--- a/Referat Git.docx
+++ b/Referat Git.docx
@@ -5,54 +5,232 @@
     <w:p>
       <w:pPr>
         <w:pStyle w:val="TextTitlu"/>
-      </w:pPr>
-      <w:r>
+        <w:rPr>
+          <w:rFonts w:cs="Times New Roman"/>
+        </w:rPr>
+      </w:pPr>
+      <w:r>
+        <w:rPr>
+          <w:rFonts w:cs="Times New Roman"/>
+        </w:rPr>
         <w:t>MINISTERUL EDUCATIEI AL REPUBLICII MOLDOVA</w:t>
       </w:r>
     </w:p>
     <w:p>
       <w:pPr>
         <w:pStyle w:val="TextTitlu"/>
-      </w:pPr>
-      <w:r>
+        <w:rPr>
+          <w:rFonts w:cs="Times New Roman"/>
+        </w:rPr>
+      </w:pPr>
+      <w:r>
+        <w:rPr>
+          <w:rFonts w:cs="Times New Roman"/>
+        </w:rPr>
         <w:t>UNIVERSITATII DE STAT ,,ALECU RUSSO” DIN BALTI</w:t>
       </w:r>
     </w:p>
     <w:p>
       <w:pPr>
         <w:pStyle w:val="TextTitlu"/>
-      </w:pPr>
-      <w:r>
+        <w:rPr>
+          <w:rFonts w:cs="Times New Roman"/>
+        </w:rPr>
+      </w:pPr>
+      <w:r>
+        <w:rPr>
+          <w:rFonts w:cs="Times New Roman"/>
+        </w:rPr>
         <w:t>FACULATEA DE STIINTE REALE,ECONOMICE SI ALE MEDIULUI</w:t>
       </w:r>
     </w:p>
     <w:p>
       <w:pPr>
         <w:pStyle w:val="TextTitlu"/>
-      </w:pPr>
-      <w:r>
+        <w:rPr>
+          <w:rFonts w:cs="Times New Roman"/>
+        </w:rPr>
+      </w:pPr>
+      <w:r>
+        <w:rPr>
+          <w:rFonts w:cs="Times New Roman"/>
+        </w:rPr>
         <w:t>CATEDRA DE MATEMATICA SI INFORMATICA</w:t>
       </w:r>
     </w:p>
     <w:p>
       <w:pPr>
         <w:pStyle w:val="TextTitlu"/>
+        <w:rPr>
+          <w:rFonts w:cs="Times New Roman"/>
+        </w:rPr>
       </w:pPr>
     </w:p>
     <w:p>
       <w:pPr>
         <w:pStyle w:val="TextTitlu"/>
-      </w:pPr>
-    </w:p>
-    <w:p>
-      <w:pPr>
-        <w:pStyle w:val="TextStanga"/>
-        <w:rPr>
-          <w:b/>
-        </w:rPr>
-      </w:pPr>
-      <w:r>
-        <w:rPr>
+        <w:rPr>
+          <w:rFonts w:cs="Times New Roman"/>
+        </w:rPr>
+      </w:pPr>
+    </w:p>
+    <w:p>
+      <w:pPr>
+        <w:pStyle w:val="TextTitlu"/>
+        <w:rPr>
+          <w:rFonts w:cs="Times New Roman"/>
+        </w:rPr>
+      </w:pPr>
+    </w:p>
+    <w:p>
+      <w:pPr>
+        <w:pStyle w:val="TextTitlu"/>
+        <w:rPr>
+          <w:rFonts w:cs="Times New Roman"/>
+        </w:rPr>
+      </w:pPr>
+    </w:p>
+    <w:p>
+      <w:pPr>
+        <w:pStyle w:val="TextTitlu"/>
+        <w:rPr>
+          <w:rFonts w:cs="Times New Roman"/>
+        </w:rPr>
+      </w:pPr>
+    </w:p>
+    <w:p>
+      <w:pPr>
+        <w:pStyle w:val="TextTitlu"/>
+        <w:rPr>
+          <w:rFonts w:cs="Times New Roman"/>
+        </w:rPr>
+      </w:pPr>
+    </w:p>
+    <w:p>
+      <w:pPr>
+        <w:pStyle w:val="TextTitlu"/>
+        <w:rPr>
+          <w:rFonts w:cs="Times New Roman"/>
+        </w:rPr>
+      </w:pPr>
+    </w:p>
+    <w:p>
+      <w:pPr>
+        <w:pStyle w:val="TextTitlu"/>
+        <w:rPr>
+          <w:rFonts w:cs="Times New Roman"/>
+        </w:rPr>
+      </w:pPr>
+    </w:p>
+    <w:p>
+      <w:pPr>
+        <w:pStyle w:val="TextTitlu"/>
+        <w:rPr>
+          <w:rFonts w:cs="Times New Roman"/>
+        </w:rPr>
+      </w:pPr>
+    </w:p>
+    <w:p>
+      <w:pPr>
+        <w:pStyle w:val="TextTitlu"/>
+        <w:rPr>
+          <w:rFonts w:cs="Times New Roman"/>
+        </w:rPr>
+      </w:pPr>
+    </w:p>
+    <w:p>
+      <w:pPr>
+        <w:pStyle w:val="TextTitlu"/>
+        <w:rPr>
+          <w:rFonts w:cs="Times New Roman"/>
+        </w:rPr>
+      </w:pPr>
+    </w:p>
+    <w:p>
+      <w:pPr>
+        <w:pStyle w:val="TextTitlu"/>
+        <w:rPr>
+          <w:rFonts w:cs="Times New Roman"/>
+        </w:rPr>
+      </w:pPr>
+    </w:p>
+    <w:p>
+      <w:pPr>
+        <w:spacing w:line="360" w:lineRule="auto"/>
+        <w:jc w:val="center"/>
+        <w:rPr>
+          <w:rFonts w:ascii="Times New Roman" w:hAnsi="Times New Roman" w:cs="Times New Roman"/>
+          <w:b/>
+          <w:sz w:val="32"/>
+          <w:szCs w:val="32"/>
+        </w:rPr>
+      </w:pPr>
+      <w:r>
+        <w:rPr>
+          <w:rFonts w:ascii="Times New Roman" w:hAnsi="Times New Roman" w:cs="Times New Roman"/>
+          <w:b/>
+          <w:sz w:val="32"/>
+          <w:szCs w:val="32"/>
+        </w:rPr>
+        <w:t>Adobe Photoshop</w:t>
+      </w:r>
+    </w:p>
+    <w:p>
+      <w:pPr>
+        <w:spacing w:line="360" w:lineRule="auto"/>
+        <w:jc w:val="center"/>
+        <w:rPr>
+          <w:rFonts w:ascii="Times New Roman" w:hAnsi="Times New Roman" w:cs="Times New Roman"/>
+          <w:b/>
+          <w:sz w:val="32"/>
+          <w:szCs w:val="32"/>
+        </w:rPr>
+      </w:pPr>
+      <w:r>
+        <w:rPr>
+          <w:rFonts w:ascii="Times New Roman" w:hAnsi="Times New Roman" w:cs="Times New Roman"/>
+          <w:b/>
+          <w:sz w:val="32"/>
+          <w:szCs w:val="32"/>
+        </w:rPr>
+        <w:t>REFERAT LA DISCIPLINA “INFORMATICA GENERALĂ”</w:t>
+      </w:r>
+    </w:p>
+    <w:p>
+      <w:pPr>
+        <w:pStyle w:val="TextTitlu"/>
+        <w:rPr>
+          <w:rFonts w:cs="Times New Roman"/>
+        </w:rPr>
+      </w:pPr>
+    </w:p>
+    <w:p>
+      <w:pPr>
+        <w:pStyle w:val="TextTitlu"/>
+        <w:rPr>
+          <w:rFonts w:cs="Times New Roman"/>
+        </w:rPr>
+      </w:pPr>
+    </w:p>
+    <w:p>
+      <w:pPr>
+        <w:pStyle w:val="TextTitlu"/>
+        <w:rPr>
+          <w:rFonts w:cs="Times New Roman"/>
+        </w:rPr>
+      </w:pPr>
+    </w:p>
+    <w:p>
+      <w:pPr>
+        <w:pStyle w:val="TextDreapta"/>
+        <w:rPr>
+          <w:rFonts w:cs="Times New Roman"/>
+          <w:b/>
+        </w:rPr>
+      </w:pPr>
+      <w:r>
+        <w:rPr>
+          <w:rFonts w:cs="Times New Roman"/>
           <w:b/>
         </w:rPr>
         <w:t>Autor:</w:t>
@@ -60,21 +238,29 @@
     </w:p>
     <w:p>
       <w:pPr>
-        <w:pStyle w:val="TextStanga"/>
-      </w:pPr>
-      <w:r>
+        <w:pStyle w:val="TextDreapta"/>
+        <w:rPr>
+          <w:rFonts w:cs="Times New Roman"/>
+        </w:rPr>
+      </w:pPr>
+      <w:r>
+        <w:rPr>
+          <w:rFonts w:cs="Times New Roman"/>
+        </w:rPr>
         <w:t>Student grupei IT11Z</w:t>
       </w:r>
     </w:p>
     <w:p>
       <w:pPr>
-        <w:pStyle w:val="TextStanga"/>
-        <w:rPr>
-          <w:b/>
-        </w:rPr>
-      </w:pPr>
-      <w:r>
-        <w:rPr>
+        <w:pStyle w:val="TextDreapta"/>
+        <w:rPr>
+          <w:rFonts w:cs="Times New Roman"/>
+          <w:b/>
+        </w:rPr>
+      </w:pPr>
+      <w:r>
+        <w:rPr>
+          <w:rFonts w:cs="Times New Roman"/>
           <w:b/>
         </w:rPr>
         <w:t>Deleu Liviu</w:t>
@@ -82,29 +268,38 @@
     </w:p>
     <w:p>
       <w:pPr>
-        <w:pStyle w:val="TextStanga"/>
-      </w:pPr>
-      <w:r>
+        <w:pStyle w:val="TextDreapta"/>
+        <w:rPr>
+          <w:rFonts w:cs="Times New Roman"/>
+        </w:rPr>
+      </w:pPr>
+      <w:r>
+        <w:rPr>
+          <w:rFonts w:cs="Times New Roman"/>
+        </w:rPr>
         <w:t>_____________</w:t>
       </w:r>
     </w:p>
     <w:p>
       <w:pPr>
-        <w:pStyle w:val="TextStanga"/>
-        <w:rPr>
-          <w:b/>
-        </w:rPr>
-      </w:pPr>
-    </w:p>
-    <w:p>
-      <w:pPr>
-        <w:pStyle w:val="TextStanga"/>
-        <w:rPr>
-          <w:b/>
-        </w:rPr>
-      </w:pPr>
-      <w:r>
-        <w:rPr>
+        <w:pStyle w:val="TextDreapta"/>
+        <w:rPr>
+          <w:rFonts w:cs="Times New Roman"/>
+          <w:b/>
+        </w:rPr>
+      </w:pPr>
+    </w:p>
+    <w:p>
+      <w:pPr>
+        <w:pStyle w:val="TextDreapta"/>
+        <w:rPr>
+          <w:rFonts w:cs="Times New Roman"/>
+          <w:b/>
+        </w:rPr>
+      </w:pPr>
+      <w:r>
+        <w:rPr>
+          <w:rFonts w:cs="Times New Roman"/>
           <w:b/>
         </w:rPr>
         <w:t>Conducator stiintific</w:t>
@@ -112,25 +307,45 @@
     </w:p>
     <w:p>
       <w:pPr>
-        <w:pStyle w:val="TextStanga"/>
-      </w:pPr>
-      <w:r>
+        <w:pStyle w:val="TextDreapta"/>
+        <w:rPr>
+          <w:rFonts w:cs="Times New Roman"/>
+        </w:rPr>
+      </w:pPr>
+      <w:r>
+        <w:rPr>
+          <w:rFonts w:cs="Times New Roman"/>
+        </w:rPr>
         <w:t>Olesea Skutnitki</w:t>
       </w:r>
     </w:p>
     <w:p>
       <w:pPr>
-        <w:pStyle w:val="TextStanga"/>
-      </w:pPr>
-      <w:r>
+        <w:pStyle w:val="TextDreapta"/>
+        <w:rPr>
+          <w:rFonts w:cs="Times New Roman"/>
+        </w:rPr>
+      </w:pPr>
+      <w:r>
+        <w:rPr>
+          <w:rFonts w:cs="Times New Roman"/>
+        </w:rPr>
         <w:t>Magistru,let.univ</w:t>
       </w:r>
     </w:p>
     <w:p>
       <w:pPr>
-        <w:pStyle w:val="TextStanga"/>
-      </w:pPr>
-      <w:r>
+        <w:pStyle w:val="TextDreapta"/>
+        <w:rPr>
+          <w:rFonts w:cs="Times New Roman"/>
+          <w:lang w:val="ru-RU"/>
+        </w:rPr>
+      </w:pPr>
+      <w:r>
+        <w:rPr>
+          <w:rFonts w:cs="Times New Roman"/>
+          <w:lang w:val="ru-RU"/>
+        </w:rPr>
         <w:t>_____________</w:t>
       </w:r>
     </w:p>
@@ -138,34 +353,2431 @@
       <w:pPr>
         <w:pStyle w:val="TextMijloc"/>
         <w:rPr>
-          <w:b/>
-        </w:rPr>
-      </w:pPr>
-      <w:r>
-        <w:rPr>
-          <w:b/>
-        </w:rPr>
-        <w:t>Balti,2022</w:t>
-      </w:r>
-      <w:r>
-        <w:rPr>
-          <w:b/>
-        </w:rPr>
-        <w:br w:type="page"/>
-      </w:r>
-    </w:p>
-    <w:p>
-      <w:pPr>
-        <w:pStyle w:val="TextMijloc"/>
-        <w:rPr>
-          <w:b/>
-        </w:rPr>
-      </w:pPr>
+          <w:rFonts w:cs="Times New Roman"/>
+          <w:b/>
+          <w:lang w:val="ru-RU"/>
+        </w:rPr>
+      </w:pPr>
+      <w:r>
+        <w:rPr>
+          <w:rFonts w:cs="Times New Roman"/>
+          <w:b/>
+        </w:rPr>
+        <w:t>Balti</w:t>
+      </w:r>
+      <w:r>
+        <w:rPr>
+          <w:rFonts w:cs="Times New Roman"/>
+          <w:b/>
+          <w:lang w:val="ru-RU"/>
+        </w:rPr>
+        <w:t>,2022</w:t>
+      </w:r>
       <w:bookmarkStart w:id="0" w:name="_GoBack"/>
       <w:bookmarkEnd w:id="0"/>
+      <w:r>
+        <w:rPr>
+          <w:b/>
+          <w:lang w:val="ru-RU"/>
+        </w:rPr>
+        <w:br w:type="page"/>
+      </w:r>
+    </w:p>
+    <w:sdt>
+      <w:sdtPr>
+        <w:rPr>
+          <w:rFonts w:ascii="Times New Roman" w:hAnsi="Times New Roman" w:cs="Times New Roman"/>
+        </w:rPr>
+        <w:id w:val="33857311"/>
+        <w:docPartObj>
+          <w:docPartGallery w:val="Table of Contents"/>
+          <w:docPartUnique/>
+        </w:docPartObj>
+      </w:sdtPr>
+      <w:sdtEndPr>
+        <w:rPr>
+          <w:rFonts w:eastAsia="DejaVu Sans"/>
+          <w:b/>
+          <w:bCs/>
+          <w:color w:val="auto"/>
+          <w:kern w:val="2"/>
+          <w:sz w:val="24"/>
+          <w:szCs w:val="24"/>
+          <w:lang w:val="en-US" w:eastAsia="zh-CN" w:bidi="hi-IN"/>
+        </w:rPr>
+      </w:sdtEndPr>
+      <w:sdtContent>
+        <w:p>
+          <w:pPr>
+            <w:pStyle w:val="a8"/>
+            <w:jc w:val="center"/>
+            <w:rPr>
+              <w:rFonts w:ascii="Times New Roman" w:hAnsi="Times New Roman" w:cs="Times New Roman"/>
+              <w:b/>
+              <w:color w:val="auto"/>
+              <w:sz w:val="24"/>
+              <w:szCs w:val="24"/>
+              <w:lang w:val="en-US"/>
+            </w:rPr>
+          </w:pPr>
+          <w:r>
+            <w:rPr>
+              <w:rFonts w:ascii="Times New Roman" w:hAnsi="Times New Roman" w:cs="Times New Roman"/>
+              <w:b/>
+              <w:color w:val="auto"/>
+              <w:sz w:val="24"/>
+              <w:szCs w:val="24"/>
+              <w:lang w:val="en-US"/>
+            </w:rPr>
+            <w:t>Cuprins</w:t>
+          </w:r>
+        </w:p>
+        <w:p>
+          <w:pPr>
+            <w:pStyle w:val="11"/>
+            <w:tabs>
+              <w:tab w:val="right" w:leader="dot" w:pos="9345"/>
+            </w:tabs>
+            <w:spacing w:line="600" w:lineRule="auto"/>
+            <w:rPr>
+              <w:rFonts w:ascii="Times New Roman" w:eastAsiaTheme="minorEastAsia" w:hAnsi="Times New Roman" w:cs="Times New Roman"/>
+              <w:noProof/>
+              <w:kern w:val="0"/>
+              <w:sz w:val="22"/>
+              <w:szCs w:val="22"/>
+              <w:lang w:val="ru-RU" w:eastAsia="ru-RU" w:bidi="ar-SA"/>
+            </w:rPr>
+          </w:pPr>
+          <w:r>
+            <w:rPr>
+              <w:rFonts w:ascii="Times New Roman" w:hAnsi="Times New Roman" w:cs="Times New Roman"/>
+            </w:rPr>
+            <w:fldChar w:fldCharType="begin"/>
+          </w:r>
+          <w:r>
+            <w:rPr>
+              <w:rFonts w:ascii="Times New Roman" w:hAnsi="Times New Roman" w:cs="Times New Roman"/>
+              <w:lang w:val="ru-RU"/>
+            </w:rPr>
+            <w:instrText xml:space="preserve"> </w:instrText>
+          </w:r>
+          <w:r>
+            <w:rPr>
+              <w:rFonts w:ascii="Times New Roman" w:hAnsi="Times New Roman" w:cs="Times New Roman"/>
+            </w:rPr>
+            <w:instrText>TOC</w:instrText>
+          </w:r>
+          <w:r>
+            <w:rPr>
+              <w:rFonts w:ascii="Times New Roman" w:hAnsi="Times New Roman" w:cs="Times New Roman"/>
+              <w:lang w:val="ru-RU"/>
+            </w:rPr>
+            <w:instrText xml:space="preserve"> \</w:instrText>
+          </w:r>
+          <w:r>
+            <w:rPr>
+              <w:rFonts w:ascii="Times New Roman" w:hAnsi="Times New Roman" w:cs="Times New Roman"/>
+            </w:rPr>
+            <w:instrText>o</w:instrText>
+          </w:r>
+          <w:r>
+            <w:rPr>
+              <w:rFonts w:ascii="Times New Roman" w:hAnsi="Times New Roman" w:cs="Times New Roman"/>
+              <w:lang w:val="ru-RU"/>
+            </w:rPr>
+            <w:instrText xml:space="preserve"> "1-3" \</w:instrText>
+          </w:r>
+          <w:r>
+            <w:rPr>
+              <w:rFonts w:ascii="Times New Roman" w:hAnsi="Times New Roman" w:cs="Times New Roman"/>
+            </w:rPr>
+            <w:instrText>h</w:instrText>
+          </w:r>
+          <w:r>
+            <w:rPr>
+              <w:rFonts w:ascii="Times New Roman" w:hAnsi="Times New Roman" w:cs="Times New Roman"/>
+              <w:lang w:val="ru-RU"/>
+            </w:rPr>
+            <w:instrText xml:space="preserve"> \</w:instrText>
+          </w:r>
+          <w:r>
+            <w:rPr>
+              <w:rFonts w:ascii="Times New Roman" w:hAnsi="Times New Roman" w:cs="Times New Roman"/>
+            </w:rPr>
+            <w:instrText>z</w:instrText>
+          </w:r>
+          <w:r>
+            <w:rPr>
+              <w:rFonts w:ascii="Times New Roman" w:hAnsi="Times New Roman" w:cs="Times New Roman"/>
+              <w:lang w:val="ru-RU"/>
+            </w:rPr>
+            <w:instrText xml:space="preserve"> \</w:instrText>
+          </w:r>
+          <w:r>
+            <w:rPr>
+              <w:rFonts w:ascii="Times New Roman" w:hAnsi="Times New Roman" w:cs="Times New Roman"/>
+            </w:rPr>
+            <w:instrText>u</w:instrText>
+          </w:r>
+          <w:r>
+            <w:rPr>
+              <w:rFonts w:ascii="Times New Roman" w:hAnsi="Times New Roman" w:cs="Times New Roman"/>
+              <w:lang w:val="ru-RU"/>
+            </w:rPr>
+            <w:instrText xml:space="preserve"> </w:instrText>
+          </w:r>
+          <w:r>
+            <w:rPr>
+              <w:rFonts w:ascii="Times New Roman" w:hAnsi="Times New Roman" w:cs="Times New Roman"/>
+            </w:rPr>
+            <w:fldChar w:fldCharType="separate"/>
+          </w:r>
+          <w:hyperlink w:anchor="_Toc103537137" w:history="1">
+            <w:r>
+              <w:rPr>
+                <w:rStyle w:val="aa"/>
+                <w:rFonts w:ascii="Times New Roman" w:hAnsi="Times New Roman" w:cs="Times New Roman"/>
+                <w:b/>
+                <w:caps/>
+                <w:noProof/>
+              </w:rPr>
+              <w:t>Introducere</w:t>
+            </w:r>
+            <w:r>
+              <w:rPr>
+                <w:rFonts w:ascii="Times New Roman" w:hAnsi="Times New Roman" w:cs="Times New Roman"/>
+                <w:noProof/>
+                <w:webHidden/>
+              </w:rPr>
+              <w:tab/>
+            </w:r>
+            <w:r>
+              <w:rPr>
+                <w:rFonts w:ascii="Times New Roman" w:hAnsi="Times New Roman" w:cs="Times New Roman"/>
+                <w:noProof/>
+                <w:webHidden/>
+              </w:rPr>
+              <w:fldChar w:fldCharType="begin"/>
+            </w:r>
+            <w:r>
+              <w:rPr>
+                <w:rFonts w:ascii="Times New Roman" w:hAnsi="Times New Roman" w:cs="Times New Roman"/>
+                <w:noProof/>
+                <w:webHidden/>
+              </w:rPr>
+              <w:instrText xml:space="preserve"> PAGEREF _Toc103537137 \h </w:instrText>
+            </w:r>
+            <w:r>
+              <w:rPr>
+                <w:rFonts w:ascii="Times New Roman" w:hAnsi="Times New Roman" w:cs="Times New Roman"/>
+                <w:noProof/>
+                <w:webHidden/>
+              </w:rPr>
+            </w:r>
+            <w:r>
+              <w:rPr>
+                <w:rFonts w:ascii="Times New Roman" w:hAnsi="Times New Roman" w:cs="Times New Roman"/>
+                <w:noProof/>
+                <w:webHidden/>
+              </w:rPr>
+              <w:fldChar w:fldCharType="separate"/>
+            </w:r>
+            <w:r>
+              <w:rPr>
+                <w:rFonts w:ascii="Times New Roman" w:hAnsi="Times New Roman" w:cs="Times New Roman"/>
+                <w:noProof/>
+                <w:webHidden/>
+              </w:rPr>
+              <w:t>3</w:t>
+            </w:r>
+            <w:r>
+              <w:rPr>
+                <w:rFonts w:ascii="Times New Roman" w:hAnsi="Times New Roman" w:cs="Times New Roman"/>
+                <w:noProof/>
+                <w:webHidden/>
+              </w:rPr>
+              <w:fldChar w:fldCharType="end"/>
+            </w:r>
+          </w:hyperlink>
+        </w:p>
+        <w:p>
+          <w:pPr>
+            <w:pStyle w:val="11"/>
+            <w:tabs>
+              <w:tab w:val="left" w:pos="440"/>
+              <w:tab w:val="right" w:leader="dot" w:pos="9345"/>
+            </w:tabs>
+            <w:spacing w:line="600" w:lineRule="auto"/>
+            <w:rPr>
+              <w:rFonts w:ascii="Times New Roman" w:eastAsiaTheme="minorEastAsia" w:hAnsi="Times New Roman" w:cs="Times New Roman"/>
+              <w:noProof/>
+              <w:kern w:val="0"/>
+              <w:sz w:val="22"/>
+              <w:szCs w:val="22"/>
+              <w:lang w:val="ru-RU" w:eastAsia="ru-RU" w:bidi="ar-SA"/>
+            </w:rPr>
+          </w:pPr>
+          <w:hyperlink w:anchor="_Toc103537138" w:history="1">
+            <w:r>
+              <w:rPr>
+                <w:rStyle w:val="aa"/>
+                <w:rFonts w:ascii="Times New Roman" w:hAnsi="Times New Roman" w:cs="Times New Roman"/>
+                <w:b/>
+                <w:caps/>
+                <w:noProof/>
+              </w:rPr>
+              <w:t>1.</w:t>
+            </w:r>
+            <w:r>
+              <w:rPr>
+                <w:rFonts w:ascii="Times New Roman" w:eastAsiaTheme="minorEastAsia" w:hAnsi="Times New Roman" w:cs="Times New Roman"/>
+                <w:noProof/>
+                <w:kern w:val="0"/>
+                <w:sz w:val="22"/>
+                <w:szCs w:val="22"/>
+                <w:lang w:val="ru-RU" w:eastAsia="ru-RU" w:bidi="ar-SA"/>
+              </w:rPr>
+              <w:tab/>
+            </w:r>
+            <w:r>
+              <w:rPr>
+                <w:rStyle w:val="aa"/>
+                <w:rFonts w:ascii="Times New Roman" w:hAnsi="Times New Roman" w:cs="Times New Roman"/>
+                <w:b/>
+                <w:caps/>
+                <w:noProof/>
+              </w:rPr>
+              <w:t>Corectia Fotografiilor</w:t>
+            </w:r>
+            <w:r>
+              <w:rPr>
+                <w:rFonts w:ascii="Times New Roman" w:hAnsi="Times New Roman" w:cs="Times New Roman"/>
+                <w:noProof/>
+                <w:webHidden/>
+              </w:rPr>
+              <w:tab/>
+            </w:r>
+            <w:r>
+              <w:rPr>
+                <w:rFonts w:ascii="Times New Roman" w:hAnsi="Times New Roman" w:cs="Times New Roman"/>
+                <w:noProof/>
+                <w:webHidden/>
+              </w:rPr>
+              <w:fldChar w:fldCharType="begin"/>
+            </w:r>
+            <w:r>
+              <w:rPr>
+                <w:rFonts w:ascii="Times New Roman" w:hAnsi="Times New Roman" w:cs="Times New Roman"/>
+                <w:noProof/>
+                <w:webHidden/>
+              </w:rPr>
+              <w:instrText xml:space="preserve"> PAGEREF _Toc103537138 \h </w:instrText>
+            </w:r>
+            <w:r>
+              <w:rPr>
+                <w:rFonts w:ascii="Times New Roman" w:hAnsi="Times New Roman" w:cs="Times New Roman"/>
+                <w:noProof/>
+                <w:webHidden/>
+              </w:rPr>
+            </w:r>
+            <w:r>
+              <w:rPr>
+                <w:rFonts w:ascii="Times New Roman" w:hAnsi="Times New Roman" w:cs="Times New Roman"/>
+                <w:noProof/>
+                <w:webHidden/>
+              </w:rPr>
+              <w:fldChar w:fldCharType="separate"/>
+            </w:r>
+            <w:r>
+              <w:rPr>
+                <w:rFonts w:ascii="Times New Roman" w:hAnsi="Times New Roman" w:cs="Times New Roman"/>
+                <w:noProof/>
+                <w:webHidden/>
+              </w:rPr>
+              <w:t>4</w:t>
+            </w:r>
+            <w:r>
+              <w:rPr>
+                <w:rFonts w:ascii="Times New Roman" w:hAnsi="Times New Roman" w:cs="Times New Roman"/>
+                <w:noProof/>
+                <w:webHidden/>
+              </w:rPr>
+              <w:fldChar w:fldCharType="end"/>
+            </w:r>
+          </w:hyperlink>
+        </w:p>
+        <w:p>
+          <w:pPr>
+            <w:pStyle w:val="11"/>
+            <w:tabs>
+              <w:tab w:val="left" w:pos="440"/>
+              <w:tab w:val="right" w:leader="dot" w:pos="9345"/>
+            </w:tabs>
+            <w:spacing w:line="600" w:lineRule="auto"/>
+            <w:rPr>
+              <w:rFonts w:ascii="Times New Roman" w:eastAsiaTheme="minorEastAsia" w:hAnsi="Times New Roman" w:cs="Times New Roman"/>
+              <w:noProof/>
+              <w:kern w:val="0"/>
+              <w:sz w:val="22"/>
+              <w:szCs w:val="22"/>
+              <w:lang w:val="ru-RU" w:eastAsia="ru-RU" w:bidi="ar-SA"/>
+            </w:rPr>
+          </w:pPr>
+          <w:hyperlink w:anchor="_Toc103537139" w:history="1">
+            <w:r>
+              <w:rPr>
+                <w:rStyle w:val="aa"/>
+                <w:rFonts w:ascii="Times New Roman" w:hAnsi="Times New Roman" w:cs="Times New Roman"/>
+                <w:b/>
+                <w:caps/>
+                <w:noProof/>
+              </w:rPr>
+              <w:t>3.</w:t>
+            </w:r>
+            <w:r>
+              <w:rPr>
+                <w:rFonts w:ascii="Times New Roman" w:eastAsiaTheme="minorEastAsia" w:hAnsi="Times New Roman" w:cs="Times New Roman"/>
+                <w:noProof/>
+                <w:kern w:val="0"/>
+                <w:sz w:val="22"/>
+                <w:szCs w:val="22"/>
+                <w:lang w:val="ru-RU" w:eastAsia="ru-RU" w:bidi="ar-SA"/>
+              </w:rPr>
+              <w:tab/>
+            </w:r>
+            <w:r>
+              <w:rPr>
+                <w:rStyle w:val="aa"/>
+                <w:rFonts w:ascii="Times New Roman" w:hAnsi="Times New Roman" w:cs="Times New Roman"/>
+                <w:b/>
+                <w:caps/>
+                <w:noProof/>
+              </w:rPr>
+              <w:t>Retusare</w:t>
+            </w:r>
+            <w:r>
+              <w:rPr>
+                <w:rFonts w:ascii="Times New Roman" w:hAnsi="Times New Roman" w:cs="Times New Roman"/>
+                <w:noProof/>
+                <w:webHidden/>
+              </w:rPr>
+              <w:tab/>
+            </w:r>
+            <w:r>
+              <w:rPr>
+                <w:rFonts w:ascii="Times New Roman" w:hAnsi="Times New Roman" w:cs="Times New Roman"/>
+                <w:noProof/>
+                <w:webHidden/>
+              </w:rPr>
+              <w:fldChar w:fldCharType="begin"/>
+            </w:r>
+            <w:r>
+              <w:rPr>
+                <w:rFonts w:ascii="Times New Roman" w:hAnsi="Times New Roman" w:cs="Times New Roman"/>
+                <w:noProof/>
+                <w:webHidden/>
+              </w:rPr>
+              <w:instrText xml:space="preserve"> PAGEREF _Toc103537139 \h </w:instrText>
+            </w:r>
+            <w:r>
+              <w:rPr>
+                <w:rFonts w:ascii="Times New Roman" w:hAnsi="Times New Roman" w:cs="Times New Roman"/>
+                <w:noProof/>
+                <w:webHidden/>
+              </w:rPr>
+            </w:r>
+            <w:r>
+              <w:rPr>
+                <w:rFonts w:ascii="Times New Roman" w:hAnsi="Times New Roman" w:cs="Times New Roman"/>
+                <w:noProof/>
+                <w:webHidden/>
+              </w:rPr>
+              <w:fldChar w:fldCharType="separate"/>
+            </w:r>
+            <w:r>
+              <w:rPr>
+                <w:rFonts w:ascii="Times New Roman" w:hAnsi="Times New Roman" w:cs="Times New Roman"/>
+                <w:noProof/>
+                <w:webHidden/>
+              </w:rPr>
+              <w:t>5</w:t>
+            </w:r>
+            <w:r>
+              <w:rPr>
+                <w:rFonts w:ascii="Times New Roman" w:hAnsi="Times New Roman" w:cs="Times New Roman"/>
+                <w:noProof/>
+                <w:webHidden/>
+              </w:rPr>
+              <w:fldChar w:fldCharType="end"/>
+            </w:r>
+          </w:hyperlink>
+        </w:p>
+        <w:p>
+          <w:pPr>
+            <w:pStyle w:val="11"/>
+            <w:tabs>
+              <w:tab w:val="left" w:pos="440"/>
+              <w:tab w:val="right" w:leader="dot" w:pos="9345"/>
+            </w:tabs>
+            <w:spacing w:line="600" w:lineRule="auto"/>
+            <w:rPr>
+              <w:rFonts w:ascii="Times New Roman" w:eastAsiaTheme="minorEastAsia" w:hAnsi="Times New Roman" w:cs="Times New Roman"/>
+              <w:noProof/>
+              <w:kern w:val="0"/>
+              <w:sz w:val="22"/>
+              <w:szCs w:val="22"/>
+              <w:lang w:val="ru-RU" w:eastAsia="ru-RU" w:bidi="ar-SA"/>
+            </w:rPr>
+          </w:pPr>
+          <w:hyperlink w:anchor="_Toc103537140" w:history="1">
+            <w:r>
+              <w:rPr>
+                <w:rStyle w:val="aa"/>
+                <w:rFonts w:ascii="Times New Roman" w:hAnsi="Times New Roman" w:cs="Times New Roman"/>
+                <w:b/>
+                <w:caps/>
+                <w:noProof/>
+              </w:rPr>
+              <w:t>5.</w:t>
+            </w:r>
+            <w:r>
+              <w:rPr>
+                <w:rFonts w:ascii="Times New Roman" w:eastAsiaTheme="minorEastAsia" w:hAnsi="Times New Roman" w:cs="Times New Roman"/>
+                <w:noProof/>
+                <w:kern w:val="0"/>
+                <w:sz w:val="22"/>
+                <w:szCs w:val="22"/>
+                <w:lang w:val="ru-RU" w:eastAsia="ru-RU" w:bidi="ar-SA"/>
+              </w:rPr>
+              <w:tab/>
+            </w:r>
+            <w:r>
+              <w:rPr>
+                <w:rStyle w:val="aa"/>
+                <w:rFonts w:ascii="Times New Roman" w:hAnsi="Times New Roman" w:cs="Times New Roman"/>
+                <w:b/>
+                <w:caps/>
+                <w:noProof/>
+              </w:rPr>
+              <w:t>Machete</w:t>
+            </w:r>
+            <w:r>
+              <w:rPr>
+                <w:rFonts w:ascii="Times New Roman" w:hAnsi="Times New Roman" w:cs="Times New Roman"/>
+                <w:noProof/>
+                <w:webHidden/>
+              </w:rPr>
+              <w:tab/>
+            </w:r>
+            <w:r>
+              <w:rPr>
+                <w:rFonts w:ascii="Times New Roman" w:hAnsi="Times New Roman" w:cs="Times New Roman"/>
+                <w:noProof/>
+                <w:webHidden/>
+              </w:rPr>
+              <w:fldChar w:fldCharType="begin"/>
+            </w:r>
+            <w:r>
+              <w:rPr>
+                <w:rFonts w:ascii="Times New Roman" w:hAnsi="Times New Roman" w:cs="Times New Roman"/>
+                <w:noProof/>
+                <w:webHidden/>
+              </w:rPr>
+              <w:instrText xml:space="preserve"> PAGEREF _Toc103537140 \h </w:instrText>
+            </w:r>
+            <w:r>
+              <w:rPr>
+                <w:rFonts w:ascii="Times New Roman" w:hAnsi="Times New Roman" w:cs="Times New Roman"/>
+                <w:noProof/>
+                <w:webHidden/>
+              </w:rPr>
+            </w:r>
+            <w:r>
+              <w:rPr>
+                <w:rFonts w:ascii="Times New Roman" w:hAnsi="Times New Roman" w:cs="Times New Roman"/>
+                <w:noProof/>
+                <w:webHidden/>
+              </w:rPr>
+              <w:fldChar w:fldCharType="separate"/>
+            </w:r>
+            <w:r>
+              <w:rPr>
+                <w:rFonts w:ascii="Times New Roman" w:hAnsi="Times New Roman" w:cs="Times New Roman"/>
+                <w:noProof/>
+                <w:webHidden/>
+              </w:rPr>
+              <w:t>7</w:t>
+            </w:r>
+            <w:r>
+              <w:rPr>
+                <w:rFonts w:ascii="Times New Roman" w:hAnsi="Times New Roman" w:cs="Times New Roman"/>
+                <w:noProof/>
+                <w:webHidden/>
+              </w:rPr>
+              <w:fldChar w:fldCharType="end"/>
+            </w:r>
+          </w:hyperlink>
+        </w:p>
+        <w:p>
+          <w:pPr>
+            <w:pStyle w:val="11"/>
+            <w:tabs>
+              <w:tab w:val="left" w:pos="440"/>
+              <w:tab w:val="right" w:leader="dot" w:pos="9345"/>
+            </w:tabs>
+            <w:spacing w:line="600" w:lineRule="auto"/>
+            <w:rPr>
+              <w:rFonts w:ascii="Times New Roman" w:eastAsiaTheme="minorEastAsia" w:hAnsi="Times New Roman" w:cs="Times New Roman"/>
+              <w:noProof/>
+              <w:kern w:val="0"/>
+              <w:sz w:val="22"/>
+              <w:szCs w:val="22"/>
+              <w:lang w:val="ru-RU" w:eastAsia="ru-RU" w:bidi="ar-SA"/>
+            </w:rPr>
+          </w:pPr>
+          <w:hyperlink w:anchor="_Toc103537141" w:history="1">
+            <w:r>
+              <w:rPr>
+                <w:rStyle w:val="aa"/>
+                <w:rFonts w:ascii="Times New Roman" w:hAnsi="Times New Roman" w:cs="Times New Roman"/>
+                <w:b/>
+                <w:caps/>
+                <w:noProof/>
+              </w:rPr>
+              <w:t>7.</w:t>
+            </w:r>
+            <w:r>
+              <w:rPr>
+                <w:rFonts w:ascii="Times New Roman" w:eastAsiaTheme="minorEastAsia" w:hAnsi="Times New Roman" w:cs="Times New Roman"/>
+                <w:noProof/>
+                <w:kern w:val="0"/>
+                <w:sz w:val="22"/>
+                <w:szCs w:val="22"/>
+                <w:lang w:val="ru-RU" w:eastAsia="ru-RU" w:bidi="ar-SA"/>
+              </w:rPr>
+              <w:tab/>
+            </w:r>
+            <w:r>
+              <w:rPr>
+                <w:rStyle w:val="aa"/>
+                <w:rFonts w:ascii="Times New Roman" w:hAnsi="Times New Roman" w:cs="Times New Roman"/>
+                <w:b/>
+                <w:caps/>
+                <w:noProof/>
+              </w:rPr>
+              <w:t>Desene</w:t>
+            </w:r>
+            <w:r>
+              <w:rPr>
+                <w:rFonts w:ascii="Times New Roman" w:hAnsi="Times New Roman" w:cs="Times New Roman"/>
+                <w:noProof/>
+                <w:webHidden/>
+              </w:rPr>
+              <w:tab/>
+            </w:r>
+            <w:r>
+              <w:rPr>
+                <w:rFonts w:ascii="Times New Roman" w:hAnsi="Times New Roman" w:cs="Times New Roman"/>
+                <w:noProof/>
+                <w:webHidden/>
+              </w:rPr>
+              <w:fldChar w:fldCharType="begin"/>
+            </w:r>
+            <w:r>
+              <w:rPr>
+                <w:rFonts w:ascii="Times New Roman" w:hAnsi="Times New Roman" w:cs="Times New Roman"/>
+                <w:noProof/>
+                <w:webHidden/>
+              </w:rPr>
+              <w:instrText xml:space="preserve"> PAGEREF _Toc103537141 \h </w:instrText>
+            </w:r>
+            <w:r>
+              <w:rPr>
+                <w:rFonts w:ascii="Times New Roman" w:hAnsi="Times New Roman" w:cs="Times New Roman"/>
+                <w:noProof/>
+                <w:webHidden/>
+              </w:rPr>
+            </w:r>
+            <w:r>
+              <w:rPr>
+                <w:rFonts w:ascii="Times New Roman" w:hAnsi="Times New Roman" w:cs="Times New Roman"/>
+                <w:noProof/>
+                <w:webHidden/>
+              </w:rPr>
+              <w:fldChar w:fldCharType="separate"/>
+            </w:r>
+            <w:r>
+              <w:rPr>
+                <w:rFonts w:ascii="Times New Roman" w:hAnsi="Times New Roman" w:cs="Times New Roman"/>
+                <w:noProof/>
+                <w:webHidden/>
+              </w:rPr>
+              <w:t>8</w:t>
+            </w:r>
+            <w:r>
+              <w:rPr>
+                <w:rFonts w:ascii="Times New Roman" w:hAnsi="Times New Roman" w:cs="Times New Roman"/>
+                <w:noProof/>
+                <w:webHidden/>
+              </w:rPr>
+              <w:fldChar w:fldCharType="end"/>
+            </w:r>
+          </w:hyperlink>
+        </w:p>
+        <w:p>
+          <w:pPr>
+            <w:pStyle w:val="11"/>
+            <w:tabs>
+              <w:tab w:val="left" w:pos="440"/>
+              <w:tab w:val="right" w:leader="dot" w:pos="9345"/>
+            </w:tabs>
+            <w:spacing w:line="600" w:lineRule="auto"/>
+            <w:rPr>
+              <w:rFonts w:ascii="Times New Roman" w:eastAsiaTheme="minorEastAsia" w:hAnsi="Times New Roman" w:cs="Times New Roman"/>
+              <w:noProof/>
+              <w:kern w:val="0"/>
+              <w:sz w:val="22"/>
+              <w:szCs w:val="22"/>
+              <w:lang w:val="ru-RU" w:eastAsia="ru-RU" w:bidi="ar-SA"/>
+            </w:rPr>
+          </w:pPr>
+          <w:hyperlink w:anchor="_Toc103537142" w:history="1">
+            <w:r>
+              <w:rPr>
+                <w:rStyle w:val="aa"/>
+                <w:rFonts w:ascii="Times New Roman" w:hAnsi="Times New Roman" w:cs="Times New Roman"/>
+                <w:b/>
+                <w:caps/>
+                <w:noProof/>
+              </w:rPr>
+              <w:t>8.</w:t>
+            </w:r>
+            <w:r>
+              <w:rPr>
+                <w:rFonts w:ascii="Times New Roman" w:eastAsiaTheme="minorEastAsia" w:hAnsi="Times New Roman" w:cs="Times New Roman"/>
+                <w:noProof/>
+                <w:kern w:val="0"/>
+                <w:sz w:val="22"/>
+                <w:szCs w:val="22"/>
+                <w:lang w:val="ru-RU" w:eastAsia="ru-RU" w:bidi="ar-SA"/>
+              </w:rPr>
+              <w:tab/>
+            </w:r>
+            <w:r>
+              <w:rPr>
+                <w:rStyle w:val="aa"/>
+                <w:rFonts w:ascii="Times New Roman" w:hAnsi="Times New Roman" w:cs="Times New Roman"/>
+                <w:b/>
+                <w:caps/>
+                <w:noProof/>
+              </w:rPr>
+              <w:t>Web-design</w:t>
+            </w:r>
+            <w:r>
+              <w:rPr>
+                <w:rFonts w:ascii="Times New Roman" w:hAnsi="Times New Roman" w:cs="Times New Roman"/>
+                <w:noProof/>
+                <w:webHidden/>
+              </w:rPr>
+              <w:tab/>
+            </w:r>
+            <w:r>
+              <w:rPr>
+                <w:rFonts w:ascii="Times New Roman" w:hAnsi="Times New Roman" w:cs="Times New Roman"/>
+                <w:noProof/>
+                <w:webHidden/>
+              </w:rPr>
+              <w:fldChar w:fldCharType="begin"/>
+            </w:r>
+            <w:r>
+              <w:rPr>
+                <w:rFonts w:ascii="Times New Roman" w:hAnsi="Times New Roman" w:cs="Times New Roman"/>
+                <w:noProof/>
+                <w:webHidden/>
+              </w:rPr>
+              <w:instrText xml:space="preserve"> PAGEREF _Toc103537142 \h </w:instrText>
+            </w:r>
+            <w:r>
+              <w:rPr>
+                <w:rFonts w:ascii="Times New Roman" w:hAnsi="Times New Roman" w:cs="Times New Roman"/>
+                <w:noProof/>
+                <w:webHidden/>
+              </w:rPr>
+            </w:r>
+            <w:r>
+              <w:rPr>
+                <w:rFonts w:ascii="Times New Roman" w:hAnsi="Times New Roman" w:cs="Times New Roman"/>
+                <w:noProof/>
+                <w:webHidden/>
+              </w:rPr>
+              <w:fldChar w:fldCharType="separate"/>
+            </w:r>
+            <w:r>
+              <w:rPr>
+                <w:rFonts w:ascii="Times New Roman" w:hAnsi="Times New Roman" w:cs="Times New Roman"/>
+                <w:noProof/>
+                <w:webHidden/>
+              </w:rPr>
+              <w:t>9</w:t>
+            </w:r>
+            <w:r>
+              <w:rPr>
+                <w:rFonts w:ascii="Times New Roman" w:hAnsi="Times New Roman" w:cs="Times New Roman"/>
+                <w:noProof/>
+                <w:webHidden/>
+              </w:rPr>
+              <w:fldChar w:fldCharType="end"/>
+            </w:r>
+          </w:hyperlink>
+        </w:p>
+        <w:p>
+          <w:pPr>
+            <w:pStyle w:val="11"/>
+            <w:tabs>
+              <w:tab w:val="left" w:pos="660"/>
+              <w:tab w:val="right" w:leader="dot" w:pos="9345"/>
+            </w:tabs>
+            <w:spacing w:line="600" w:lineRule="auto"/>
+            <w:rPr>
+              <w:rFonts w:ascii="Times New Roman" w:eastAsiaTheme="minorEastAsia" w:hAnsi="Times New Roman" w:cs="Times New Roman"/>
+              <w:noProof/>
+              <w:kern w:val="0"/>
+              <w:sz w:val="22"/>
+              <w:szCs w:val="22"/>
+              <w:lang w:val="ru-RU" w:eastAsia="ru-RU" w:bidi="ar-SA"/>
+            </w:rPr>
+          </w:pPr>
+          <w:hyperlink w:anchor="_Toc103537143" w:history="1">
+            <w:r>
+              <w:rPr>
+                <w:rStyle w:val="aa"/>
+                <w:rFonts w:ascii="Times New Roman" w:hAnsi="Times New Roman" w:cs="Times New Roman"/>
+                <w:b/>
+                <w:caps/>
+                <w:noProof/>
+              </w:rPr>
+              <w:t>10.</w:t>
+            </w:r>
+            <w:r>
+              <w:rPr>
+                <w:rFonts w:ascii="Times New Roman" w:eastAsiaTheme="minorEastAsia" w:hAnsi="Times New Roman" w:cs="Times New Roman"/>
+                <w:noProof/>
+                <w:kern w:val="0"/>
+                <w:sz w:val="22"/>
+                <w:szCs w:val="22"/>
+                <w:lang w:val="ru-RU" w:eastAsia="ru-RU" w:bidi="ar-SA"/>
+              </w:rPr>
+              <w:tab/>
+            </w:r>
+            <w:r>
+              <w:rPr>
+                <w:rStyle w:val="aa"/>
+                <w:rFonts w:ascii="Times New Roman" w:hAnsi="Times New Roman" w:cs="Times New Roman"/>
+                <w:b/>
+                <w:caps/>
+                <w:noProof/>
+              </w:rPr>
+              <w:t>Grafica vectoriala</w:t>
+            </w:r>
+            <w:r>
+              <w:rPr>
+                <w:rFonts w:ascii="Times New Roman" w:hAnsi="Times New Roman" w:cs="Times New Roman"/>
+                <w:noProof/>
+                <w:webHidden/>
+              </w:rPr>
+              <w:tab/>
+            </w:r>
+            <w:r>
+              <w:rPr>
+                <w:rFonts w:ascii="Times New Roman" w:hAnsi="Times New Roman" w:cs="Times New Roman"/>
+                <w:noProof/>
+                <w:webHidden/>
+              </w:rPr>
+              <w:fldChar w:fldCharType="begin"/>
+            </w:r>
+            <w:r>
+              <w:rPr>
+                <w:rFonts w:ascii="Times New Roman" w:hAnsi="Times New Roman" w:cs="Times New Roman"/>
+                <w:noProof/>
+                <w:webHidden/>
+              </w:rPr>
+              <w:instrText xml:space="preserve"> PAGEREF _Toc103537143 \h </w:instrText>
+            </w:r>
+            <w:r>
+              <w:rPr>
+                <w:rFonts w:ascii="Times New Roman" w:hAnsi="Times New Roman" w:cs="Times New Roman"/>
+                <w:noProof/>
+                <w:webHidden/>
+              </w:rPr>
+            </w:r>
+            <w:r>
+              <w:rPr>
+                <w:rFonts w:ascii="Times New Roman" w:hAnsi="Times New Roman" w:cs="Times New Roman"/>
+                <w:noProof/>
+                <w:webHidden/>
+              </w:rPr>
+              <w:fldChar w:fldCharType="separate"/>
+            </w:r>
+            <w:r>
+              <w:rPr>
+                <w:rFonts w:ascii="Times New Roman" w:hAnsi="Times New Roman" w:cs="Times New Roman"/>
+                <w:noProof/>
+                <w:webHidden/>
+              </w:rPr>
+              <w:t>10</w:t>
+            </w:r>
+            <w:r>
+              <w:rPr>
+                <w:rFonts w:ascii="Times New Roman" w:hAnsi="Times New Roman" w:cs="Times New Roman"/>
+                <w:noProof/>
+                <w:webHidden/>
+              </w:rPr>
+              <w:fldChar w:fldCharType="end"/>
+            </w:r>
+          </w:hyperlink>
+        </w:p>
+        <w:p>
+          <w:pPr>
+            <w:pStyle w:val="11"/>
+            <w:tabs>
+              <w:tab w:val="left" w:pos="660"/>
+              <w:tab w:val="right" w:leader="dot" w:pos="9345"/>
+            </w:tabs>
+            <w:spacing w:line="600" w:lineRule="auto"/>
+            <w:rPr>
+              <w:rFonts w:ascii="Times New Roman" w:eastAsiaTheme="minorEastAsia" w:hAnsi="Times New Roman" w:cs="Times New Roman"/>
+              <w:noProof/>
+              <w:kern w:val="0"/>
+              <w:sz w:val="22"/>
+              <w:szCs w:val="22"/>
+              <w:lang w:val="ru-RU" w:eastAsia="ru-RU" w:bidi="ar-SA"/>
+            </w:rPr>
+          </w:pPr>
+          <w:hyperlink w:anchor="_Toc103537144" w:history="1">
+            <w:r>
+              <w:rPr>
+                <w:rStyle w:val="aa"/>
+                <w:rFonts w:ascii="Times New Roman" w:hAnsi="Times New Roman" w:cs="Times New Roman"/>
+                <w:b/>
+                <w:caps/>
+                <w:noProof/>
+              </w:rPr>
+              <w:t>12.</w:t>
+            </w:r>
+            <w:r>
+              <w:rPr>
+                <w:rFonts w:ascii="Times New Roman" w:eastAsiaTheme="minorEastAsia" w:hAnsi="Times New Roman" w:cs="Times New Roman"/>
+                <w:noProof/>
+                <w:kern w:val="0"/>
+                <w:sz w:val="22"/>
+                <w:szCs w:val="22"/>
+                <w:lang w:val="ru-RU" w:eastAsia="ru-RU" w:bidi="ar-SA"/>
+              </w:rPr>
+              <w:tab/>
+            </w:r>
+            <w:r>
+              <w:rPr>
+                <w:rStyle w:val="aa"/>
+                <w:rFonts w:ascii="Times New Roman" w:hAnsi="Times New Roman" w:cs="Times New Roman"/>
+                <w:b/>
+                <w:caps/>
+                <w:noProof/>
+              </w:rPr>
+              <w:t>Animatii</w:t>
+            </w:r>
+            <w:r>
+              <w:rPr>
+                <w:rFonts w:ascii="Times New Roman" w:hAnsi="Times New Roman" w:cs="Times New Roman"/>
+                <w:noProof/>
+                <w:webHidden/>
+              </w:rPr>
+              <w:tab/>
+            </w:r>
+            <w:r>
+              <w:rPr>
+                <w:rFonts w:ascii="Times New Roman" w:hAnsi="Times New Roman" w:cs="Times New Roman"/>
+                <w:noProof/>
+                <w:webHidden/>
+              </w:rPr>
+              <w:fldChar w:fldCharType="begin"/>
+            </w:r>
+            <w:r>
+              <w:rPr>
+                <w:rFonts w:ascii="Times New Roman" w:hAnsi="Times New Roman" w:cs="Times New Roman"/>
+                <w:noProof/>
+                <w:webHidden/>
+              </w:rPr>
+              <w:instrText xml:space="preserve"> PAGEREF _Toc103537144 \h </w:instrText>
+            </w:r>
+            <w:r>
+              <w:rPr>
+                <w:rFonts w:ascii="Times New Roman" w:hAnsi="Times New Roman" w:cs="Times New Roman"/>
+                <w:noProof/>
+                <w:webHidden/>
+              </w:rPr>
+            </w:r>
+            <w:r>
+              <w:rPr>
+                <w:rFonts w:ascii="Times New Roman" w:hAnsi="Times New Roman" w:cs="Times New Roman"/>
+                <w:noProof/>
+                <w:webHidden/>
+              </w:rPr>
+              <w:fldChar w:fldCharType="separate"/>
+            </w:r>
+            <w:r>
+              <w:rPr>
+                <w:rFonts w:ascii="Times New Roman" w:hAnsi="Times New Roman" w:cs="Times New Roman"/>
+                <w:noProof/>
+                <w:webHidden/>
+              </w:rPr>
+              <w:t>11</w:t>
+            </w:r>
+            <w:r>
+              <w:rPr>
+                <w:rFonts w:ascii="Times New Roman" w:hAnsi="Times New Roman" w:cs="Times New Roman"/>
+                <w:noProof/>
+                <w:webHidden/>
+              </w:rPr>
+              <w:fldChar w:fldCharType="end"/>
+            </w:r>
+          </w:hyperlink>
+        </w:p>
+        <w:p>
+          <w:pPr>
+            <w:pStyle w:val="11"/>
+            <w:tabs>
+              <w:tab w:val="left" w:pos="660"/>
+              <w:tab w:val="right" w:leader="dot" w:pos="9345"/>
+            </w:tabs>
+            <w:spacing w:line="600" w:lineRule="auto"/>
+            <w:rPr>
+              <w:rFonts w:ascii="Times New Roman" w:eastAsiaTheme="minorEastAsia" w:hAnsi="Times New Roman" w:cs="Times New Roman"/>
+              <w:noProof/>
+              <w:kern w:val="0"/>
+              <w:sz w:val="22"/>
+              <w:szCs w:val="22"/>
+              <w:lang w:val="ru-RU" w:eastAsia="ru-RU" w:bidi="ar-SA"/>
+            </w:rPr>
+          </w:pPr>
+          <w:hyperlink w:anchor="_Toc103537145" w:history="1">
+            <w:r>
+              <w:rPr>
+                <w:rStyle w:val="aa"/>
+                <w:rFonts w:ascii="Times New Roman" w:hAnsi="Times New Roman" w:cs="Times New Roman"/>
+                <w:b/>
+                <w:caps/>
+                <w:noProof/>
+              </w:rPr>
+              <w:t>14.</w:t>
+            </w:r>
+            <w:r>
+              <w:rPr>
+                <w:rFonts w:ascii="Times New Roman" w:eastAsiaTheme="minorEastAsia" w:hAnsi="Times New Roman" w:cs="Times New Roman"/>
+                <w:noProof/>
+                <w:kern w:val="0"/>
+                <w:sz w:val="22"/>
+                <w:szCs w:val="22"/>
+                <w:lang w:val="ru-RU" w:eastAsia="ru-RU" w:bidi="ar-SA"/>
+              </w:rPr>
+              <w:tab/>
+            </w:r>
+            <w:r>
+              <w:rPr>
+                <w:rStyle w:val="aa"/>
+                <w:rFonts w:ascii="Times New Roman" w:hAnsi="Times New Roman" w:cs="Times New Roman"/>
+                <w:b/>
+                <w:caps/>
+                <w:noProof/>
+              </w:rPr>
+              <w:t>Crearea 3D obiectelor</w:t>
+            </w:r>
+            <w:r>
+              <w:rPr>
+                <w:rFonts w:ascii="Times New Roman" w:hAnsi="Times New Roman" w:cs="Times New Roman"/>
+                <w:noProof/>
+                <w:webHidden/>
+              </w:rPr>
+              <w:tab/>
+            </w:r>
+            <w:r>
+              <w:rPr>
+                <w:rFonts w:ascii="Times New Roman" w:hAnsi="Times New Roman" w:cs="Times New Roman"/>
+                <w:noProof/>
+                <w:webHidden/>
+              </w:rPr>
+              <w:fldChar w:fldCharType="begin"/>
+            </w:r>
+            <w:r>
+              <w:rPr>
+                <w:rFonts w:ascii="Times New Roman" w:hAnsi="Times New Roman" w:cs="Times New Roman"/>
+                <w:noProof/>
+                <w:webHidden/>
+              </w:rPr>
+              <w:instrText xml:space="preserve"> PAGEREF _Toc103537145 \h </w:instrText>
+            </w:r>
+            <w:r>
+              <w:rPr>
+                <w:rFonts w:ascii="Times New Roman" w:hAnsi="Times New Roman" w:cs="Times New Roman"/>
+                <w:noProof/>
+                <w:webHidden/>
+              </w:rPr>
+            </w:r>
+            <w:r>
+              <w:rPr>
+                <w:rFonts w:ascii="Times New Roman" w:hAnsi="Times New Roman" w:cs="Times New Roman"/>
+                <w:noProof/>
+                <w:webHidden/>
+              </w:rPr>
+              <w:fldChar w:fldCharType="separate"/>
+            </w:r>
+            <w:r>
+              <w:rPr>
+                <w:rFonts w:ascii="Times New Roman" w:hAnsi="Times New Roman" w:cs="Times New Roman"/>
+                <w:noProof/>
+                <w:webHidden/>
+              </w:rPr>
+              <w:t>12</w:t>
+            </w:r>
+            <w:r>
+              <w:rPr>
+                <w:rFonts w:ascii="Times New Roman" w:hAnsi="Times New Roman" w:cs="Times New Roman"/>
+                <w:noProof/>
+                <w:webHidden/>
+              </w:rPr>
+              <w:fldChar w:fldCharType="end"/>
+            </w:r>
+          </w:hyperlink>
+        </w:p>
+        <w:p>
+          <w:pPr>
+            <w:pStyle w:val="11"/>
+            <w:tabs>
+              <w:tab w:val="left" w:pos="660"/>
+              <w:tab w:val="right" w:leader="dot" w:pos="9345"/>
+            </w:tabs>
+            <w:spacing w:line="600" w:lineRule="auto"/>
+            <w:rPr>
+              <w:rFonts w:ascii="Times New Roman" w:eastAsiaTheme="minorEastAsia" w:hAnsi="Times New Roman" w:cs="Times New Roman"/>
+              <w:noProof/>
+              <w:kern w:val="0"/>
+              <w:sz w:val="22"/>
+              <w:szCs w:val="22"/>
+              <w:lang w:val="ru-RU" w:eastAsia="ru-RU" w:bidi="ar-SA"/>
+            </w:rPr>
+          </w:pPr>
+          <w:hyperlink w:anchor="_Toc103537146" w:history="1">
+            <w:r>
+              <w:rPr>
+                <w:rStyle w:val="aa"/>
+                <w:rFonts w:ascii="Times New Roman" w:hAnsi="Times New Roman" w:cs="Times New Roman"/>
+                <w:b/>
+                <w:caps/>
+                <w:noProof/>
+              </w:rPr>
+              <w:t>16.</w:t>
+            </w:r>
+            <w:r>
+              <w:rPr>
+                <w:rFonts w:ascii="Times New Roman" w:eastAsiaTheme="minorEastAsia" w:hAnsi="Times New Roman" w:cs="Times New Roman"/>
+                <w:noProof/>
+                <w:kern w:val="0"/>
+                <w:sz w:val="22"/>
+                <w:szCs w:val="22"/>
+                <w:lang w:val="ru-RU" w:eastAsia="ru-RU" w:bidi="ar-SA"/>
+              </w:rPr>
+              <w:tab/>
+            </w:r>
+            <w:r>
+              <w:rPr>
+                <w:rStyle w:val="aa"/>
+                <w:rFonts w:ascii="Times New Roman" w:hAnsi="Times New Roman" w:cs="Times New Roman"/>
+                <w:b/>
+                <w:caps/>
+                <w:noProof/>
+              </w:rPr>
+              <w:t>Dispunerea textului</w:t>
+            </w:r>
+            <w:r>
+              <w:rPr>
+                <w:rFonts w:ascii="Times New Roman" w:hAnsi="Times New Roman" w:cs="Times New Roman"/>
+                <w:noProof/>
+                <w:webHidden/>
+              </w:rPr>
+              <w:tab/>
+            </w:r>
+            <w:r>
+              <w:rPr>
+                <w:rFonts w:ascii="Times New Roman" w:hAnsi="Times New Roman" w:cs="Times New Roman"/>
+                <w:noProof/>
+                <w:webHidden/>
+              </w:rPr>
+              <w:fldChar w:fldCharType="begin"/>
+            </w:r>
+            <w:r>
+              <w:rPr>
+                <w:rFonts w:ascii="Times New Roman" w:hAnsi="Times New Roman" w:cs="Times New Roman"/>
+                <w:noProof/>
+                <w:webHidden/>
+              </w:rPr>
+              <w:instrText xml:space="preserve"> PAGEREF _Toc103537146 \h </w:instrText>
+            </w:r>
+            <w:r>
+              <w:rPr>
+                <w:rFonts w:ascii="Times New Roman" w:hAnsi="Times New Roman" w:cs="Times New Roman"/>
+                <w:noProof/>
+                <w:webHidden/>
+              </w:rPr>
+            </w:r>
+            <w:r>
+              <w:rPr>
+                <w:rFonts w:ascii="Times New Roman" w:hAnsi="Times New Roman" w:cs="Times New Roman"/>
+                <w:noProof/>
+                <w:webHidden/>
+              </w:rPr>
+              <w:fldChar w:fldCharType="separate"/>
+            </w:r>
+            <w:r>
+              <w:rPr>
+                <w:rFonts w:ascii="Times New Roman" w:hAnsi="Times New Roman" w:cs="Times New Roman"/>
+                <w:noProof/>
+                <w:webHidden/>
+              </w:rPr>
+              <w:t>13</w:t>
+            </w:r>
+            <w:r>
+              <w:rPr>
+                <w:rFonts w:ascii="Times New Roman" w:hAnsi="Times New Roman" w:cs="Times New Roman"/>
+                <w:noProof/>
+                <w:webHidden/>
+              </w:rPr>
+              <w:fldChar w:fldCharType="end"/>
+            </w:r>
+          </w:hyperlink>
+        </w:p>
+        <w:p>
+          <w:pPr>
+            <w:pStyle w:val="11"/>
+            <w:tabs>
+              <w:tab w:val="left" w:pos="660"/>
+              <w:tab w:val="right" w:leader="dot" w:pos="9345"/>
+            </w:tabs>
+            <w:spacing w:line="600" w:lineRule="auto"/>
+            <w:rPr>
+              <w:rFonts w:ascii="Times New Roman" w:eastAsiaTheme="minorEastAsia" w:hAnsi="Times New Roman" w:cs="Times New Roman"/>
+              <w:noProof/>
+              <w:kern w:val="0"/>
+              <w:sz w:val="22"/>
+              <w:szCs w:val="22"/>
+              <w:lang w:val="ru-RU" w:eastAsia="ru-RU" w:bidi="ar-SA"/>
+            </w:rPr>
+          </w:pPr>
+          <w:hyperlink w:anchor="_Toc103537147" w:history="1">
+            <w:r>
+              <w:rPr>
+                <w:rStyle w:val="aa"/>
+                <w:rFonts w:ascii="Times New Roman" w:hAnsi="Times New Roman" w:cs="Times New Roman"/>
+                <w:b/>
+                <w:caps/>
+                <w:noProof/>
+              </w:rPr>
+              <w:t>17.</w:t>
+            </w:r>
+            <w:r>
+              <w:rPr>
+                <w:rFonts w:ascii="Times New Roman" w:eastAsiaTheme="minorEastAsia" w:hAnsi="Times New Roman" w:cs="Times New Roman"/>
+                <w:noProof/>
+                <w:kern w:val="0"/>
+                <w:sz w:val="22"/>
+                <w:szCs w:val="22"/>
+                <w:lang w:val="ru-RU" w:eastAsia="ru-RU" w:bidi="ar-SA"/>
+              </w:rPr>
+              <w:tab/>
+            </w:r>
+            <w:r>
+              <w:rPr>
+                <w:rStyle w:val="aa"/>
+                <w:rFonts w:ascii="Times New Roman" w:hAnsi="Times New Roman" w:cs="Times New Roman"/>
+                <w:b/>
+                <w:caps/>
+                <w:noProof/>
+              </w:rPr>
+              <w:t>Lucru cu obiecte</w:t>
+            </w:r>
+            <w:r>
+              <w:rPr>
+                <w:rFonts w:ascii="Times New Roman" w:hAnsi="Times New Roman" w:cs="Times New Roman"/>
+                <w:noProof/>
+                <w:webHidden/>
+              </w:rPr>
+              <w:tab/>
+            </w:r>
+            <w:r>
+              <w:rPr>
+                <w:rFonts w:ascii="Times New Roman" w:hAnsi="Times New Roman" w:cs="Times New Roman"/>
+                <w:noProof/>
+                <w:webHidden/>
+              </w:rPr>
+              <w:fldChar w:fldCharType="begin"/>
+            </w:r>
+            <w:r>
+              <w:rPr>
+                <w:rFonts w:ascii="Times New Roman" w:hAnsi="Times New Roman" w:cs="Times New Roman"/>
+                <w:noProof/>
+                <w:webHidden/>
+              </w:rPr>
+              <w:instrText xml:space="preserve"> PAGEREF _Toc103537147 \h </w:instrText>
+            </w:r>
+            <w:r>
+              <w:rPr>
+                <w:rFonts w:ascii="Times New Roman" w:hAnsi="Times New Roman" w:cs="Times New Roman"/>
+                <w:noProof/>
+                <w:webHidden/>
+              </w:rPr>
+            </w:r>
+            <w:r>
+              <w:rPr>
+                <w:rFonts w:ascii="Times New Roman" w:hAnsi="Times New Roman" w:cs="Times New Roman"/>
+                <w:noProof/>
+                <w:webHidden/>
+              </w:rPr>
+              <w:fldChar w:fldCharType="separate"/>
+            </w:r>
+            <w:r>
+              <w:rPr>
+                <w:rFonts w:ascii="Times New Roman" w:hAnsi="Times New Roman" w:cs="Times New Roman"/>
+                <w:noProof/>
+                <w:webHidden/>
+              </w:rPr>
+              <w:t>14</w:t>
+            </w:r>
+            <w:r>
+              <w:rPr>
+                <w:rFonts w:ascii="Times New Roman" w:hAnsi="Times New Roman" w:cs="Times New Roman"/>
+                <w:noProof/>
+                <w:webHidden/>
+              </w:rPr>
+              <w:fldChar w:fldCharType="end"/>
+            </w:r>
+          </w:hyperlink>
+        </w:p>
+        <w:p>
+          <w:pPr>
+            <w:pStyle w:val="11"/>
+            <w:tabs>
+              <w:tab w:val="left" w:pos="660"/>
+              <w:tab w:val="right" w:leader="dot" w:pos="9345"/>
+            </w:tabs>
+            <w:spacing w:line="600" w:lineRule="auto"/>
+            <w:rPr>
+              <w:rFonts w:ascii="Times New Roman" w:eastAsiaTheme="minorEastAsia" w:hAnsi="Times New Roman" w:cs="Times New Roman"/>
+              <w:noProof/>
+              <w:kern w:val="0"/>
+              <w:sz w:val="22"/>
+              <w:szCs w:val="22"/>
+              <w:lang w:val="ru-RU" w:eastAsia="ru-RU" w:bidi="ar-SA"/>
+            </w:rPr>
+          </w:pPr>
+          <w:hyperlink w:anchor="_Toc103537148" w:history="1">
+            <w:r>
+              <w:rPr>
+                <w:rStyle w:val="aa"/>
+                <w:rFonts w:ascii="Times New Roman" w:hAnsi="Times New Roman" w:cs="Times New Roman"/>
+                <w:b/>
+                <w:caps/>
+                <w:noProof/>
+              </w:rPr>
+              <w:t>18.</w:t>
+            </w:r>
+            <w:r>
+              <w:rPr>
+                <w:rFonts w:ascii="Times New Roman" w:eastAsiaTheme="minorEastAsia" w:hAnsi="Times New Roman" w:cs="Times New Roman"/>
+                <w:noProof/>
+                <w:kern w:val="0"/>
+                <w:sz w:val="22"/>
+                <w:szCs w:val="22"/>
+                <w:lang w:val="ru-RU" w:eastAsia="ru-RU" w:bidi="ar-SA"/>
+              </w:rPr>
+              <w:tab/>
+            </w:r>
+            <w:r>
+              <w:rPr>
+                <w:rStyle w:val="aa"/>
+                <w:rFonts w:ascii="Times New Roman" w:hAnsi="Times New Roman" w:cs="Times New Roman"/>
+                <w:b/>
+                <w:caps/>
+                <w:noProof/>
+              </w:rPr>
+              <w:t>Banere</w:t>
+            </w:r>
+            <w:r>
+              <w:rPr>
+                <w:rFonts w:ascii="Times New Roman" w:hAnsi="Times New Roman" w:cs="Times New Roman"/>
+                <w:noProof/>
+                <w:webHidden/>
+              </w:rPr>
+              <w:tab/>
+            </w:r>
+            <w:r>
+              <w:rPr>
+                <w:rFonts w:ascii="Times New Roman" w:hAnsi="Times New Roman" w:cs="Times New Roman"/>
+                <w:noProof/>
+                <w:webHidden/>
+              </w:rPr>
+              <w:fldChar w:fldCharType="begin"/>
+            </w:r>
+            <w:r>
+              <w:rPr>
+                <w:rFonts w:ascii="Times New Roman" w:hAnsi="Times New Roman" w:cs="Times New Roman"/>
+                <w:noProof/>
+                <w:webHidden/>
+              </w:rPr>
+              <w:instrText xml:space="preserve"> PAGEREF _Toc103537148 \h </w:instrText>
+            </w:r>
+            <w:r>
+              <w:rPr>
+                <w:rFonts w:ascii="Times New Roman" w:hAnsi="Times New Roman" w:cs="Times New Roman"/>
+                <w:noProof/>
+                <w:webHidden/>
+              </w:rPr>
+            </w:r>
+            <w:r>
+              <w:rPr>
+                <w:rFonts w:ascii="Times New Roman" w:hAnsi="Times New Roman" w:cs="Times New Roman"/>
+                <w:noProof/>
+                <w:webHidden/>
+              </w:rPr>
+              <w:fldChar w:fldCharType="separate"/>
+            </w:r>
+            <w:r>
+              <w:rPr>
+                <w:rFonts w:ascii="Times New Roman" w:hAnsi="Times New Roman" w:cs="Times New Roman"/>
+                <w:noProof/>
+                <w:webHidden/>
+              </w:rPr>
+              <w:t>15</w:t>
+            </w:r>
+            <w:r>
+              <w:rPr>
+                <w:rFonts w:ascii="Times New Roman" w:hAnsi="Times New Roman" w:cs="Times New Roman"/>
+                <w:noProof/>
+                <w:webHidden/>
+              </w:rPr>
+              <w:fldChar w:fldCharType="end"/>
+            </w:r>
+          </w:hyperlink>
+        </w:p>
+        <w:p>
+          <w:pPr>
+            <w:pStyle w:val="11"/>
+            <w:tabs>
+              <w:tab w:val="left" w:pos="660"/>
+              <w:tab w:val="right" w:leader="dot" w:pos="9345"/>
+            </w:tabs>
+            <w:spacing w:line="600" w:lineRule="auto"/>
+            <w:rPr>
+              <w:rFonts w:ascii="Times New Roman" w:eastAsiaTheme="minorEastAsia" w:hAnsi="Times New Roman" w:cs="Times New Roman"/>
+              <w:noProof/>
+              <w:kern w:val="0"/>
+              <w:sz w:val="22"/>
+              <w:szCs w:val="22"/>
+              <w:lang w:val="ru-RU" w:eastAsia="ru-RU" w:bidi="ar-SA"/>
+            </w:rPr>
+          </w:pPr>
+          <w:hyperlink w:anchor="_Toc103537149" w:history="1">
+            <w:r>
+              <w:rPr>
+                <w:rStyle w:val="aa"/>
+                <w:rFonts w:ascii="Times New Roman" w:hAnsi="Times New Roman" w:cs="Times New Roman"/>
+                <w:b/>
+                <w:caps/>
+                <w:noProof/>
+              </w:rPr>
+              <w:t>19.</w:t>
+            </w:r>
+            <w:r>
+              <w:rPr>
+                <w:rFonts w:ascii="Times New Roman" w:eastAsiaTheme="minorEastAsia" w:hAnsi="Times New Roman" w:cs="Times New Roman"/>
+                <w:noProof/>
+                <w:kern w:val="0"/>
+                <w:sz w:val="22"/>
+                <w:szCs w:val="22"/>
+                <w:lang w:val="ru-RU" w:eastAsia="ru-RU" w:bidi="ar-SA"/>
+              </w:rPr>
+              <w:tab/>
+            </w:r>
+            <w:r>
+              <w:rPr>
+                <w:rStyle w:val="aa"/>
+                <w:rFonts w:ascii="Times New Roman" w:hAnsi="Times New Roman" w:cs="Times New Roman"/>
+                <w:b/>
+                <w:caps/>
+                <w:noProof/>
+              </w:rPr>
+              <w:t>Crearea propriului stil</w:t>
+            </w:r>
+            <w:r>
+              <w:rPr>
+                <w:rFonts w:ascii="Times New Roman" w:hAnsi="Times New Roman" w:cs="Times New Roman"/>
+                <w:noProof/>
+                <w:webHidden/>
+              </w:rPr>
+              <w:tab/>
+            </w:r>
+            <w:r>
+              <w:rPr>
+                <w:rFonts w:ascii="Times New Roman" w:hAnsi="Times New Roman" w:cs="Times New Roman"/>
+                <w:noProof/>
+                <w:webHidden/>
+              </w:rPr>
+              <w:fldChar w:fldCharType="begin"/>
+            </w:r>
+            <w:r>
+              <w:rPr>
+                <w:rFonts w:ascii="Times New Roman" w:hAnsi="Times New Roman" w:cs="Times New Roman"/>
+                <w:noProof/>
+                <w:webHidden/>
+              </w:rPr>
+              <w:instrText xml:space="preserve"> PAGEREF _Toc103537149 \h </w:instrText>
+            </w:r>
+            <w:r>
+              <w:rPr>
+                <w:rFonts w:ascii="Times New Roman" w:hAnsi="Times New Roman" w:cs="Times New Roman"/>
+                <w:noProof/>
+                <w:webHidden/>
+              </w:rPr>
+            </w:r>
+            <w:r>
+              <w:rPr>
+                <w:rFonts w:ascii="Times New Roman" w:hAnsi="Times New Roman" w:cs="Times New Roman"/>
+                <w:noProof/>
+                <w:webHidden/>
+              </w:rPr>
+              <w:fldChar w:fldCharType="separate"/>
+            </w:r>
+            <w:r>
+              <w:rPr>
+                <w:rFonts w:ascii="Times New Roman" w:hAnsi="Times New Roman" w:cs="Times New Roman"/>
+                <w:noProof/>
+                <w:webHidden/>
+              </w:rPr>
+              <w:t>16</w:t>
+            </w:r>
+            <w:r>
+              <w:rPr>
+                <w:rFonts w:ascii="Times New Roman" w:hAnsi="Times New Roman" w:cs="Times New Roman"/>
+                <w:noProof/>
+                <w:webHidden/>
+              </w:rPr>
+              <w:fldChar w:fldCharType="end"/>
+            </w:r>
+          </w:hyperlink>
+        </w:p>
+        <w:p>
+          <w:pPr>
+            <w:pStyle w:val="11"/>
+            <w:tabs>
+              <w:tab w:val="left" w:pos="660"/>
+              <w:tab w:val="right" w:leader="dot" w:pos="9345"/>
+            </w:tabs>
+            <w:spacing w:line="600" w:lineRule="auto"/>
+            <w:rPr>
+              <w:rFonts w:ascii="Times New Roman" w:eastAsiaTheme="minorEastAsia" w:hAnsi="Times New Roman" w:cs="Times New Roman"/>
+              <w:noProof/>
+              <w:kern w:val="0"/>
+              <w:sz w:val="22"/>
+              <w:szCs w:val="22"/>
+              <w:lang w:val="ru-RU" w:eastAsia="ru-RU" w:bidi="ar-SA"/>
+            </w:rPr>
+          </w:pPr>
+          <w:hyperlink w:anchor="_Toc103537150" w:history="1">
+            <w:r>
+              <w:rPr>
+                <w:rStyle w:val="aa"/>
+                <w:rFonts w:ascii="Times New Roman" w:hAnsi="Times New Roman" w:cs="Times New Roman"/>
+                <w:b/>
+                <w:caps/>
+                <w:noProof/>
+              </w:rPr>
+              <w:t>20.</w:t>
+            </w:r>
+            <w:r>
+              <w:rPr>
+                <w:rFonts w:ascii="Times New Roman" w:eastAsiaTheme="minorEastAsia" w:hAnsi="Times New Roman" w:cs="Times New Roman"/>
+                <w:noProof/>
+                <w:kern w:val="0"/>
+                <w:sz w:val="22"/>
+                <w:szCs w:val="22"/>
+                <w:lang w:val="ru-RU" w:eastAsia="ru-RU" w:bidi="ar-SA"/>
+              </w:rPr>
+              <w:tab/>
+            </w:r>
+            <w:r>
+              <w:rPr>
+                <w:rStyle w:val="aa"/>
+                <w:rFonts w:ascii="Times New Roman" w:hAnsi="Times New Roman" w:cs="Times New Roman"/>
+                <w:b/>
+                <w:caps/>
+                <w:noProof/>
+              </w:rPr>
+              <w:t>Efecte</w:t>
+            </w:r>
+            <w:r>
+              <w:rPr>
+                <w:rFonts w:ascii="Times New Roman" w:hAnsi="Times New Roman" w:cs="Times New Roman"/>
+                <w:noProof/>
+                <w:webHidden/>
+              </w:rPr>
+              <w:tab/>
+            </w:r>
+            <w:r>
+              <w:rPr>
+                <w:rFonts w:ascii="Times New Roman" w:hAnsi="Times New Roman" w:cs="Times New Roman"/>
+                <w:noProof/>
+                <w:webHidden/>
+              </w:rPr>
+              <w:fldChar w:fldCharType="begin"/>
+            </w:r>
+            <w:r>
+              <w:rPr>
+                <w:rFonts w:ascii="Times New Roman" w:hAnsi="Times New Roman" w:cs="Times New Roman"/>
+                <w:noProof/>
+                <w:webHidden/>
+              </w:rPr>
+              <w:instrText xml:space="preserve"> PAGEREF _Toc103537150 \h </w:instrText>
+            </w:r>
+            <w:r>
+              <w:rPr>
+                <w:rFonts w:ascii="Times New Roman" w:hAnsi="Times New Roman" w:cs="Times New Roman"/>
+                <w:noProof/>
+                <w:webHidden/>
+              </w:rPr>
+            </w:r>
+            <w:r>
+              <w:rPr>
+                <w:rFonts w:ascii="Times New Roman" w:hAnsi="Times New Roman" w:cs="Times New Roman"/>
+                <w:noProof/>
+                <w:webHidden/>
+              </w:rPr>
+              <w:fldChar w:fldCharType="separate"/>
+            </w:r>
+            <w:r>
+              <w:rPr>
+                <w:rFonts w:ascii="Times New Roman" w:hAnsi="Times New Roman" w:cs="Times New Roman"/>
+                <w:noProof/>
+                <w:webHidden/>
+              </w:rPr>
+              <w:t>17</w:t>
+            </w:r>
+            <w:r>
+              <w:rPr>
+                <w:rFonts w:ascii="Times New Roman" w:hAnsi="Times New Roman" w:cs="Times New Roman"/>
+                <w:noProof/>
+                <w:webHidden/>
+              </w:rPr>
+              <w:fldChar w:fldCharType="end"/>
+            </w:r>
+          </w:hyperlink>
+        </w:p>
+        <w:p>
+          <w:pPr>
+            <w:pStyle w:val="2"/>
+            <w:tabs>
+              <w:tab w:val="left" w:pos="880"/>
+              <w:tab w:val="right" w:leader="dot" w:pos="9345"/>
+            </w:tabs>
+            <w:spacing w:line="600" w:lineRule="auto"/>
+            <w:ind w:left="0"/>
+            <w:rPr>
+              <w:rFonts w:ascii="Times New Roman" w:hAnsi="Times New Roman" w:cs="Times New Roman"/>
+              <w:noProof/>
+            </w:rPr>
+          </w:pPr>
+          <w:hyperlink w:anchor="_Toc103537151" w:history="1">
+            <w:r>
+              <w:rPr>
+                <w:rStyle w:val="aa"/>
+                <w:rFonts w:ascii="Times New Roman" w:hAnsi="Times New Roman" w:cs="Times New Roman"/>
+                <w:b/>
+                <w:caps/>
+                <w:noProof/>
+              </w:rPr>
+              <w:t>21.</w:t>
+            </w:r>
+            <w:r>
+              <w:rPr>
+                <w:rFonts w:ascii="Times New Roman" w:hAnsi="Times New Roman" w:cs="Times New Roman"/>
+                <w:noProof/>
+              </w:rPr>
+              <w:tab/>
+            </w:r>
+            <w:r>
+              <w:rPr>
+                <w:rStyle w:val="aa"/>
+                <w:rFonts w:ascii="Times New Roman" w:hAnsi="Times New Roman" w:cs="Times New Roman"/>
+                <w:b/>
+                <w:caps/>
+                <w:noProof/>
+              </w:rPr>
+              <w:t>Bibliografie</w:t>
+            </w:r>
+            <w:r>
+              <w:rPr>
+                <w:rFonts w:ascii="Times New Roman" w:hAnsi="Times New Roman" w:cs="Times New Roman"/>
+                <w:noProof/>
+                <w:webHidden/>
+              </w:rPr>
+              <w:tab/>
+            </w:r>
+            <w:r>
+              <w:rPr>
+                <w:rFonts w:ascii="Times New Roman" w:hAnsi="Times New Roman" w:cs="Times New Roman"/>
+                <w:noProof/>
+                <w:webHidden/>
+              </w:rPr>
+              <w:fldChar w:fldCharType="begin"/>
+            </w:r>
+            <w:r>
+              <w:rPr>
+                <w:rFonts w:ascii="Times New Roman" w:hAnsi="Times New Roman" w:cs="Times New Roman"/>
+                <w:noProof/>
+                <w:webHidden/>
+              </w:rPr>
+              <w:instrText xml:space="preserve"> PAGEREF _Toc103537151 \h </w:instrText>
+            </w:r>
+            <w:r>
+              <w:rPr>
+                <w:rFonts w:ascii="Times New Roman" w:hAnsi="Times New Roman" w:cs="Times New Roman"/>
+                <w:noProof/>
+                <w:webHidden/>
+              </w:rPr>
+            </w:r>
+            <w:r>
+              <w:rPr>
+                <w:rFonts w:ascii="Times New Roman" w:hAnsi="Times New Roman" w:cs="Times New Roman"/>
+                <w:noProof/>
+                <w:webHidden/>
+              </w:rPr>
+              <w:fldChar w:fldCharType="separate"/>
+            </w:r>
+            <w:r>
+              <w:rPr>
+                <w:rFonts w:ascii="Times New Roman" w:hAnsi="Times New Roman" w:cs="Times New Roman"/>
+                <w:noProof/>
+                <w:webHidden/>
+              </w:rPr>
+              <w:t>18</w:t>
+            </w:r>
+            <w:r>
+              <w:rPr>
+                <w:rFonts w:ascii="Times New Roman" w:hAnsi="Times New Roman" w:cs="Times New Roman"/>
+                <w:noProof/>
+                <w:webHidden/>
+              </w:rPr>
+              <w:fldChar w:fldCharType="end"/>
+            </w:r>
+          </w:hyperlink>
+        </w:p>
+        <w:p>
+          <w:pPr>
+            <w:rPr>
+              <w:rFonts w:ascii="Times New Roman" w:hAnsi="Times New Roman" w:cs="Times New Roman"/>
+              <w:lang w:val="ru-RU"/>
+            </w:rPr>
+          </w:pPr>
+          <w:r>
+            <w:rPr>
+              <w:rFonts w:ascii="Times New Roman" w:hAnsi="Times New Roman" w:cs="Times New Roman"/>
+              <w:b/>
+              <w:bCs/>
+            </w:rPr>
+            <w:fldChar w:fldCharType="end"/>
+          </w:r>
+        </w:p>
+      </w:sdtContent>
+    </w:sdt>
+    <w:p>
+      <w:pPr>
+        <w:pStyle w:val="TextMijloc"/>
+        <w:rPr>
+          <w:rFonts w:cs="Times New Roman"/>
+          <w:b/>
+          <w:lang w:val="ru-RU"/>
+        </w:rPr>
+      </w:pPr>
+      <w:r>
+        <w:rPr>
+          <w:rFonts w:cs="Times New Roman"/>
+          <w:b/>
+          <w:lang w:val="ru-RU"/>
+        </w:rPr>
+        <w:br w:type="page"/>
+      </w:r>
+    </w:p>
+    <w:p>
+      <w:pPr>
+        <w:pStyle w:val="TextMijloc"/>
+        <w:rPr>
+          <w:rFonts w:cs="Times New Roman"/>
+          <w:b/>
+          <w:lang w:val="ru-RU"/>
+        </w:rPr>
+      </w:pPr>
+    </w:p>
+    <w:p>
+      <w:pPr>
+        <w:pStyle w:val="TextTitlu"/>
+        <w:outlineLvl w:val="0"/>
+        <w:rPr>
+          <w:rFonts w:cs="Times New Roman"/>
+          <w:caps/>
+        </w:rPr>
+      </w:pPr>
+      <w:bookmarkStart w:id="1" w:name="_Toc103537137"/>
+      <w:r>
+        <w:rPr>
+          <w:rFonts w:cs="Times New Roman"/>
+          <w:caps/>
+        </w:rPr>
+        <w:t>Introducere</w:t>
+      </w:r>
+      <w:bookmarkEnd w:id="1"/>
+      <w:r>
+        <w:rPr>
+          <w:rFonts w:cs="Times New Roman"/>
+          <w:caps/>
+        </w:rPr>
+        <w:t xml:space="preserve"> </w:t>
+      </w:r>
+      <w:r>
+        <w:rPr>
+          <w:rFonts w:cs="Times New Roman"/>
+          <w:caps/>
+        </w:rPr>
+        <w:br w:type="page"/>
+      </w:r>
+    </w:p>
+    <w:p>
+      <w:pPr>
+        <w:pStyle w:val="a9"/>
+        <w:numPr>
+          <w:ilvl w:val="0"/>
+          <w:numId w:val="2"/>
+        </w:numPr>
+        <w:jc w:val="center"/>
+        <w:outlineLvl w:val="0"/>
+        <w:rPr>
+          <w:rFonts w:ascii="Times New Roman" w:hAnsi="Times New Roman" w:cs="Times New Roman"/>
+          <w:b/>
+          <w:caps/>
+        </w:rPr>
+      </w:pPr>
+      <w:bookmarkStart w:id="2" w:name="_Toc103537138"/>
+      <w:r>
+        <w:rPr>
+          <w:rFonts w:ascii="Times New Roman" w:hAnsi="Times New Roman" w:cs="Times New Roman"/>
+          <w:b/>
+          <w:caps/>
+        </w:rPr>
+        <w:lastRenderedPageBreak/>
+        <w:t>Corectia Fotografiilor</w:t>
+      </w:r>
+      <w:bookmarkEnd w:id="2"/>
+    </w:p>
+    <w:p>
+      <w:pPr>
+        <w:pStyle w:val="a9"/>
+        <w:numPr>
+          <w:ilvl w:val="0"/>
+          <w:numId w:val="2"/>
+        </w:numPr>
+        <w:jc w:val="center"/>
+        <w:rPr>
+          <w:rFonts w:ascii="Times New Roman" w:hAnsi="Times New Roman" w:cs="Times New Roman"/>
+          <w:b/>
+          <w:caps/>
+        </w:rPr>
+      </w:pPr>
+      <w:r>
+        <w:rPr>
+          <w:rFonts w:ascii="Times New Roman" w:hAnsi="Times New Roman" w:cs="Times New Roman"/>
+          <w:b/>
+          <w:caps/>
+        </w:rPr>
+        <w:br w:type="page"/>
+      </w:r>
+    </w:p>
+    <w:p>
+      <w:pPr>
+        <w:pStyle w:val="a9"/>
+        <w:numPr>
+          <w:ilvl w:val="0"/>
+          <w:numId w:val="2"/>
+        </w:numPr>
+        <w:jc w:val="center"/>
+        <w:outlineLvl w:val="0"/>
+        <w:rPr>
+          <w:rFonts w:ascii="Times New Roman" w:hAnsi="Times New Roman" w:cs="Times New Roman"/>
+          <w:b/>
+          <w:caps/>
+        </w:rPr>
+      </w:pPr>
+      <w:bookmarkStart w:id="3" w:name="_Toc103537139"/>
+      <w:r>
+        <w:rPr>
+          <w:rFonts w:ascii="Times New Roman" w:hAnsi="Times New Roman" w:cs="Times New Roman"/>
+          <w:b/>
+          <w:caps/>
+        </w:rPr>
+        <w:lastRenderedPageBreak/>
+        <w:t>Retusare</w:t>
+      </w:r>
+      <w:bookmarkEnd w:id="3"/>
+      <w:r>
+        <w:rPr>
+          <w:rFonts w:ascii="Times New Roman" w:hAnsi="Times New Roman" w:cs="Times New Roman"/>
+          <w:b/>
+          <w:caps/>
+        </w:rPr>
+        <w:t xml:space="preserve"> </w:t>
+      </w:r>
+      <w:r>
+        <w:rPr>
+          <w:rFonts w:ascii="Times New Roman" w:hAnsi="Times New Roman" w:cs="Times New Roman"/>
+          <w:b/>
+          <w:caps/>
+        </w:rPr>
+        <w:br w:type="page"/>
+      </w:r>
+    </w:p>
+    <w:p>
+      <w:pPr>
+        <w:pStyle w:val="a9"/>
+        <w:numPr>
+          <w:ilvl w:val="0"/>
+          <w:numId w:val="2"/>
+        </w:numPr>
+        <w:jc w:val="center"/>
+        <w:rPr>
+          <w:rFonts w:ascii="Times New Roman" w:hAnsi="Times New Roman" w:cs="Times New Roman"/>
+          <w:b/>
+          <w:caps/>
+        </w:rPr>
+      </w:pPr>
+      <w:r>
+        <w:rPr>
+          <w:rFonts w:ascii="Times New Roman" w:hAnsi="Times New Roman" w:cs="Times New Roman"/>
+          <w:b/>
+          <w:caps/>
+        </w:rPr>
+        <w:lastRenderedPageBreak/>
+        <w:t xml:space="preserve">Colaje </w:t>
+      </w:r>
+      <w:r>
+        <w:rPr>
+          <w:rFonts w:ascii="Times New Roman" w:hAnsi="Times New Roman" w:cs="Times New Roman"/>
+          <w:b/>
+          <w:caps/>
+        </w:rPr>
+        <w:br w:type="page"/>
+      </w:r>
+    </w:p>
+    <w:p>
+      <w:pPr>
+        <w:pStyle w:val="a9"/>
+        <w:numPr>
+          <w:ilvl w:val="0"/>
+          <w:numId w:val="2"/>
+        </w:numPr>
+        <w:jc w:val="center"/>
+        <w:outlineLvl w:val="0"/>
+        <w:rPr>
+          <w:rFonts w:ascii="Times New Roman" w:hAnsi="Times New Roman" w:cs="Times New Roman"/>
+          <w:b/>
+          <w:caps/>
+        </w:rPr>
+      </w:pPr>
+      <w:bookmarkStart w:id="4" w:name="_Toc103537140"/>
+      <w:r>
+        <w:rPr>
+          <w:rFonts w:ascii="Times New Roman" w:hAnsi="Times New Roman" w:cs="Times New Roman"/>
+          <w:b/>
+          <w:caps/>
+        </w:rPr>
+        <w:lastRenderedPageBreak/>
+        <w:t>Machete</w:t>
+      </w:r>
+      <w:bookmarkEnd w:id="4"/>
+    </w:p>
+    <w:p>
+      <w:pPr>
+        <w:pStyle w:val="a9"/>
+        <w:numPr>
+          <w:ilvl w:val="0"/>
+          <w:numId w:val="2"/>
+        </w:numPr>
+        <w:jc w:val="center"/>
+        <w:rPr>
+          <w:rFonts w:ascii="Times New Roman" w:hAnsi="Times New Roman" w:cs="Times New Roman"/>
+          <w:b/>
+          <w:caps/>
+        </w:rPr>
+      </w:pPr>
+      <w:r>
+        <w:rPr>
+          <w:rFonts w:ascii="Times New Roman" w:hAnsi="Times New Roman" w:cs="Times New Roman"/>
+          <w:b/>
+          <w:caps/>
+        </w:rPr>
+        <w:br w:type="page"/>
+      </w:r>
+    </w:p>
+    <w:p>
+      <w:pPr>
+        <w:pStyle w:val="a9"/>
+        <w:numPr>
+          <w:ilvl w:val="0"/>
+          <w:numId w:val="2"/>
+        </w:numPr>
+        <w:jc w:val="center"/>
+        <w:outlineLvl w:val="0"/>
+        <w:rPr>
+          <w:rFonts w:ascii="Times New Roman" w:hAnsi="Times New Roman" w:cs="Times New Roman"/>
+          <w:b/>
+          <w:caps/>
+        </w:rPr>
+      </w:pPr>
+      <w:bookmarkStart w:id="5" w:name="_Toc103537141"/>
+      <w:r>
+        <w:rPr>
+          <w:rFonts w:ascii="Times New Roman" w:hAnsi="Times New Roman" w:cs="Times New Roman"/>
+          <w:b/>
+          <w:caps/>
+        </w:rPr>
+        <w:lastRenderedPageBreak/>
+        <w:t>Desene</w:t>
+      </w:r>
+      <w:bookmarkEnd w:id="5"/>
+      <w:r>
+        <w:rPr>
+          <w:rFonts w:ascii="Times New Roman" w:hAnsi="Times New Roman" w:cs="Times New Roman"/>
+          <w:b/>
+          <w:caps/>
+        </w:rPr>
+        <w:t xml:space="preserve"> </w:t>
+      </w:r>
+      <w:r>
+        <w:rPr>
+          <w:rFonts w:ascii="Times New Roman" w:hAnsi="Times New Roman" w:cs="Times New Roman"/>
+          <w:b/>
+          <w:caps/>
+        </w:rPr>
+        <w:br w:type="page"/>
+      </w:r>
+    </w:p>
+    <w:p>
+      <w:pPr>
+        <w:pStyle w:val="a9"/>
+        <w:numPr>
+          <w:ilvl w:val="0"/>
+          <w:numId w:val="2"/>
+        </w:numPr>
+        <w:jc w:val="center"/>
+        <w:outlineLvl w:val="0"/>
+        <w:rPr>
+          <w:rFonts w:ascii="Times New Roman" w:hAnsi="Times New Roman" w:cs="Times New Roman"/>
+          <w:b/>
+          <w:caps/>
+        </w:rPr>
+      </w:pPr>
+      <w:bookmarkStart w:id="6" w:name="_Toc103537142"/>
+      <w:r>
+        <w:rPr>
+          <w:rFonts w:ascii="Times New Roman" w:hAnsi="Times New Roman" w:cs="Times New Roman"/>
+          <w:b/>
+          <w:caps/>
+        </w:rPr>
+        <w:lastRenderedPageBreak/>
+        <w:t>Web-design</w:t>
+      </w:r>
+      <w:bookmarkEnd w:id="6"/>
+    </w:p>
+    <w:p>
+      <w:pPr>
+        <w:pStyle w:val="a9"/>
+        <w:numPr>
+          <w:ilvl w:val="0"/>
+          <w:numId w:val="2"/>
+        </w:numPr>
+        <w:jc w:val="center"/>
+        <w:rPr>
+          <w:rFonts w:ascii="Times New Roman" w:hAnsi="Times New Roman" w:cs="Times New Roman"/>
+          <w:b/>
+          <w:caps/>
+        </w:rPr>
+      </w:pPr>
+      <w:r>
+        <w:rPr>
+          <w:rFonts w:ascii="Times New Roman" w:hAnsi="Times New Roman" w:cs="Times New Roman"/>
+          <w:b/>
+          <w:caps/>
+        </w:rPr>
+        <w:br w:type="page"/>
+      </w:r>
+    </w:p>
+    <w:p>
+      <w:pPr>
+        <w:pStyle w:val="a9"/>
+        <w:numPr>
+          <w:ilvl w:val="0"/>
+          <w:numId w:val="2"/>
+        </w:numPr>
+        <w:jc w:val="center"/>
+        <w:outlineLvl w:val="0"/>
+        <w:rPr>
+          <w:rFonts w:ascii="Times New Roman" w:hAnsi="Times New Roman" w:cs="Times New Roman"/>
+          <w:b/>
+          <w:caps/>
+        </w:rPr>
+      </w:pPr>
+      <w:bookmarkStart w:id="7" w:name="_Toc103537143"/>
+      <w:r>
+        <w:rPr>
+          <w:rFonts w:ascii="Times New Roman" w:hAnsi="Times New Roman" w:cs="Times New Roman"/>
+          <w:b/>
+          <w:caps/>
+        </w:rPr>
+        <w:lastRenderedPageBreak/>
+        <w:t>Grafica vectoriala</w:t>
+      </w:r>
+      <w:bookmarkEnd w:id="7"/>
+    </w:p>
+    <w:p>
+      <w:pPr>
+        <w:pStyle w:val="a9"/>
+        <w:numPr>
+          <w:ilvl w:val="0"/>
+          <w:numId w:val="2"/>
+        </w:numPr>
+        <w:jc w:val="center"/>
+        <w:rPr>
+          <w:rFonts w:ascii="Times New Roman" w:hAnsi="Times New Roman" w:cs="Times New Roman"/>
+          <w:b/>
+          <w:caps/>
+        </w:rPr>
+      </w:pPr>
+      <w:r>
+        <w:rPr>
+          <w:rFonts w:ascii="Times New Roman" w:hAnsi="Times New Roman" w:cs="Times New Roman"/>
+          <w:b/>
+          <w:caps/>
+        </w:rPr>
+        <w:br w:type="page"/>
+      </w:r>
+    </w:p>
+    <w:p>
+      <w:pPr>
+        <w:pStyle w:val="a9"/>
+        <w:numPr>
+          <w:ilvl w:val="0"/>
+          <w:numId w:val="2"/>
+        </w:numPr>
+        <w:jc w:val="center"/>
+        <w:outlineLvl w:val="0"/>
+        <w:rPr>
+          <w:rFonts w:ascii="Times New Roman" w:hAnsi="Times New Roman" w:cs="Times New Roman"/>
+          <w:b/>
+          <w:caps/>
+        </w:rPr>
+      </w:pPr>
+      <w:bookmarkStart w:id="8" w:name="_Toc103537144"/>
+      <w:r>
+        <w:rPr>
+          <w:rFonts w:ascii="Times New Roman" w:hAnsi="Times New Roman" w:cs="Times New Roman"/>
+          <w:b/>
+          <w:caps/>
+        </w:rPr>
+        <w:lastRenderedPageBreak/>
+        <w:t>Animatii</w:t>
+      </w:r>
+      <w:bookmarkEnd w:id="8"/>
+    </w:p>
+    <w:p>
+      <w:pPr>
+        <w:pStyle w:val="a9"/>
+        <w:numPr>
+          <w:ilvl w:val="0"/>
+          <w:numId w:val="2"/>
+        </w:numPr>
+        <w:jc w:val="center"/>
+        <w:rPr>
+          <w:rFonts w:ascii="Times New Roman" w:hAnsi="Times New Roman" w:cs="Times New Roman"/>
+          <w:b/>
+          <w:caps/>
+        </w:rPr>
+      </w:pPr>
+      <w:r>
+        <w:rPr>
+          <w:rFonts w:ascii="Times New Roman" w:hAnsi="Times New Roman" w:cs="Times New Roman"/>
+          <w:b/>
+          <w:caps/>
+        </w:rPr>
+        <w:br w:type="page"/>
+      </w:r>
+    </w:p>
+    <w:p>
+      <w:pPr>
+        <w:pStyle w:val="a9"/>
+        <w:numPr>
+          <w:ilvl w:val="0"/>
+          <w:numId w:val="2"/>
+        </w:numPr>
+        <w:jc w:val="center"/>
+        <w:outlineLvl w:val="0"/>
+        <w:rPr>
+          <w:rFonts w:ascii="Times New Roman" w:hAnsi="Times New Roman" w:cs="Times New Roman"/>
+          <w:b/>
+          <w:caps/>
+        </w:rPr>
+      </w:pPr>
+      <w:bookmarkStart w:id="9" w:name="_Toc103537145"/>
+      <w:r>
+        <w:rPr>
+          <w:rFonts w:ascii="Times New Roman" w:hAnsi="Times New Roman" w:cs="Times New Roman"/>
+          <w:b/>
+          <w:caps/>
+        </w:rPr>
+        <w:lastRenderedPageBreak/>
+        <w:t>Crearea 3D obiectelor</w:t>
+      </w:r>
+      <w:bookmarkEnd w:id="9"/>
+    </w:p>
+    <w:p>
+      <w:pPr>
+        <w:pStyle w:val="a9"/>
+        <w:numPr>
+          <w:ilvl w:val="0"/>
+          <w:numId w:val="2"/>
+        </w:numPr>
+        <w:jc w:val="center"/>
+        <w:rPr>
+          <w:rFonts w:ascii="Times New Roman" w:hAnsi="Times New Roman" w:cs="Times New Roman"/>
+          <w:b/>
+          <w:caps/>
+        </w:rPr>
+      </w:pPr>
+      <w:r>
+        <w:rPr>
+          <w:rFonts w:ascii="Times New Roman" w:hAnsi="Times New Roman" w:cs="Times New Roman"/>
+          <w:b/>
+          <w:caps/>
+        </w:rPr>
+        <w:br w:type="page"/>
+      </w:r>
+    </w:p>
+    <w:p>
+      <w:pPr>
+        <w:pStyle w:val="a9"/>
+        <w:numPr>
+          <w:ilvl w:val="0"/>
+          <w:numId w:val="2"/>
+        </w:numPr>
+        <w:jc w:val="center"/>
+        <w:outlineLvl w:val="0"/>
+        <w:rPr>
+          <w:rFonts w:ascii="Times New Roman" w:hAnsi="Times New Roman" w:cs="Times New Roman"/>
+          <w:b/>
+          <w:caps/>
+        </w:rPr>
+      </w:pPr>
+      <w:bookmarkStart w:id="10" w:name="_Toc103537146"/>
+      <w:r>
+        <w:rPr>
+          <w:rFonts w:ascii="Times New Roman" w:hAnsi="Times New Roman" w:cs="Times New Roman"/>
+          <w:b/>
+          <w:caps/>
+        </w:rPr>
+        <w:lastRenderedPageBreak/>
+        <w:t>Dispunerea textului</w:t>
+      </w:r>
+      <w:bookmarkEnd w:id="10"/>
+      <w:r>
+        <w:rPr>
+          <w:rFonts w:ascii="Times New Roman" w:hAnsi="Times New Roman" w:cs="Times New Roman"/>
+          <w:b/>
+          <w:caps/>
+        </w:rPr>
+        <w:br w:type="page"/>
+      </w:r>
+    </w:p>
+    <w:p>
+      <w:pPr>
+        <w:pStyle w:val="a9"/>
+        <w:numPr>
+          <w:ilvl w:val="0"/>
+          <w:numId w:val="2"/>
+        </w:numPr>
+        <w:jc w:val="center"/>
+        <w:outlineLvl w:val="0"/>
+        <w:rPr>
+          <w:rFonts w:ascii="Times New Roman" w:hAnsi="Times New Roman" w:cs="Times New Roman"/>
+          <w:b/>
+          <w:caps/>
+        </w:rPr>
+      </w:pPr>
+      <w:bookmarkStart w:id="11" w:name="_Toc103537147"/>
+      <w:r>
+        <w:rPr>
+          <w:rFonts w:ascii="Times New Roman" w:hAnsi="Times New Roman" w:cs="Times New Roman"/>
+          <w:b/>
+          <w:caps/>
+        </w:rPr>
+        <w:lastRenderedPageBreak/>
+        <w:t>Lucru cu obiecte</w:t>
+      </w:r>
+      <w:bookmarkEnd w:id="11"/>
+      <w:r>
+        <w:rPr>
+          <w:rFonts w:ascii="Times New Roman" w:hAnsi="Times New Roman" w:cs="Times New Roman"/>
+          <w:b/>
+          <w:caps/>
+        </w:rPr>
+        <w:br w:type="page"/>
+      </w:r>
+    </w:p>
+    <w:p>
+      <w:pPr>
+        <w:pStyle w:val="a9"/>
+        <w:numPr>
+          <w:ilvl w:val="0"/>
+          <w:numId w:val="2"/>
+        </w:numPr>
+        <w:jc w:val="center"/>
+        <w:outlineLvl w:val="0"/>
+        <w:rPr>
+          <w:rFonts w:ascii="Times New Roman" w:hAnsi="Times New Roman" w:cs="Times New Roman"/>
+          <w:b/>
+          <w:caps/>
+        </w:rPr>
+      </w:pPr>
+      <w:bookmarkStart w:id="12" w:name="_Toc103537148"/>
+      <w:r>
+        <w:rPr>
+          <w:rFonts w:ascii="Times New Roman" w:hAnsi="Times New Roman" w:cs="Times New Roman"/>
+          <w:b/>
+          <w:caps/>
+        </w:rPr>
+        <w:lastRenderedPageBreak/>
+        <w:t>Banere</w:t>
+      </w:r>
+      <w:bookmarkEnd w:id="12"/>
+      <w:r>
+        <w:rPr>
+          <w:rFonts w:ascii="Times New Roman" w:hAnsi="Times New Roman" w:cs="Times New Roman"/>
+          <w:b/>
+          <w:caps/>
+        </w:rPr>
+        <w:br w:type="page"/>
+      </w:r>
+    </w:p>
+    <w:p>
+      <w:pPr>
+        <w:pStyle w:val="a9"/>
+        <w:numPr>
+          <w:ilvl w:val="0"/>
+          <w:numId w:val="2"/>
+        </w:numPr>
+        <w:jc w:val="center"/>
+        <w:outlineLvl w:val="0"/>
+        <w:rPr>
+          <w:rFonts w:ascii="Times New Roman" w:hAnsi="Times New Roman" w:cs="Times New Roman"/>
+          <w:b/>
+          <w:caps/>
+        </w:rPr>
+      </w:pPr>
+      <w:bookmarkStart w:id="13" w:name="_Toc103537149"/>
+      <w:r>
+        <w:rPr>
+          <w:rFonts w:ascii="Times New Roman" w:hAnsi="Times New Roman" w:cs="Times New Roman"/>
+          <w:b/>
+          <w:caps/>
+        </w:rPr>
+        <w:lastRenderedPageBreak/>
+        <w:t>Crearea propriului stil</w:t>
+      </w:r>
+      <w:bookmarkEnd w:id="13"/>
+      <w:r>
+        <w:rPr>
+          <w:rFonts w:ascii="Times New Roman" w:hAnsi="Times New Roman" w:cs="Times New Roman"/>
+          <w:b/>
+          <w:caps/>
+        </w:rPr>
+        <w:br w:type="page"/>
+      </w:r>
+    </w:p>
+    <w:p>
+      <w:pPr>
+        <w:pStyle w:val="a9"/>
+        <w:numPr>
+          <w:ilvl w:val="0"/>
+          <w:numId w:val="2"/>
+        </w:numPr>
+        <w:jc w:val="center"/>
+        <w:outlineLvl w:val="0"/>
+        <w:rPr>
+          <w:rFonts w:ascii="Times New Roman" w:hAnsi="Times New Roman" w:cs="Times New Roman"/>
+          <w:b/>
+          <w:caps/>
+        </w:rPr>
+      </w:pPr>
+      <w:bookmarkStart w:id="14" w:name="_Toc103537150"/>
+      <w:r>
+        <w:rPr>
+          <w:rFonts w:ascii="Times New Roman" w:hAnsi="Times New Roman" w:cs="Times New Roman"/>
+          <w:b/>
+          <w:caps/>
+        </w:rPr>
+        <w:lastRenderedPageBreak/>
+        <w:t>Efecte</w:t>
+      </w:r>
+      <w:bookmarkEnd w:id="14"/>
+      <w:r>
+        <w:rPr>
+          <w:rFonts w:ascii="Times New Roman" w:hAnsi="Times New Roman" w:cs="Times New Roman"/>
+          <w:b/>
+          <w:caps/>
+        </w:rPr>
+        <w:br w:type="page"/>
+      </w:r>
+    </w:p>
+    <w:p>
+      <w:pPr>
+        <w:pStyle w:val="a9"/>
+        <w:numPr>
+          <w:ilvl w:val="0"/>
+          <w:numId w:val="2"/>
+        </w:numPr>
+        <w:jc w:val="center"/>
+        <w:outlineLvl w:val="1"/>
+        <w:rPr>
+          <w:rFonts w:ascii="Times New Roman" w:hAnsi="Times New Roman" w:cs="Times New Roman"/>
+          <w:b/>
+          <w:caps/>
+        </w:rPr>
+      </w:pPr>
+      <w:bookmarkStart w:id="15" w:name="_Toc103537151"/>
+      <w:r>
+        <w:rPr>
+          <w:rFonts w:ascii="Times New Roman" w:hAnsi="Times New Roman" w:cs="Times New Roman"/>
+          <w:b/>
+          <w:caps/>
+        </w:rPr>
+        <w:lastRenderedPageBreak/>
+        <w:t>Bibliografie</w:t>
+      </w:r>
+      <w:bookmarkEnd w:id="15"/>
     </w:p>
     <w:sectPr>
-      <w:footerReference w:type="default" r:id="rId7"/>
+      <w:footerReference w:type="default" r:id="rId8"/>
       <w:pgSz w:w="11906" w:h="16838"/>
       <w:pgMar w:top="1134" w:right="850" w:bottom="1134" w:left="1701" w:header="708" w:footer="708" w:gutter="0"/>
       <w:cols w:space="708"/>
@@ -207,6 +2819,7 @@
         <w:docPartUnique/>
       </w:docPartObj>
     </w:sdtPr>
+    <w:sdtEndPr/>
     <w:sdtContent>
       <w:p>
         <w:pPr>
@@ -272,6 +2885,189 @@
     </w:p>
   </w:footnote>
 </w:footnotes>
+</file>
+
+<file path=word/numbering.xml><?xml version="1.0" encoding="utf-8"?>
+<w:numbering xmlns:wpc="http://schemas.microsoft.com/office/word/2010/wordprocessingCanvas" xmlns:cx="http://schemas.microsoft.com/office/drawing/2014/chartex" xmlns:mc="http://schemas.openxmlformats.org/markup-compatibility/2006" xmlns:o="urn:schemas-microsoft-com:office:office" xmlns:r="http://schemas.openxmlformats.org/officeDocument/2006/relationships" xmlns:m="http://schemas.openxmlformats.org/officeDocument/2006/math" xmlns:v="urn:schemas-microsoft-com:vml" xmlns:wp14="http://schemas.microsoft.com/office/word/2010/wordprocessingDrawing" xmlns:wp="http://schemas.openxmlformats.org/drawingml/2006/wordprocessingDrawing" xmlns:w10="urn:schemas-microsoft-com:office:word" xmlns:w="http://schemas.openxmlformats.org/wordprocessingml/2006/main" xmlns:w14="http://schemas.microsoft.com/office/word/2010/wordml" xmlns:w15="http://schemas.microsoft.com/office/word/2012/wordml" xmlns:w16se="http://schemas.microsoft.com/office/word/2015/wordml/symex" xmlns:wpg="http://schemas.microsoft.com/office/word/2010/wordprocessingGroup" xmlns:wpi="http://schemas.microsoft.com/office/word/2010/wordprocessingInk" xmlns:wne="http://schemas.microsoft.com/office/word/2006/wordml" xmlns:wps="http://schemas.microsoft.com/office/word/2010/wordprocessingShape" mc:Ignorable="w14 w15 w16se wp14">
+  <w:abstractNum w:abstractNumId="0" w15:restartNumberingAfterBreak="0">
+    <w:nsid w:val="3A731FE6"/>
+    <w:multiLevelType w:val="hybridMultilevel"/>
+    <w:tmpl w:val="0388C510"/>
+    <w:lvl w:ilvl="0" w:tplc="0419000F">
+      <w:start w:val="1"/>
+      <w:numFmt w:val="decimal"/>
+      <w:lvlText w:val="%1."/>
+      <w:lvlJc w:val="left"/>
+      <w:pPr>
+        <w:ind w:left="720" w:hanging="360"/>
+      </w:pPr>
+    </w:lvl>
+    <w:lvl w:ilvl="1" w:tplc="04190019" w:tentative="1">
+      <w:start w:val="1"/>
+      <w:numFmt w:val="lowerLetter"/>
+      <w:lvlText w:val="%2."/>
+      <w:lvlJc w:val="left"/>
+      <w:pPr>
+        <w:ind w:left="1440" w:hanging="360"/>
+      </w:pPr>
+    </w:lvl>
+    <w:lvl w:ilvl="2" w:tplc="0419001B" w:tentative="1">
+      <w:start w:val="1"/>
+      <w:numFmt w:val="lowerRoman"/>
+      <w:lvlText w:val="%3."/>
+      <w:lvlJc w:val="right"/>
+      <w:pPr>
+        <w:ind w:left="2160" w:hanging="180"/>
+      </w:pPr>
+    </w:lvl>
+    <w:lvl w:ilvl="3" w:tplc="0419000F" w:tentative="1">
+      <w:start w:val="1"/>
+      <w:numFmt w:val="decimal"/>
+      <w:lvlText w:val="%4."/>
+      <w:lvlJc w:val="left"/>
+      <w:pPr>
+        <w:ind w:left="2880" w:hanging="360"/>
+      </w:pPr>
+    </w:lvl>
+    <w:lvl w:ilvl="4" w:tplc="04190019" w:tentative="1">
+      <w:start w:val="1"/>
+      <w:numFmt w:val="lowerLetter"/>
+      <w:lvlText w:val="%5."/>
+      <w:lvlJc w:val="left"/>
+      <w:pPr>
+        <w:ind w:left="3600" w:hanging="360"/>
+      </w:pPr>
+    </w:lvl>
+    <w:lvl w:ilvl="5" w:tplc="0419001B" w:tentative="1">
+      <w:start w:val="1"/>
+      <w:numFmt w:val="lowerRoman"/>
+      <w:lvlText w:val="%6."/>
+      <w:lvlJc w:val="right"/>
+      <w:pPr>
+        <w:ind w:left="4320" w:hanging="180"/>
+      </w:pPr>
+    </w:lvl>
+    <w:lvl w:ilvl="6" w:tplc="0419000F" w:tentative="1">
+      <w:start w:val="1"/>
+      <w:numFmt w:val="decimal"/>
+      <w:lvlText w:val="%7."/>
+      <w:lvlJc w:val="left"/>
+      <w:pPr>
+        <w:ind w:left="5040" w:hanging="360"/>
+      </w:pPr>
+    </w:lvl>
+    <w:lvl w:ilvl="7" w:tplc="04190019" w:tentative="1">
+      <w:start w:val="1"/>
+      <w:numFmt w:val="lowerLetter"/>
+      <w:lvlText w:val="%8."/>
+      <w:lvlJc w:val="left"/>
+      <w:pPr>
+        <w:ind w:left="5760" w:hanging="360"/>
+      </w:pPr>
+    </w:lvl>
+    <w:lvl w:ilvl="8" w:tplc="0419001B" w:tentative="1">
+      <w:start w:val="1"/>
+      <w:numFmt w:val="lowerRoman"/>
+      <w:lvlText w:val="%9."/>
+      <w:lvlJc w:val="right"/>
+      <w:pPr>
+        <w:ind w:left="6480" w:hanging="180"/>
+      </w:pPr>
+    </w:lvl>
+  </w:abstractNum>
+  <w:abstractNum w:abstractNumId="1" w15:restartNumberingAfterBreak="0">
+    <w:nsid w:val="70BA5C77"/>
+    <w:multiLevelType w:val="hybridMultilevel"/>
+    <w:tmpl w:val="F1665990"/>
+    <w:lvl w:ilvl="0" w:tplc="0419000F">
+      <w:start w:val="1"/>
+      <w:numFmt w:val="decimal"/>
+      <w:lvlText w:val="%1."/>
+      <w:lvlJc w:val="left"/>
+      <w:pPr>
+        <w:ind w:left="360" w:hanging="360"/>
+      </w:pPr>
+    </w:lvl>
+    <w:lvl w:ilvl="1" w:tplc="04190019" w:tentative="1">
+      <w:start w:val="1"/>
+      <w:numFmt w:val="lowerLetter"/>
+      <w:lvlText w:val="%2."/>
+      <w:lvlJc w:val="left"/>
+      <w:pPr>
+        <w:ind w:left="1080" w:hanging="360"/>
+      </w:pPr>
+    </w:lvl>
+    <w:lvl w:ilvl="2" w:tplc="0419001B" w:tentative="1">
+      <w:start w:val="1"/>
+      <w:numFmt w:val="lowerRoman"/>
+      <w:lvlText w:val="%3."/>
+      <w:lvlJc w:val="right"/>
+      <w:pPr>
+        <w:ind w:left="1800" w:hanging="180"/>
+      </w:pPr>
+    </w:lvl>
+    <w:lvl w:ilvl="3" w:tplc="0419000F" w:tentative="1">
+      <w:start w:val="1"/>
+      <w:numFmt w:val="decimal"/>
+      <w:lvlText w:val="%4."/>
+      <w:lvlJc w:val="left"/>
+      <w:pPr>
+        <w:ind w:left="2520" w:hanging="360"/>
+      </w:pPr>
+    </w:lvl>
+    <w:lvl w:ilvl="4" w:tplc="04190019" w:tentative="1">
+      <w:start w:val="1"/>
+      <w:numFmt w:val="lowerLetter"/>
+      <w:lvlText w:val="%5."/>
+      <w:lvlJc w:val="left"/>
+      <w:pPr>
+        <w:ind w:left="3240" w:hanging="360"/>
+      </w:pPr>
+    </w:lvl>
+    <w:lvl w:ilvl="5" w:tplc="0419001B" w:tentative="1">
+      <w:start w:val="1"/>
+      <w:numFmt w:val="lowerRoman"/>
+      <w:lvlText w:val="%6."/>
+      <w:lvlJc w:val="right"/>
+      <w:pPr>
+        <w:ind w:left="3960" w:hanging="180"/>
+      </w:pPr>
+    </w:lvl>
+    <w:lvl w:ilvl="6" w:tplc="0419000F" w:tentative="1">
+      <w:start w:val="1"/>
+      <w:numFmt w:val="decimal"/>
+      <w:lvlText w:val="%7."/>
+      <w:lvlJc w:val="left"/>
+      <w:pPr>
+        <w:ind w:left="4680" w:hanging="360"/>
+      </w:pPr>
+    </w:lvl>
+    <w:lvl w:ilvl="7" w:tplc="04190019" w:tentative="1">
+      <w:start w:val="1"/>
+      <w:numFmt w:val="lowerLetter"/>
+      <w:lvlText w:val="%8."/>
+      <w:lvlJc w:val="left"/>
+      <w:pPr>
+        <w:ind w:left="5400" w:hanging="360"/>
+      </w:pPr>
+    </w:lvl>
+    <w:lvl w:ilvl="8" w:tplc="0419001B" w:tentative="1">
+      <w:start w:val="1"/>
+      <w:numFmt w:val="lowerRoman"/>
+      <w:lvlText w:val="%9."/>
+      <w:lvlJc w:val="right"/>
+      <w:pPr>
+        <w:ind w:left="6120" w:hanging="180"/>
+      </w:pPr>
+    </w:lvl>
+  </w:abstractNum>
+  <w:num w:numId="1">
+    <w:abstractNumId w:val="1"/>
+  </w:num>
+  <w:num w:numId="2">
+    <w:abstractNumId w:val="0"/>
+  </w:num>
+</w:numbering>
 </file>
 
 <file path=word/styles.xml><?xml version="1.0" encoding="utf-8"?>
@@ -681,6 +3477,27 @@
       <w:lang w:val="en-US" w:eastAsia="zh-CN" w:bidi="hi-IN"/>
     </w:rPr>
   </w:style>
+  <w:style w:type="paragraph" w:styleId="1">
+    <w:name w:val="heading 1"/>
+    <w:basedOn w:val="a"/>
+    <w:next w:val="a"/>
+    <w:link w:val="10"/>
+    <w:uiPriority w:val="9"/>
+    <w:qFormat/>
+    <w:rsid w:val="003F1BCD"/>
+    <w:pPr>
+      <w:keepNext/>
+      <w:keepLines/>
+      <w:spacing w:before="240"/>
+      <w:outlineLvl w:val="0"/>
+    </w:pPr>
+    <w:rPr>
+      <w:rFonts w:asciiTheme="majorHAnsi" w:eastAsiaTheme="majorEastAsia" w:hAnsiTheme="majorHAnsi" w:cs="Mangal"/>
+      <w:color w:val="2E74B5" w:themeColor="accent1" w:themeShade="BF"/>
+      <w:sz w:val="32"/>
+      <w:szCs w:val="29"/>
+    </w:rPr>
+  </w:style>
   <w:style w:type="character" w:default="1" w:styleId="a0">
     <w:name w:val="Default Paragraph Font"/>
     <w:uiPriority w:val="1"/>
@@ -726,10 +3543,10 @@
       <w:lang w:eastAsia="ru-RU" w:bidi="ar-SA"/>
     </w:rPr>
   </w:style>
-  <w:style w:type="paragraph" w:customStyle="1" w:styleId="TextStanga">
-    <w:name w:val="Text (Stanga)"/>
+  <w:style w:type="paragraph" w:customStyle="1" w:styleId="TextDreapta">
+    <w:name w:val="Text (Dreapta)"/>
     <w:basedOn w:val="TextTitlu"/>
-    <w:link w:val="TextStanga0"/>
+    <w:link w:val="TextDreapta0"/>
     <w:qFormat/>
     <w:rsid w:val="0040714A"/>
     <w:pPr>
@@ -757,7 +3574,7 @@
   </w:style>
   <w:style w:type="paragraph" w:customStyle="1" w:styleId="TextMijloc">
     <w:name w:val="Text(Mijloc)"/>
-    <w:basedOn w:val="TextStanga"/>
+    <w:basedOn w:val="TextDreapta"/>
     <w:link w:val="TextMijloc0"/>
     <w:qFormat/>
     <w:rsid w:val="007B40CC"/>
@@ -765,10 +3582,10 @@
       <w:jc w:val="center"/>
     </w:pPr>
   </w:style>
-  <w:style w:type="character" w:customStyle="1" w:styleId="TextStanga0">
-    <w:name w:val="Text (Stanga) Знак"/>
+  <w:style w:type="character" w:customStyle="1" w:styleId="TextDreapta0">
+    <w:name w:val="Text (Dreapta) Знак"/>
     <w:basedOn w:val="TextTitlu0"/>
-    <w:link w:val="TextStanga"/>
+    <w:link w:val="TextDreapta"/>
     <w:rsid w:val="0040714A"/>
     <w:rPr>
       <w:rFonts w:ascii="Times New Roman" w:eastAsia="DejaVu Sans" w:hAnsi="Times New Roman" w:cs="Noto Sans Devanagari"/>
@@ -790,7 +3607,7 @@
   </w:style>
   <w:style w:type="character" w:customStyle="1" w:styleId="TextMijloc0">
     <w:name w:val="Text(Mijloc) Знак"/>
-    <w:basedOn w:val="TextStanga0"/>
+    <w:basedOn w:val="TextDreapta0"/>
     <w:link w:val="TextMijloc"/>
     <w:rsid w:val="007B40CC"/>
     <w:rPr>
@@ -865,6 +3682,126 @@
       <w:sz w:val="24"/>
       <w:szCs w:val="21"/>
       <w:lang w:val="en-US" w:eastAsia="zh-CN" w:bidi="hi-IN"/>
+    </w:rPr>
+  </w:style>
+  <w:style w:type="paragraph" w:customStyle="1" w:styleId="TextDreapta1">
+    <w:name w:val="Text(Dreapta)"/>
+    <w:basedOn w:val="TextDreapta"/>
+    <w:link w:val="TextDreapta2"/>
+    <w:qFormat/>
+    <w:rsid w:val="00973B7C"/>
+    <w:pPr>
+      <w:jc w:val="left"/>
+    </w:pPr>
+  </w:style>
+  <w:style w:type="character" w:customStyle="1" w:styleId="10">
+    <w:name w:val="Заголовок 1 Знак"/>
+    <w:basedOn w:val="a0"/>
+    <w:link w:val="1"/>
+    <w:uiPriority w:val="9"/>
+    <w:rsid w:val="003F1BCD"/>
+    <w:rPr>
+      <w:rFonts w:asciiTheme="majorHAnsi" w:eastAsiaTheme="majorEastAsia" w:hAnsiTheme="majorHAnsi" w:cs="Mangal"/>
+      <w:color w:val="2E74B5" w:themeColor="accent1" w:themeShade="BF"/>
+      <w:kern w:val="2"/>
+      <w:sz w:val="32"/>
+      <w:szCs w:val="29"/>
+      <w:lang w:val="en-US" w:eastAsia="zh-CN" w:bidi="hi-IN"/>
+    </w:rPr>
+  </w:style>
+  <w:style w:type="character" w:customStyle="1" w:styleId="TextDreapta2">
+    <w:name w:val="Text(Dreapta) Знак"/>
+    <w:basedOn w:val="TextDreapta0"/>
+    <w:link w:val="TextDreapta1"/>
+    <w:rsid w:val="00973B7C"/>
+    <w:rPr>
+      <w:rFonts w:ascii="Times New Roman" w:eastAsia="DejaVu Sans" w:hAnsi="Times New Roman" w:cs="Noto Sans Devanagari"/>
+      <w:b w:val="0"/>
+      <w:noProof/>
+      <w:kern w:val="2"/>
+      <w:sz w:val="24"/>
+      <w:szCs w:val="24"/>
+      <w:lang w:val="en-US" w:eastAsia="ru-RU"/>
+    </w:rPr>
+  </w:style>
+  <w:style w:type="paragraph" w:styleId="a8">
+    <w:name w:val="TOC Heading"/>
+    <w:basedOn w:val="1"/>
+    <w:next w:val="a"/>
+    <w:uiPriority w:val="39"/>
+    <w:unhideWhenUsed/>
+    <w:qFormat/>
+    <w:rsid w:val="003F1BCD"/>
+    <w:pPr>
+      <w:widowControl/>
+      <w:suppressAutoHyphens w:val="0"/>
+      <w:spacing w:line="259" w:lineRule="auto"/>
+      <w:outlineLvl w:val="9"/>
+    </w:pPr>
+    <w:rPr>
+      <w:rFonts w:cstheme="majorBidi"/>
+      <w:kern w:val="0"/>
+      <w:szCs w:val="32"/>
+      <w:lang w:val="ru-RU" w:eastAsia="ru-RU" w:bidi="ar-SA"/>
+    </w:rPr>
+  </w:style>
+  <w:style w:type="paragraph" w:styleId="a9">
+    <w:name w:val="List Paragraph"/>
+    <w:basedOn w:val="a"/>
+    <w:uiPriority w:val="34"/>
+    <w:qFormat/>
+    <w:rsid w:val="005B21C5"/>
+    <w:pPr>
+      <w:ind w:left="720"/>
+      <w:contextualSpacing/>
+    </w:pPr>
+    <w:rPr>
+      <w:rFonts w:cs="Mangal"/>
+      <w:szCs w:val="21"/>
+    </w:rPr>
+  </w:style>
+  <w:style w:type="paragraph" w:styleId="11">
+    <w:name w:val="toc 1"/>
+    <w:basedOn w:val="a"/>
+    <w:next w:val="a"/>
+    <w:autoRedefine/>
+    <w:uiPriority w:val="39"/>
+    <w:unhideWhenUsed/>
+    <w:rsid w:val="005B21C5"/>
+    <w:pPr>
+      <w:spacing w:after="100"/>
+    </w:pPr>
+    <w:rPr>
+      <w:rFonts w:cs="Mangal"/>
+      <w:szCs w:val="21"/>
+    </w:rPr>
+  </w:style>
+  <w:style w:type="character" w:styleId="aa">
+    <w:name w:val="Hyperlink"/>
+    <w:basedOn w:val="a0"/>
+    <w:uiPriority w:val="99"/>
+    <w:unhideWhenUsed/>
+    <w:rsid w:val="005B21C5"/>
+    <w:rPr>
+      <w:color w:val="0563C1" w:themeColor="hyperlink"/>
+      <w:u w:val="single"/>
+    </w:rPr>
+  </w:style>
+  <w:style w:type="paragraph" w:styleId="2">
+    <w:name w:val="toc 2"/>
+    <w:basedOn w:val="a"/>
+    <w:next w:val="a"/>
+    <w:autoRedefine/>
+    <w:uiPriority w:val="39"/>
+    <w:unhideWhenUsed/>
+    <w:rsid w:val="005B21C5"/>
+    <w:pPr>
+      <w:spacing w:after="100"/>
+      <w:ind w:left="240"/>
+    </w:pPr>
+    <w:rPr>
+      <w:rFonts w:cs="Mangal"/>
+      <w:szCs w:val="21"/>
     </w:rPr>
   </w:style>
 </w:styles>
@@ -1136,7 +4073,7 @@
 </file>
 
 <file path=customXml/itemProps1.xml><?xml version="1.0" encoding="utf-8"?>
-<ds:datastoreItem xmlns:ds="http://schemas.openxmlformats.org/officeDocument/2006/customXml" ds:itemID="{B81A1623-B539-4CD8-955A-D38595C76E54}">
+<ds:datastoreItem xmlns:ds="http://schemas.openxmlformats.org/officeDocument/2006/customXml" ds:itemID="{F4317029-8A64-46B5-AFB7-A77411D44FAE}">
   <ds:schemaRefs>
     <ds:schemaRef ds:uri="http://schemas.openxmlformats.org/officeDocument/2006/bibliography"/>
   </ds:schemaRefs>

--- a/Referat Git.docx
+++ b/Referat Git.docx
@@ -373,8 +373,6 @@
         </w:rPr>
         <w:t>,2022</w:t>
       </w:r>
-      <w:bookmarkStart w:id="0" w:name="_GoBack"/>
-      <w:bookmarkEnd w:id="0"/>
       <w:r>
         <w:rPr>
           <w:b/>
@@ -438,9 +436,8 @@
             <w:tabs>
               <w:tab w:val="right" w:leader="dot" w:pos="9345"/>
             </w:tabs>
-            <w:spacing w:line="600" w:lineRule="auto"/>
             <w:rPr>
-              <w:rFonts w:ascii="Times New Roman" w:eastAsiaTheme="minorEastAsia" w:hAnsi="Times New Roman" w:cs="Times New Roman"/>
+              <w:rFonts w:asciiTheme="minorHAnsi" w:eastAsiaTheme="minorEastAsia" w:hAnsiTheme="minorHAnsi" w:cstheme="minorBidi"/>
               <w:noProof/>
               <w:kern w:val="0"/>
               <w:sz w:val="22"/>
@@ -532,12 +529,11 @@
             </w:rPr>
             <w:fldChar w:fldCharType="separate"/>
           </w:r>
-          <w:hyperlink w:anchor="_Toc103537137" w:history="1">
+          <w:hyperlink w:anchor="_Toc103538500" w:history="1">
             <w:r>
               <w:rPr>
                 <w:rStyle w:val="aa"/>
-                <w:rFonts w:ascii="Times New Roman" w:hAnsi="Times New Roman" w:cs="Times New Roman"/>
-                <w:b/>
+                <w:rFonts w:cs="Times New Roman"/>
                 <w:caps/>
                 <w:noProof/>
               </w:rPr>
@@ -545,7 +541,6 @@
             </w:r>
             <w:r>
               <w:rPr>
-                <w:rFonts w:ascii="Times New Roman" w:hAnsi="Times New Roman" w:cs="Times New Roman"/>
                 <w:noProof/>
                 <w:webHidden/>
               </w:rPr>
@@ -553,7 +548,6 @@
             </w:r>
             <w:r>
               <w:rPr>
-                <w:rFonts w:ascii="Times New Roman" w:hAnsi="Times New Roman" w:cs="Times New Roman"/>
                 <w:noProof/>
                 <w:webHidden/>
               </w:rPr>
@@ -561,22 +555,19 @@
             </w:r>
             <w:r>
               <w:rPr>
-                <w:rFonts w:ascii="Times New Roman" w:hAnsi="Times New Roman" w:cs="Times New Roman"/>
-                <w:noProof/>
-                <w:webHidden/>
-              </w:rPr>
-              <w:instrText xml:space="preserve"> PAGEREF _Toc103537137 \h </w:instrText>
-            </w:r>
-            <w:r>
-              <w:rPr>
-                <w:rFonts w:ascii="Times New Roman" w:hAnsi="Times New Roman" w:cs="Times New Roman"/>
-                <w:noProof/>
-                <w:webHidden/>
-              </w:rPr>
-            </w:r>
-            <w:r>
-              <w:rPr>
-                <w:rFonts w:ascii="Times New Roman" w:hAnsi="Times New Roman" w:cs="Times New Roman"/>
+                <w:noProof/>
+                <w:webHidden/>
+              </w:rPr>
+              <w:instrText xml:space="preserve"> PAGEREF _Toc103538500 \h </w:instrText>
+            </w:r>
+            <w:r>
+              <w:rPr>
+                <w:noProof/>
+                <w:webHidden/>
+              </w:rPr>
+            </w:r>
+            <w:r>
+              <w:rPr>
                 <w:noProof/>
                 <w:webHidden/>
               </w:rPr>
@@ -584,7 +575,6 @@
             </w:r>
             <w:r>
               <w:rPr>
-                <w:rFonts w:ascii="Times New Roman" w:hAnsi="Times New Roman" w:cs="Times New Roman"/>
                 <w:noProof/>
                 <w:webHidden/>
               </w:rPr>
@@ -592,7 +582,6 @@
             </w:r>
             <w:r>
               <w:rPr>
-                <w:rFonts w:ascii="Times New Roman" w:hAnsi="Times New Roman" w:cs="Times New Roman"/>
                 <w:noProof/>
                 <w:webHidden/>
               </w:rPr>
@@ -607,9 +596,8 @@
               <w:tab w:val="left" w:pos="440"/>
               <w:tab w:val="right" w:leader="dot" w:pos="9345"/>
             </w:tabs>
-            <w:spacing w:line="600" w:lineRule="auto"/>
             <w:rPr>
-              <w:rFonts w:ascii="Times New Roman" w:eastAsiaTheme="minorEastAsia" w:hAnsi="Times New Roman" w:cs="Times New Roman"/>
+              <w:rFonts w:asciiTheme="minorHAnsi" w:eastAsiaTheme="minorEastAsia" w:hAnsiTheme="minorHAnsi" w:cstheme="minorBidi"/>
               <w:noProof/>
               <w:kern w:val="0"/>
               <w:sz w:val="22"/>
@@ -617,7 +605,7 @@
               <w:lang w:val="ru-RU" w:eastAsia="ru-RU" w:bidi="ar-SA"/>
             </w:rPr>
           </w:pPr>
-          <w:hyperlink w:anchor="_Toc103537138" w:history="1">
+          <w:hyperlink w:anchor="_Toc103538501" w:history="1">
             <w:r>
               <w:rPr>
                 <w:rStyle w:val="aa"/>
@@ -630,7 +618,7 @@
             </w:r>
             <w:r>
               <w:rPr>
-                <w:rFonts w:ascii="Times New Roman" w:eastAsiaTheme="minorEastAsia" w:hAnsi="Times New Roman" w:cs="Times New Roman"/>
+                <w:rFonts w:asciiTheme="minorHAnsi" w:eastAsiaTheme="minorEastAsia" w:hAnsiTheme="minorHAnsi" w:cstheme="minorBidi"/>
                 <w:noProof/>
                 <w:kern w:val="0"/>
                 <w:sz w:val="22"/>
@@ -651,7 +639,6 @@
             </w:r>
             <w:r>
               <w:rPr>
-                <w:rFonts w:ascii="Times New Roman" w:hAnsi="Times New Roman" w:cs="Times New Roman"/>
                 <w:noProof/>
                 <w:webHidden/>
               </w:rPr>
@@ -659,7 +646,6 @@
             </w:r>
             <w:r>
               <w:rPr>
-                <w:rFonts w:ascii="Times New Roman" w:hAnsi="Times New Roman" w:cs="Times New Roman"/>
                 <w:noProof/>
                 <w:webHidden/>
               </w:rPr>
@@ -667,22 +653,19 @@
             </w:r>
             <w:r>
               <w:rPr>
-                <w:rFonts w:ascii="Times New Roman" w:hAnsi="Times New Roman" w:cs="Times New Roman"/>
-                <w:noProof/>
-                <w:webHidden/>
-              </w:rPr>
-              <w:instrText xml:space="preserve"> PAGEREF _Toc103537138 \h </w:instrText>
-            </w:r>
-            <w:r>
-              <w:rPr>
-                <w:rFonts w:ascii="Times New Roman" w:hAnsi="Times New Roman" w:cs="Times New Roman"/>
-                <w:noProof/>
-                <w:webHidden/>
-              </w:rPr>
-            </w:r>
-            <w:r>
-              <w:rPr>
-                <w:rFonts w:ascii="Times New Roman" w:hAnsi="Times New Roman" w:cs="Times New Roman"/>
+                <w:noProof/>
+                <w:webHidden/>
+              </w:rPr>
+              <w:instrText xml:space="preserve"> PAGEREF _Toc103538501 \h </w:instrText>
+            </w:r>
+            <w:r>
+              <w:rPr>
+                <w:noProof/>
+                <w:webHidden/>
+              </w:rPr>
+            </w:r>
+            <w:r>
+              <w:rPr>
                 <w:noProof/>
                 <w:webHidden/>
               </w:rPr>
@@ -690,7 +673,6 @@
             </w:r>
             <w:r>
               <w:rPr>
-                <w:rFonts w:ascii="Times New Roman" w:hAnsi="Times New Roman" w:cs="Times New Roman"/>
                 <w:noProof/>
                 <w:webHidden/>
               </w:rPr>
@@ -698,7 +680,6 @@
             </w:r>
             <w:r>
               <w:rPr>
-                <w:rFonts w:ascii="Times New Roman" w:hAnsi="Times New Roman" w:cs="Times New Roman"/>
                 <w:noProof/>
                 <w:webHidden/>
               </w:rPr>
@@ -713,9 +694,8 @@
               <w:tab w:val="left" w:pos="440"/>
               <w:tab w:val="right" w:leader="dot" w:pos="9345"/>
             </w:tabs>
-            <w:spacing w:line="600" w:lineRule="auto"/>
             <w:rPr>
-              <w:rFonts w:ascii="Times New Roman" w:eastAsiaTheme="minorEastAsia" w:hAnsi="Times New Roman" w:cs="Times New Roman"/>
+              <w:rFonts w:asciiTheme="minorHAnsi" w:eastAsiaTheme="minorEastAsia" w:hAnsiTheme="minorHAnsi" w:cstheme="minorBidi"/>
               <w:noProof/>
               <w:kern w:val="0"/>
               <w:sz w:val="22"/>
@@ -723,7 +703,7 @@
               <w:lang w:val="ru-RU" w:eastAsia="ru-RU" w:bidi="ar-SA"/>
             </w:rPr>
           </w:pPr>
-          <w:hyperlink w:anchor="_Toc103537139" w:history="1">
+          <w:hyperlink w:anchor="_Toc103538502" w:history="1">
             <w:r>
               <w:rPr>
                 <w:rStyle w:val="aa"/>
@@ -736,7 +716,7 @@
             </w:r>
             <w:r>
               <w:rPr>
-                <w:rFonts w:ascii="Times New Roman" w:eastAsiaTheme="minorEastAsia" w:hAnsi="Times New Roman" w:cs="Times New Roman"/>
+                <w:rFonts w:asciiTheme="minorHAnsi" w:eastAsiaTheme="minorEastAsia" w:hAnsiTheme="minorHAnsi" w:cstheme="minorBidi"/>
                 <w:noProof/>
                 <w:kern w:val="0"/>
                 <w:sz w:val="22"/>
@@ -757,7 +737,6 @@
             </w:r>
             <w:r>
               <w:rPr>
-                <w:rFonts w:ascii="Times New Roman" w:hAnsi="Times New Roman" w:cs="Times New Roman"/>
                 <w:noProof/>
                 <w:webHidden/>
               </w:rPr>
@@ -765,7 +744,6 @@
             </w:r>
             <w:r>
               <w:rPr>
-                <w:rFonts w:ascii="Times New Roman" w:hAnsi="Times New Roman" w:cs="Times New Roman"/>
                 <w:noProof/>
                 <w:webHidden/>
               </w:rPr>
@@ -773,22 +751,19 @@
             </w:r>
             <w:r>
               <w:rPr>
-                <w:rFonts w:ascii="Times New Roman" w:hAnsi="Times New Roman" w:cs="Times New Roman"/>
-                <w:noProof/>
-                <w:webHidden/>
-              </w:rPr>
-              <w:instrText xml:space="preserve"> PAGEREF _Toc103537139 \h </w:instrText>
-            </w:r>
-            <w:r>
-              <w:rPr>
-                <w:rFonts w:ascii="Times New Roman" w:hAnsi="Times New Roman" w:cs="Times New Roman"/>
-                <w:noProof/>
-                <w:webHidden/>
-              </w:rPr>
-            </w:r>
-            <w:r>
-              <w:rPr>
-                <w:rFonts w:ascii="Times New Roman" w:hAnsi="Times New Roman" w:cs="Times New Roman"/>
+                <w:noProof/>
+                <w:webHidden/>
+              </w:rPr>
+              <w:instrText xml:space="preserve"> PAGEREF _Toc103538502 \h </w:instrText>
+            </w:r>
+            <w:r>
+              <w:rPr>
+                <w:noProof/>
+                <w:webHidden/>
+              </w:rPr>
+            </w:r>
+            <w:r>
+              <w:rPr>
                 <w:noProof/>
                 <w:webHidden/>
               </w:rPr>
@@ -796,7 +771,6 @@
             </w:r>
             <w:r>
               <w:rPr>
-                <w:rFonts w:ascii="Times New Roman" w:hAnsi="Times New Roman" w:cs="Times New Roman"/>
                 <w:noProof/>
                 <w:webHidden/>
               </w:rPr>
@@ -804,7 +778,6 @@
             </w:r>
             <w:r>
               <w:rPr>
-                <w:rFonts w:ascii="Times New Roman" w:hAnsi="Times New Roman" w:cs="Times New Roman"/>
                 <w:noProof/>
                 <w:webHidden/>
               </w:rPr>
@@ -819,9 +792,8 @@
               <w:tab w:val="left" w:pos="440"/>
               <w:tab w:val="right" w:leader="dot" w:pos="9345"/>
             </w:tabs>
-            <w:spacing w:line="600" w:lineRule="auto"/>
             <w:rPr>
-              <w:rFonts w:ascii="Times New Roman" w:eastAsiaTheme="minorEastAsia" w:hAnsi="Times New Roman" w:cs="Times New Roman"/>
+              <w:rFonts w:asciiTheme="minorHAnsi" w:eastAsiaTheme="minorEastAsia" w:hAnsiTheme="minorHAnsi" w:cstheme="minorBidi"/>
               <w:noProof/>
               <w:kern w:val="0"/>
               <w:sz w:val="22"/>
@@ -829,7 +801,7 @@
               <w:lang w:val="ru-RU" w:eastAsia="ru-RU" w:bidi="ar-SA"/>
             </w:rPr>
           </w:pPr>
-          <w:hyperlink w:anchor="_Toc103537140" w:history="1">
+          <w:hyperlink w:anchor="_Toc103538503" w:history="1">
             <w:r>
               <w:rPr>
                 <w:rStyle w:val="aa"/>
@@ -842,7 +814,7 @@
             </w:r>
             <w:r>
               <w:rPr>
-                <w:rFonts w:ascii="Times New Roman" w:eastAsiaTheme="minorEastAsia" w:hAnsi="Times New Roman" w:cs="Times New Roman"/>
+                <w:rFonts w:asciiTheme="minorHAnsi" w:eastAsiaTheme="minorEastAsia" w:hAnsiTheme="minorHAnsi" w:cstheme="minorBidi"/>
                 <w:noProof/>
                 <w:kern w:val="0"/>
                 <w:sz w:val="22"/>
@@ -863,7 +835,6 @@
             </w:r>
             <w:r>
               <w:rPr>
-                <w:rFonts w:ascii="Times New Roman" w:hAnsi="Times New Roman" w:cs="Times New Roman"/>
                 <w:noProof/>
                 <w:webHidden/>
               </w:rPr>
@@ -871,7 +842,6 @@
             </w:r>
             <w:r>
               <w:rPr>
-                <w:rFonts w:ascii="Times New Roman" w:hAnsi="Times New Roman" w:cs="Times New Roman"/>
                 <w:noProof/>
                 <w:webHidden/>
               </w:rPr>
@@ -879,22 +849,19 @@
             </w:r>
             <w:r>
               <w:rPr>
-                <w:rFonts w:ascii="Times New Roman" w:hAnsi="Times New Roman" w:cs="Times New Roman"/>
-                <w:noProof/>
-                <w:webHidden/>
-              </w:rPr>
-              <w:instrText xml:space="preserve"> PAGEREF _Toc103537140 \h </w:instrText>
-            </w:r>
-            <w:r>
-              <w:rPr>
-                <w:rFonts w:ascii="Times New Roman" w:hAnsi="Times New Roman" w:cs="Times New Roman"/>
-                <w:noProof/>
-                <w:webHidden/>
-              </w:rPr>
-            </w:r>
-            <w:r>
-              <w:rPr>
-                <w:rFonts w:ascii="Times New Roman" w:hAnsi="Times New Roman" w:cs="Times New Roman"/>
+                <w:noProof/>
+                <w:webHidden/>
+              </w:rPr>
+              <w:instrText xml:space="preserve"> PAGEREF _Toc103538503 \h </w:instrText>
+            </w:r>
+            <w:r>
+              <w:rPr>
+                <w:noProof/>
+                <w:webHidden/>
+              </w:rPr>
+            </w:r>
+            <w:r>
+              <w:rPr>
                 <w:noProof/>
                 <w:webHidden/>
               </w:rPr>
@@ -902,7 +869,6 @@
             </w:r>
             <w:r>
               <w:rPr>
-                <w:rFonts w:ascii="Times New Roman" w:hAnsi="Times New Roman" w:cs="Times New Roman"/>
                 <w:noProof/>
                 <w:webHidden/>
               </w:rPr>
@@ -910,7 +876,6 @@
             </w:r>
             <w:r>
               <w:rPr>
-                <w:rFonts w:ascii="Times New Roman" w:hAnsi="Times New Roman" w:cs="Times New Roman"/>
                 <w:noProof/>
                 <w:webHidden/>
               </w:rPr>
@@ -925,9 +890,8 @@
               <w:tab w:val="left" w:pos="440"/>
               <w:tab w:val="right" w:leader="dot" w:pos="9345"/>
             </w:tabs>
-            <w:spacing w:line="600" w:lineRule="auto"/>
             <w:rPr>
-              <w:rFonts w:ascii="Times New Roman" w:eastAsiaTheme="minorEastAsia" w:hAnsi="Times New Roman" w:cs="Times New Roman"/>
+              <w:rFonts w:asciiTheme="minorHAnsi" w:eastAsiaTheme="minorEastAsia" w:hAnsiTheme="minorHAnsi" w:cstheme="minorBidi"/>
               <w:noProof/>
               <w:kern w:val="0"/>
               <w:sz w:val="22"/>
@@ -935,7 +899,7 @@
               <w:lang w:val="ru-RU" w:eastAsia="ru-RU" w:bidi="ar-SA"/>
             </w:rPr>
           </w:pPr>
-          <w:hyperlink w:anchor="_Toc103537141" w:history="1">
+          <w:hyperlink w:anchor="_Toc103538504" w:history="1">
             <w:r>
               <w:rPr>
                 <w:rStyle w:val="aa"/>
@@ -948,7 +912,7 @@
             </w:r>
             <w:r>
               <w:rPr>
-                <w:rFonts w:ascii="Times New Roman" w:eastAsiaTheme="minorEastAsia" w:hAnsi="Times New Roman" w:cs="Times New Roman"/>
+                <w:rFonts w:asciiTheme="minorHAnsi" w:eastAsiaTheme="minorEastAsia" w:hAnsiTheme="minorHAnsi" w:cstheme="minorBidi"/>
                 <w:noProof/>
                 <w:kern w:val="0"/>
                 <w:sz w:val="22"/>
@@ -969,7 +933,6 @@
             </w:r>
             <w:r>
               <w:rPr>
-                <w:rFonts w:ascii="Times New Roman" w:hAnsi="Times New Roman" w:cs="Times New Roman"/>
                 <w:noProof/>
                 <w:webHidden/>
               </w:rPr>
@@ -977,7 +940,6 @@
             </w:r>
             <w:r>
               <w:rPr>
-                <w:rFonts w:ascii="Times New Roman" w:hAnsi="Times New Roman" w:cs="Times New Roman"/>
                 <w:noProof/>
                 <w:webHidden/>
               </w:rPr>
@@ -985,22 +947,19 @@
             </w:r>
             <w:r>
               <w:rPr>
-                <w:rFonts w:ascii="Times New Roman" w:hAnsi="Times New Roman" w:cs="Times New Roman"/>
-                <w:noProof/>
-                <w:webHidden/>
-              </w:rPr>
-              <w:instrText xml:space="preserve"> PAGEREF _Toc103537141 \h </w:instrText>
-            </w:r>
-            <w:r>
-              <w:rPr>
-                <w:rFonts w:ascii="Times New Roman" w:hAnsi="Times New Roman" w:cs="Times New Roman"/>
-                <w:noProof/>
-                <w:webHidden/>
-              </w:rPr>
-            </w:r>
-            <w:r>
-              <w:rPr>
-                <w:rFonts w:ascii="Times New Roman" w:hAnsi="Times New Roman" w:cs="Times New Roman"/>
+                <w:noProof/>
+                <w:webHidden/>
+              </w:rPr>
+              <w:instrText xml:space="preserve"> PAGEREF _Toc103538504 \h </w:instrText>
+            </w:r>
+            <w:r>
+              <w:rPr>
+                <w:noProof/>
+                <w:webHidden/>
+              </w:rPr>
+            </w:r>
+            <w:r>
+              <w:rPr>
                 <w:noProof/>
                 <w:webHidden/>
               </w:rPr>
@@ -1008,7 +967,6 @@
             </w:r>
             <w:r>
               <w:rPr>
-                <w:rFonts w:ascii="Times New Roman" w:hAnsi="Times New Roman" w:cs="Times New Roman"/>
                 <w:noProof/>
                 <w:webHidden/>
               </w:rPr>
@@ -1016,7 +974,6 @@
             </w:r>
             <w:r>
               <w:rPr>
-                <w:rFonts w:ascii="Times New Roman" w:hAnsi="Times New Roman" w:cs="Times New Roman"/>
                 <w:noProof/>
                 <w:webHidden/>
               </w:rPr>
@@ -1031,9 +988,8 @@
               <w:tab w:val="left" w:pos="440"/>
               <w:tab w:val="right" w:leader="dot" w:pos="9345"/>
             </w:tabs>
-            <w:spacing w:line="600" w:lineRule="auto"/>
             <w:rPr>
-              <w:rFonts w:ascii="Times New Roman" w:eastAsiaTheme="minorEastAsia" w:hAnsi="Times New Roman" w:cs="Times New Roman"/>
+              <w:rFonts w:asciiTheme="minorHAnsi" w:eastAsiaTheme="minorEastAsia" w:hAnsiTheme="minorHAnsi" w:cstheme="minorBidi"/>
               <w:noProof/>
               <w:kern w:val="0"/>
               <w:sz w:val="22"/>
@@ -1041,7 +997,7 @@
               <w:lang w:val="ru-RU" w:eastAsia="ru-RU" w:bidi="ar-SA"/>
             </w:rPr>
           </w:pPr>
-          <w:hyperlink w:anchor="_Toc103537142" w:history="1">
+          <w:hyperlink w:anchor="_Toc103538505" w:history="1">
             <w:r>
               <w:rPr>
                 <w:rStyle w:val="aa"/>
@@ -1054,7 +1010,7 @@
             </w:r>
             <w:r>
               <w:rPr>
-                <w:rFonts w:ascii="Times New Roman" w:eastAsiaTheme="minorEastAsia" w:hAnsi="Times New Roman" w:cs="Times New Roman"/>
+                <w:rFonts w:asciiTheme="minorHAnsi" w:eastAsiaTheme="minorEastAsia" w:hAnsiTheme="minorHAnsi" w:cstheme="minorBidi"/>
                 <w:noProof/>
                 <w:kern w:val="0"/>
                 <w:sz w:val="22"/>
@@ -1075,7 +1031,6 @@
             </w:r>
             <w:r>
               <w:rPr>
-                <w:rFonts w:ascii="Times New Roman" w:hAnsi="Times New Roman" w:cs="Times New Roman"/>
                 <w:noProof/>
                 <w:webHidden/>
               </w:rPr>
@@ -1083,7 +1038,6 @@
             </w:r>
             <w:r>
               <w:rPr>
-                <w:rFonts w:ascii="Times New Roman" w:hAnsi="Times New Roman" w:cs="Times New Roman"/>
                 <w:noProof/>
                 <w:webHidden/>
               </w:rPr>
@@ -1091,22 +1045,19 @@
             </w:r>
             <w:r>
               <w:rPr>
-                <w:rFonts w:ascii="Times New Roman" w:hAnsi="Times New Roman" w:cs="Times New Roman"/>
-                <w:noProof/>
-                <w:webHidden/>
-              </w:rPr>
-              <w:instrText xml:space="preserve"> PAGEREF _Toc103537142 \h </w:instrText>
-            </w:r>
-            <w:r>
-              <w:rPr>
-                <w:rFonts w:ascii="Times New Roman" w:hAnsi="Times New Roman" w:cs="Times New Roman"/>
-                <w:noProof/>
-                <w:webHidden/>
-              </w:rPr>
-            </w:r>
-            <w:r>
-              <w:rPr>
-                <w:rFonts w:ascii="Times New Roman" w:hAnsi="Times New Roman" w:cs="Times New Roman"/>
+                <w:noProof/>
+                <w:webHidden/>
+              </w:rPr>
+              <w:instrText xml:space="preserve"> PAGEREF _Toc103538505 \h </w:instrText>
+            </w:r>
+            <w:r>
+              <w:rPr>
+                <w:noProof/>
+                <w:webHidden/>
+              </w:rPr>
+            </w:r>
+            <w:r>
+              <w:rPr>
                 <w:noProof/>
                 <w:webHidden/>
               </w:rPr>
@@ -1114,7 +1065,6 @@
             </w:r>
             <w:r>
               <w:rPr>
-                <w:rFonts w:ascii="Times New Roman" w:hAnsi="Times New Roman" w:cs="Times New Roman"/>
                 <w:noProof/>
                 <w:webHidden/>
               </w:rPr>
@@ -1122,7 +1072,6 @@
             </w:r>
             <w:r>
               <w:rPr>
-                <w:rFonts w:ascii="Times New Roman" w:hAnsi="Times New Roman" w:cs="Times New Roman"/>
                 <w:noProof/>
                 <w:webHidden/>
               </w:rPr>
@@ -1137,9 +1086,8 @@
               <w:tab w:val="left" w:pos="660"/>
               <w:tab w:val="right" w:leader="dot" w:pos="9345"/>
             </w:tabs>
-            <w:spacing w:line="600" w:lineRule="auto"/>
             <w:rPr>
-              <w:rFonts w:ascii="Times New Roman" w:eastAsiaTheme="minorEastAsia" w:hAnsi="Times New Roman" w:cs="Times New Roman"/>
+              <w:rFonts w:asciiTheme="minorHAnsi" w:eastAsiaTheme="minorEastAsia" w:hAnsiTheme="minorHAnsi" w:cstheme="minorBidi"/>
               <w:noProof/>
               <w:kern w:val="0"/>
               <w:sz w:val="22"/>
@@ -1147,7 +1095,7 @@
               <w:lang w:val="ru-RU" w:eastAsia="ru-RU" w:bidi="ar-SA"/>
             </w:rPr>
           </w:pPr>
-          <w:hyperlink w:anchor="_Toc103537143" w:history="1">
+          <w:hyperlink w:anchor="_Toc103538506" w:history="1">
             <w:r>
               <w:rPr>
                 <w:rStyle w:val="aa"/>
@@ -1160,7 +1108,7 @@
             </w:r>
             <w:r>
               <w:rPr>
-                <w:rFonts w:ascii="Times New Roman" w:eastAsiaTheme="minorEastAsia" w:hAnsi="Times New Roman" w:cs="Times New Roman"/>
+                <w:rFonts w:asciiTheme="minorHAnsi" w:eastAsiaTheme="minorEastAsia" w:hAnsiTheme="minorHAnsi" w:cstheme="minorBidi"/>
                 <w:noProof/>
                 <w:kern w:val="0"/>
                 <w:sz w:val="22"/>
@@ -1181,7 +1129,6 @@
             </w:r>
             <w:r>
               <w:rPr>
-                <w:rFonts w:ascii="Times New Roman" w:hAnsi="Times New Roman" w:cs="Times New Roman"/>
                 <w:noProof/>
                 <w:webHidden/>
               </w:rPr>
@@ -1189,7 +1136,6 @@
             </w:r>
             <w:r>
               <w:rPr>
-                <w:rFonts w:ascii="Times New Roman" w:hAnsi="Times New Roman" w:cs="Times New Roman"/>
                 <w:noProof/>
                 <w:webHidden/>
               </w:rPr>
@@ -1197,22 +1143,19 @@
             </w:r>
             <w:r>
               <w:rPr>
-                <w:rFonts w:ascii="Times New Roman" w:hAnsi="Times New Roman" w:cs="Times New Roman"/>
-                <w:noProof/>
-                <w:webHidden/>
-              </w:rPr>
-              <w:instrText xml:space="preserve"> PAGEREF _Toc103537143 \h </w:instrText>
-            </w:r>
-            <w:r>
-              <w:rPr>
-                <w:rFonts w:ascii="Times New Roman" w:hAnsi="Times New Roman" w:cs="Times New Roman"/>
-                <w:noProof/>
-                <w:webHidden/>
-              </w:rPr>
-            </w:r>
-            <w:r>
-              <w:rPr>
-                <w:rFonts w:ascii="Times New Roman" w:hAnsi="Times New Roman" w:cs="Times New Roman"/>
+                <w:noProof/>
+                <w:webHidden/>
+              </w:rPr>
+              <w:instrText xml:space="preserve"> PAGEREF _Toc103538506 \h </w:instrText>
+            </w:r>
+            <w:r>
+              <w:rPr>
+                <w:noProof/>
+                <w:webHidden/>
+              </w:rPr>
+            </w:r>
+            <w:r>
+              <w:rPr>
                 <w:noProof/>
                 <w:webHidden/>
               </w:rPr>
@@ -1220,7 +1163,6 @@
             </w:r>
             <w:r>
               <w:rPr>
-                <w:rFonts w:ascii="Times New Roman" w:hAnsi="Times New Roman" w:cs="Times New Roman"/>
                 <w:noProof/>
                 <w:webHidden/>
               </w:rPr>
@@ -1228,7 +1170,6 @@
             </w:r>
             <w:r>
               <w:rPr>
-                <w:rFonts w:ascii="Times New Roman" w:hAnsi="Times New Roman" w:cs="Times New Roman"/>
                 <w:noProof/>
                 <w:webHidden/>
               </w:rPr>
@@ -1243,9 +1184,8 @@
               <w:tab w:val="left" w:pos="660"/>
               <w:tab w:val="right" w:leader="dot" w:pos="9345"/>
             </w:tabs>
-            <w:spacing w:line="600" w:lineRule="auto"/>
             <w:rPr>
-              <w:rFonts w:ascii="Times New Roman" w:eastAsiaTheme="minorEastAsia" w:hAnsi="Times New Roman" w:cs="Times New Roman"/>
+              <w:rFonts w:asciiTheme="minorHAnsi" w:eastAsiaTheme="minorEastAsia" w:hAnsiTheme="minorHAnsi" w:cstheme="minorBidi"/>
               <w:noProof/>
               <w:kern w:val="0"/>
               <w:sz w:val="22"/>
@@ -1253,7 +1193,7 @@
               <w:lang w:val="ru-RU" w:eastAsia="ru-RU" w:bidi="ar-SA"/>
             </w:rPr>
           </w:pPr>
-          <w:hyperlink w:anchor="_Toc103537144" w:history="1">
+          <w:hyperlink w:anchor="_Toc103538507" w:history="1">
             <w:r>
               <w:rPr>
                 <w:rStyle w:val="aa"/>
@@ -1266,7 +1206,7 @@
             </w:r>
             <w:r>
               <w:rPr>
-                <w:rFonts w:ascii="Times New Roman" w:eastAsiaTheme="minorEastAsia" w:hAnsi="Times New Roman" w:cs="Times New Roman"/>
+                <w:rFonts w:asciiTheme="minorHAnsi" w:eastAsiaTheme="minorEastAsia" w:hAnsiTheme="minorHAnsi" w:cstheme="minorBidi"/>
                 <w:noProof/>
                 <w:kern w:val="0"/>
                 <w:sz w:val="22"/>
@@ -1287,7 +1227,6 @@
             </w:r>
             <w:r>
               <w:rPr>
-                <w:rFonts w:ascii="Times New Roman" w:hAnsi="Times New Roman" w:cs="Times New Roman"/>
                 <w:noProof/>
                 <w:webHidden/>
               </w:rPr>
@@ -1295,7 +1234,6 @@
             </w:r>
             <w:r>
               <w:rPr>
-                <w:rFonts w:ascii="Times New Roman" w:hAnsi="Times New Roman" w:cs="Times New Roman"/>
                 <w:noProof/>
                 <w:webHidden/>
               </w:rPr>
@@ -1303,22 +1241,19 @@
             </w:r>
             <w:r>
               <w:rPr>
-                <w:rFonts w:ascii="Times New Roman" w:hAnsi="Times New Roman" w:cs="Times New Roman"/>
-                <w:noProof/>
-                <w:webHidden/>
-              </w:rPr>
-              <w:instrText xml:space="preserve"> PAGEREF _Toc103537144 \h </w:instrText>
-            </w:r>
-            <w:r>
-              <w:rPr>
-                <w:rFonts w:ascii="Times New Roman" w:hAnsi="Times New Roman" w:cs="Times New Roman"/>
-                <w:noProof/>
-                <w:webHidden/>
-              </w:rPr>
-            </w:r>
-            <w:r>
-              <w:rPr>
-                <w:rFonts w:ascii="Times New Roman" w:hAnsi="Times New Roman" w:cs="Times New Roman"/>
+                <w:noProof/>
+                <w:webHidden/>
+              </w:rPr>
+              <w:instrText xml:space="preserve"> PAGEREF _Toc103538507 \h </w:instrText>
+            </w:r>
+            <w:r>
+              <w:rPr>
+                <w:noProof/>
+                <w:webHidden/>
+              </w:rPr>
+            </w:r>
+            <w:r>
+              <w:rPr>
                 <w:noProof/>
                 <w:webHidden/>
               </w:rPr>
@@ -1326,7 +1261,6 @@
             </w:r>
             <w:r>
               <w:rPr>
-                <w:rFonts w:ascii="Times New Roman" w:hAnsi="Times New Roman" w:cs="Times New Roman"/>
                 <w:noProof/>
                 <w:webHidden/>
               </w:rPr>
@@ -1334,7 +1268,6 @@
             </w:r>
             <w:r>
               <w:rPr>
-                <w:rFonts w:ascii="Times New Roman" w:hAnsi="Times New Roman" w:cs="Times New Roman"/>
                 <w:noProof/>
                 <w:webHidden/>
               </w:rPr>
@@ -1349,9 +1282,8 @@
               <w:tab w:val="left" w:pos="660"/>
               <w:tab w:val="right" w:leader="dot" w:pos="9345"/>
             </w:tabs>
-            <w:spacing w:line="600" w:lineRule="auto"/>
             <w:rPr>
-              <w:rFonts w:ascii="Times New Roman" w:eastAsiaTheme="minorEastAsia" w:hAnsi="Times New Roman" w:cs="Times New Roman"/>
+              <w:rFonts w:asciiTheme="minorHAnsi" w:eastAsiaTheme="minorEastAsia" w:hAnsiTheme="minorHAnsi" w:cstheme="minorBidi"/>
               <w:noProof/>
               <w:kern w:val="0"/>
               <w:sz w:val="22"/>
@@ -1359,7 +1291,7 @@
               <w:lang w:val="ru-RU" w:eastAsia="ru-RU" w:bidi="ar-SA"/>
             </w:rPr>
           </w:pPr>
-          <w:hyperlink w:anchor="_Toc103537145" w:history="1">
+          <w:hyperlink w:anchor="_Toc103538508" w:history="1">
             <w:r>
               <w:rPr>
                 <w:rStyle w:val="aa"/>
@@ -1372,7 +1304,7 @@
             </w:r>
             <w:r>
               <w:rPr>
-                <w:rFonts w:ascii="Times New Roman" w:eastAsiaTheme="minorEastAsia" w:hAnsi="Times New Roman" w:cs="Times New Roman"/>
+                <w:rFonts w:asciiTheme="minorHAnsi" w:eastAsiaTheme="minorEastAsia" w:hAnsiTheme="minorHAnsi" w:cstheme="minorBidi"/>
                 <w:noProof/>
                 <w:kern w:val="0"/>
                 <w:sz w:val="22"/>
@@ -1393,7 +1325,6 @@
             </w:r>
             <w:r>
               <w:rPr>
-                <w:rFonts w:ascii="Times New Roman" w:hAnsi="Times New Roman" w:cs="Times New Roman"/>
                 <w:noProof/>
                 <w:webHidden/>
               </w:rPr>
@@ -1401,7 +1332,6 @@
             </w:r>
             <w:r>
               <w:rPr>
-                <w:rFonts w:ascii="Times New Roman" w:hAnsi="Times New Roman" w:cs="Times New Roman"/>
                 <w:noProof/>
                 <w:webHidden/>
               </w:rPr>
@@ -1409,22 +1339,19 @@
             </w:r>
             <w:r>
               <w:rPr>
-                <w:rFonts w:ascii="Times New Roman" w:hAnsi="Times New Roman" w:cs="Times New Roman"/>
-                <w:noProof/>
-                <w:webHidden/>
-              </w:rPr>
-              <w:instrText xml:space="preserve"> PAGEREF _Toc103537145 \h </w:instrText>
-            </w:r>
-            <w:r>
-              <w:rPr>
-                <w:rFonts w:ascii="Times New Roman" w:hAnsi="Times New Roman" w:cs="Times New Roman"/>
-                <w:noProof/>
-                <w:webHidden/>
-              </w:rPr>
-            </w:r>
-            <w:r>
-              <w:rPr>
-                <w:rFonts w:ascii="Times New Roman" w:hAnsi="Times New Roman" w:cs="Times New Roman"/>
+                <w:noProof/>
+                <w:webHidden/>
+              </w:rPr>
+              <w:instrText xml:space="preserve"> PAGEREF _Toc103538508 \h </w:instrText>
+            </w:r>
+            <w:r>
+              <w:rPr>
+                <w:noProof/>
+                <w:webHidden/>
+              </w:rPr>
+            </w:r>
+            <w:r>
+              <w:rPr>
                 <w:noProof/>
                 <w:webHidden/>
               </w:rPr>
@@ -1432,7 +1359,6 @@
             </w:r>
             <w:r>
               <w:rPr>
-                <w:rFonts w:ascii="Times New Roman" w:hAnsi="Times New Roman" w:cs="Times New Roman"/>
                 <w:noProof/>
                 <w:webHidden/>
               </w:rPr>
@@ -1440,7 +1366,6 @@
             </w:r>
             <w:r>
               <w:rPr>
-                <w:rFonts w:ascii="Times New Roman" w:hAnsi="Times New Roman" w:cs="Times New Roman"/>
                 <w:noProof/>
                 <w:webHidden/>
               </w:rPr>
@@ -1455,9 +1380,8 @@
               <w:tab w:val="left" w:pos="660"/>
               <w:tab w:val="right" w:leader="dot" w:pos="9345"/>
             </w:tabs>
-            <w:spacing w:line="600" w:lineRule="auto"/>
             <w:rPr>
-              <w:rFonts w:ascii="Times New Roman" w:eastAsiaTheme="minorEastAsia" w:hAnsi="Times New Roman" w:cs="Times New Roman"/>
+              <w:rFonts w:asciiTheme="minorHAnsi" w:eastAsiaTheme="minorEastAsia" w:hAnsiTheme="minorHAnsi" w:cstheme="minorBidi"/>
               <w:noProof/>
               <w:kern w:val="0"/>
               <w:sz w:val="22"/>
@@ -1465,7 +1389,7 @@
               <w:lang w:val="ru-RU" w:eastAsia="ru-RU" w:bidi="ar-SA"/>
             </w:rPr>
           </w:pPr>
-          <w:hyperlink w:anchor="_Toc103537146" w:history="1">
+          <w:hyperlink w:anchor="_Toc103538509" w:history="1">
             <w:r>
               <w:rPr>
                 <w:rStyle w:val="aa"/>
@@ -1478,7 +1402,7 @@
             </w:r>
             <w:r>
               <w:rPr>
-                <w:rFonts w:ascii="Times New Roman" w:eastAsiaTheme="minorEastAsia" w:hAnsi="Times New Roman" w:cs="Times New Roman"/>
+                <w:rFonts w:asciiTheme="minorHAnsi" w:eastAsiaTheme="minorEastAsia" w:hAnsiTheme="minorHAnsi" w:cstheme="minorBidi"/>
                 <w:noProof/>
                 <w:kern w:val="0"/>
                 <w:sz w:val="22"/>
@@ -1499,7 +1423,6 @@
             </w:r>
             <w:r>
               <w:rPr>
-                <w:rFonts w:ascii="Times New Roman" w:hAnsi="Times New Roman" w:cs="Times New Roman"/>
                 <w:noProof/>
                 <w:webHidden/>
               </w:rPr>
@@ -1507,7 +1430,6 @@
             </w:r>
             <w:r>
               <w:rPr>
-                <w:rFonts w:ascii="Times New Roman" w:hAnsi="Times New Roman" w:cs="Times New Roman"/>
                 <w:noProof/>
                 <w:webHidden/>
               </w:rPr>
@@ -1515,22 +1437,19 @@
             </w:r>
             <w:r>
               <w:rPr>
-                <w:rFonts w:ascii="Times New Roman" w:hAnsi="Times New Roman" w:cs="Times New Roman"/>
-                <w:noProof/>
-                <w:webHidden/>
-              </w:rPr>
-              <w:instrText xml:space="preserve"> PAGEREF _Toc103537146 \h </w:instrText>
-            </w:r>
-            <w:r>
-              <w:rPr>
-                <w:rFonts w:ascii="Times New Roman" w:hAnsi="Times New Roman" w:cs="Times New Roman"/>
-                <w:noProof/>
-                <w:webHidden/>
-              </w:rPr>
-            </w:r>
-            <w:r>
-              <w:rPr>
-                <w:rFonts w:ascii="Times New Roman" w:hAnsi="Times New Roman" w:cs="Times New Roman"/>
+                <w:noProof/>
+                <w:webHidden/>
+              </w:rPr>
+              <w:instrText xml:space="preserve"> PAGEREF _Toc103538509 \h </w:instrText>
+            </w:r>
+            <w:r>
+              <w:rPr>
+                <w:noProof/>
+                <w:webHidden/>
+              </w:rPr>
+            </w:r>
+            <w:r>
+              <w:rPr>
                 <w:noProof/>
                 <w:webHidden/>
               </w:rPr>
@@ -1538,7 +1457,6 @@
             </w:r>
             <w:r>
               <w:rPr>
-                <w:rFonts w:ascii="Times New Roman" w:hAnsi="Times New Roman" w:cs="Times New Roman"/>
                 <w:noProof/>
                 <w:webHidden/>
               </w:rPr>
@@ -1546,7 +1464,6 @@
             </w:r>
             <w:r>
               <w:rPr>
-                <w:rFonts w:ascii="Times New Roman" w:hAnsi="Times New Roman" w:cs="Times New Roman"/>
                 <w:noProof/>
                 <w:webHidden/>
               </w:rPr>
@@ -1561,9 +1478,8 @@
               <w:tab w:val="left" w:pos="660"/>
               <w:tab w:val="right" w:leader="dot" w:pos="9345"/>
             </w:tabs>
-            <w:spacing w:line="600" w:lineRule="auto"/>
             <w:rPr>
-              <w:rFonts w:ascii="Times New Roman" w:eastAsiaTheme="minorEastAsia" w:hAnsi="Times New Roman" w:cs="Times New Roman"/>
+              <w:rFonts w:asciiTheme="minorHAnsi" w:eastAsiaTheme="minorEastAsia" w:hAnsiTheme="minorHAnsi" w:cstheme="minorBidi"/>
               <w:noProof/>
               <w:kern w:val="0"/>
               <w:sz w:val="22"/>
@@ -1571,7 +1487,7 @@
               <w:lang w:val="ru-RU" w:eastAsia="ru-RU" w:bidi="ar-SA"/>
             </w:rPr>
           </w:pPr>
-          <w:hyperlink w:anchor="_Toc103537147" w:history="1">
+          <w:hyperlink w:anchor="_Toc103538510" w:history="1">
             <w:r>
               <w:rPr>
                 <w:rStyle w:val="aa"/>
@@ -1584,7 +1500,7 @@
             </w:r>
             <w:r>
               <w:rPr>
-                <w:rFonts w:ascii="Times New Roman" w:eastAsiaTheme="minorEastAsia" w:hAnsi="Times New Roman" w:cs="Times New Roman"/>
+                <w:rFonts w:asciiTheme="minorHAnsi" w:eastAsiaTheme="minorEastAsia" w:hAnsiTheme="minorHAnsi" w:cstheme="minorBidi"/>
                 <w:noProof/>
                 <w:kern w:val="0"/>
                 <w:sz w:val="22"/>
@@ -1605,7 +1521,6 @@
             </w:r>
             <w:r>
               <w:rPr>
-                <w:rFonts w:ascii="Times New Roman" w:hAnsi="Times New Roman" w:cs="Times New Roman"/>
                 <w:noProof/>
                 <w:webHidden/>
               </w:rPr>
@@ -1613,7 +1528,6 @@
             </w:r>
             <w:r>
               <w:rPr>
-                <w:rFonts w:ascii="Times New Roman" w:hAnsi="Times New Roman" w:cs="Times New Roman"/>
                 <w:noProof/>
                 <w:webHidden/>
               </w:rPr>
@@ -1621,22 +1535,19 @@
             </w:r>
             <w:r>
               <w:rPr>
-                <w:rFonts w:ascii="Times New Roman" w:hAnsi="Times New Roman" w:cs="Times New Roman"/>
-                <w:noProof/>
-                <w:webHidden/>
-              </w:rPr>
-              <w:instrText xml:space="preserve"> PAGEREF _Toc103537147 \h </w:instrText>
-            </w:r>
-            <w:r>
-              <w:rPr>
-                <w:rFonts w:ascii="Times New Roman" w:hAnsi="Times New Roman" w:cs="Times New Roman"/>
-                <w:noProof/>
-                <w:webHidden/>
-              </w:rPr>
-            </w:r>
-            <w:r>
-              <w:rPr>
-                <w:rFonts w:ascii="Times New Roman" w:hAnsi="Times New Roman" w:cs="Times New Roman"/>
+                <w:noProof/>
+                <w:webHidden/>
+              </w:rPr>
+              <w:instrText xml:space="preserve"> PAGEREF _Toc103538510 \h </w:instrText>
+            </w:r>
+            <w:r>
+              <w:rPr>
+                <w:noProof/>
+                <w:webHidden/>
+              </w:rPr>
+            </w:r>
+            <w:r>
+              <w:rPr>
                 <w:noProof/>
                 <w:webHidden/>
               </w:rPr>
@@ -1644,7 +1555,6 @@
             </w:r>
             <w:r>
               <w:rPr>
-                <w:rFonts w:ascii="Times New Roman" w:hAnsi="Times New Roman" w:cs="Times New Roman"/>
                 <w:noProof/>
                 <w:webHidden/>
               </w:rPr>
@@ -1652,7 +1562,6 @@
             </w:r>
             <w:r>
               <w:rPr>
-                <w:rFonts w:ascii="Times New Roman" w:hAnsi="Times New Roman" w:cs="Times New Roman"/>
                 <w:noProof/>
                 <w:webHidden/>
               </w:rPr>
@@ -1667,9 +1576,8 @@
               <w:tab w:val="left" w:pos="660"/>
               <w:tab w:val="right" w:leader="dot" w:pos="9345"/>
             </w:tabs>
-            <w:spacing w:line="600" w:lineRule="auto"/>
             <w:rPr>
-              <w:rFonts w:ascii="Times New Roman" w:eastAsiaTheme="minorEastAsia" w:hAnsi="Times New Roman" w:cs="Times New Roman"/>
+              <w:rFonts w:asciiTheme="minorHAnsi" w:eastAsiaTheme="minorEastAsia" w:hAnsiTheme="minorHAnsi" w:cstheme="minorBidi"/>
               <w:noProof/>
               <w:kern w:val="0"/>
               <w:sz w:val="22"/>
@@ -1677,7 +1585,7 @@
               <w:lang w:val="ru-RU" w:eastAsia="ru-RU" w:bidi="ar-SA"/>
             </w:rPr>
           </w:pPr>
-          <w:hyperlink w:anchor="_Toc103537148" w:history="1">
+          <w:hyperlink w:anchor="_Toc103538511" w:history="1">
             <w:r>
               <w:rPr>
                 <w:rStyle w:val="aa"/>
@@ -1690,7 +1598,7 @@
             </w:r>
             <w:r>
               <w:rPr>
-                <w:rFonts w:ascii="Times New Roman" w:eastAsiaTheme="minorEastAsia" w:hAnsi="Times New Roman" w:cs="Times New Roman"/>
+                <w:rFonts w:asciiTheme="minorHAnsi" w:eastAsiaTheme="minorEastAsia" w:hAnsiTheme="minorHAnsi" w:cstheme="minorBidi"/>
                 <w:noProof/>
                 <w:kern w:val="0"/>
                 <w:sz w:val="22"/>
@@ -1711,7 +1619,6 @@
             </w:r>
             <w:r>
               <w:rPr>
-                <w:rFonts w:ascii="Times New Roman" w:hAnsi="Times New Roman" w:cs="Times New Roman"/>
                 <w:noProof/>
                 <w:webHidden/>
               </w:rPr>
@@ -1719,7 +1626,6 @@
             </w:r>
             <w:r>
               <w:rPr>
-                <w:rFonts w:ascii="Times New Roman" w:hAnsi="Times New Roman" w:cs="Times New Roman"/>
                 <w:noProof/>
                 <w:webHidden/>
               </w:rPr>
@@ -1727,22 +1633,19 @@
             </w:r>
             <w:r>
               <w:rPr>
-                <w:rFonts w:ascii="Times New Roman" w:hAnsi="Times New Roman" w:cs="Times New Roman"/>
-                <w:noProof/>
-                <w:webHidden/>
-              </w:rPr>
-              <w:instrText xml:space="preserve"> PAGEREF _Toc103537148 \h </w:instrText>
-            </w:r>
-            <w:r>
-              <w:rPr>
-                <w:rFonts w:ascii="Times New Roman" w:hAnsi="Times New Roman" w:cs="Times New Roman"/>
-                <w:noProof/>
-                <w:webHidden/>
-              </w:rPr>
-            </w:r>
-            <w:r>
-              <w:rPr>
-                <w:rFonts w:ascii="Times New Roman" w:hAnsi="Times New Roman" w:cs="Times New Roman"/>
+                <w:noProof/>
+                <w:webHidden/>
+              </w:rPr>
+              <w:instrText xml:space="preserve"> PAGEREF _Toc103538511 \h </w:instrText>
+            </w:r>
+            <w:r>
+              <w:rPr>
+                <w:noProof/>
+                <w:webHidden/>
+              </w:rPr>
+            </w:r>
+            <w:r>
+              <w:rPr>
                 <w:noProof/>
                 <w:webHidden/>
               </w:rPr>
@@ -1750,7 +1653,6 @@
             </w:r>
             <w:r>
               <w:rPr>
-                <w:rFonts w:ascii="Times New Roman" w:hAnsi="Times New Roman" w:cs="Times New Roman"/>
                 <w:noProof/>
                 <w:webHidden/>
               </w:rPr>
@@ -1758,7 +1660,6 @@
             </w:r>
             <w:r>
               <w:rPr>
-                <w:rFonts w:ascii="Times New Roman" w:hAnsi="Times New Roman" w:cs="Times New Roman"/>
                 <w:noProof/>
                 <w:webHidden/>
               </w:rPr>
@@ -1773,9 +1674,8 @@
               <w:tab w:val="left" w:pos="660"/>
               <w:tab w:val="right" w:leader="dot" w:pos="9345"/>
             </w:tabs>
-            <w:spacing w:line="600" w:lineRule="auto"/>
             <w:rPr>
-              <w:rFonts w:ascii="Times New Roman" w:eastAsiaTheme="minorEastAsia" w:hAnsi="Times New Roman" w:cs="Times New Roman"/>
+              <w:rFonts w:asciiTheme="minorHAnsi" w:eastAsiaTheme="minorEastAsia" w:hAnsiTheme="minorHAnsi" w:cstheme="minorBidi"/>
               <w:noProof/>
               <w:kern w:val="0"/>
               <w:sz w:val="22"/>
@@ -1783,7 +1683,7 @@
               <w:lang w:val="ru-RU" w:eastAsia="ru-RU" w:bidi="ar-SA"/>
             </w:rPr>
           </w:pPr>
-          <w:hyperlink w:anchor="_Toc103537149" w:history="1">
+          <w:hyperlink w:anchor="_Toc103538512" w:history="1">
             <w:r>
               <w:rPr>
                 <w:rStyle w:val="aa"/>
@@ -1796,7 +1696,7 @@
             </w:r>
             <w:r>
               <w:rPr>
-                <w:rFonts w:ascii="Times New Roman" w:eastAsiaTheme="minorEastAsia" w:hAnsi="Times New Roman" w:cs="Times New Roman"/>
+                <w:rFonts w:asciiTheme="minorHAnsi" w:eastAsiaTheme="minorEastAsia" w:hAnsiTheme="minorHAnsi" w:cstheme="minorBidi"/>
                 <w:noProof/>
                 <w:kern w:val="0"/>
                 <w:sz w:val="22"/>
@@ -1817,7 +1717,6 @@
             </w:r>
             <w:r>
               <w:rPr>
-                <w:rFonts w:ascii="Times New Roman" w:hAnsi="Times New Roman" w:cs="Times New Roman"/>
                 <w:noProof/>
                 <w:webHidden/>
               </w:rPr>
@@ -1825,7 +1724,6 @@
             </w:r>
             <w:r>
               <w:rPr>
-                <w:rFonts w:ascii="Times New Roman" w:hAnsi="Times New Roman" w:cs="Times New Roman"/>
                 <w:noProof/>
                 <w:webHidden/>
               </w:rPr>
@@ -1833,22 +1731,19 @@
             </w:r>
             <w:r>
               <w:rPr>
-                <w:rFonts w:ascii="Times New Roman" w:hAnsi="Times New Roman" w:cs="Times New Roman"/>
-                <w:noProof/>
-                <w:webHidden/>
-              </w:rPr>
-              <w:instrText xml:space="preserve"> PAGEREF _Toc103537149 \h </w:instrText>
-            </w:r>
-            <w:r>
-              <w:rPr>
-                <w:rFonts w:ascii="Times New Roman" w:hAnsi="Times New Roman" w:cs="Times New Roman"/>
-                <w:noProof/>
-                <w:webHidden/>
-              </w:rPr>
-            </w:r>
-            <w:r>
-              <w:rPr>
-                <w:rFonts w:ascii="Times New Roman" w:hAnsi="Times New Roman" w:cs="Times New Roman"/>
+                <w:noProof/>
+                <w:webHidden/>
+              </w:rPr>
+              <w:instrText xml:space="preserve"> PAGEREF _Toc103538512 \h </w:instrText>
+            </w:r>
+            <w:r>
+              <w:rPr>
+                <w:noProof/>
+                <w:webHidden/>
+              </w:rPr>
+            </w:r>
+            <w:r>
+              <w:rPr>
                 <w:noProof/>
                 <w:webHidden/>
               </w:rPr>
@@ -1856,7 +1751,6 @@
             </w:r>
             <w:r>
               <w:rPr>
-                <w:rFonts w:ascii="Times New Roman" w:hAnsi="Times New Roman" w:cs="Times New Roman"/>
                 <w:noProof/>
                 <w:webHidden/>
               </w:rPr>
@@ -1864,7 +1758,6 @@
             </w:r>
             <w:r>
               <w:rPr>
-                <w:rFonts w:ascii="Times New Roman" w:hAnsi="Times New Roman" w:cs="Times New Roman"/>
                 <w:noProof/>
                 <w:webHidden/>
               </w:rPr>
@@ -1879,9 +1772,8 @@
               <w:tab w:val="left" w:pos="660"/>
               <w:tab w:val="right" w:leader="dot" w:pos="9345"/>
             </w:tabs>
-            <w:spacing w:line="600" w:lineRule="auto"/>
             <w:rPr>
-              <w:rFonts w:ascii="Times New Roman" w:eastAsiaTheme="minorEastAsia" w:hAnsi="Times New Roman" w:cs="Times New Roman"/>
+              <w:rFonts w:asciiTheme="minorHAnsi" w:eastAsiaTheme="minorEastAsia" w:hAnsiTheme="minorHAnsi" w:cstheme="minorBidi"/>
               <w:noProof/>
               <w:kern w:val="0"/>
               <w:sz w:val="22"/>
@@ -1889,7 +1781,7 @@
               <w:lang w:val="ru-RU" w:eastAsia="ru-RU" w:bidi="ar-SA"/>
             </w:rPr>
           </w:pPr>
-          <w:hyperlink w:anchor="_Toc103537150" w:history="1">
+          <w:hyperlink w:anchor="_Toc103538513" w:history="1">
             <w:r>
               <w:rPr>
                 <w:rStyle w:val="aa"/>
@@ -1902,7 +1794,7 @@
             </w:r>
             <w:r>
               <w:rPr>
-                <w:rFonts w:ascii="Times New Roman" w:eastAsiaTheme="minorEastAsia" w:hAnsi="Times New Roman" w:cs="Times New Roman"/>
+                <w:rFonts w:asciiTheme="minorHAnsi" w:eastAsiaTheme="minorEastAsia" w:hAnsiTheme="minorHAnsi" w:cstheme="minorBidi"/>
                 <w:noProof/>
                 <w:kern w:val="0"/>
                 <w:sz w:val="22"/>
@@ -1923,7 +1815,6 @@
             </w:r>
             <w:r>
               <w:rPr>
-                <w:rFonts w:ascii="Times New Roman" w:hAnsi="Times New Roman" w:cs="Times New Roman"/>
                 <w:noProof/>
                 <w:webHidden/>
               </w:rPr>
@@ -1931,7 +1822,6 @@
             </w:r>
             <w:r>
               <w:rPr>
-                <w:rFonts w:ascii="Times New Roman" w:hAnsi="Times New Roman" w:cs="Times New Roman"/>
                 <w:noProof/>
                 <w:webHidden/>
               </w:rPr>
@@ -1939,22 +1829,19 @@
             </w:r>
             <w:r>
               <w:rPr>
-                <w:rFonts w:ascii="Times New Roman" w:hAnsi="Times New Roman" w:cs="Times New Roman"/>
-                <w:noProof/>
-                <w:webHidden/>
-              </w:rPr>
-              <w:instrText xml:space="preserve"> PAGEREF _Toc103537150 \h </w:instrText>
-            </w:r>
-            <w:r>
-              <w:rPr>
-                <w:rFonts w:ascii="Times New Roman" w:hAnsi="Times New Roman" w:cs="Times New Roman"/>
-                <w:noProof/>
-                <w:webHidden/>
-              </w:rPr>
-            </w:r>
-            <w:r>
-              <w:rPr>
-                <w:rFonts w:ascii="Times New Roman" w:hAnsi="Times New Roman" w:cs="Times New Roman"/>
+                <w:noProof/>
+                <w:webHidden/>
+              </w:rPr>
+              <w:instrText xml:space="preserve"> PAGEREF _Toc103538513 \h </w:instrText>
+            </w:r>
+            <w:r>
+              <w:rPr>
+                <w:noProof/>
+                <w:webHidden/>
+              </w:rPr>
+            </w:r>
+            <w:r>
+              <w:rPr>
                 <w:noProof/>
                 <w:webHidden/>
               </w:rPr>
@@ -1962,7 +1849,6 @@
             </w:r>
             <w:r>
               <w:rPr>
-                <w:rFonts w:ascii="Times New Roman" w:hAnsi="Times New Roman" w:cs="Times New Roman"/>
                 <w:noProof/>
                 <w:webHidden/>
               </w:rPr>
@@ -1970,7 +1856,6 @@
             </w:r>
             <w:r>
               <w:rPr>
-                <w:rFonts w:ascii="Times New Roman" w:hAnsi="Times New Roman" w:cs="Times New Roman"/>
                 <w:noProof/>
                 <w:webHidden/>
               </w:rPr>
@@ -1985,14 +1870,16 @@
               <w:tab w:val="left" w:pos="880"/>
               <w:tab w:val="right" w:leader="dot" w:pos="9345"/>
             </w:tabs>
-            <w:spacing w:line="600" w:lineRule="auto"/>
-            <w:ind w:left="0"/>
             <w:rPr>
-              <w:rFonts w:ascii="Times New Roman" w:hAnsi="Times New Roman" w:cs="Times New Roman"/>
+              <w:rFonts w:asciiTheme="minorHAnsi" w:eastAsiaTheme="minorEastAsia" w:hAnsiTheme="minorHAnsi" w:cstheme="minorBidi"/>
               <w:noProof/>
+              <w:kern w:val="0"/>
+              <w:sz w:val="22"/>
+              <w:szCs w:val="22"/>
+              <w:lang w:val="ru-RU" w:eastAsia="ru-RU" w:bidi="ar-SA"/>
             </w:rPr>
           </w:pPr>
-          <w:hyperlink w:anchor="_Toc103537151" w:history="1">
+          <w:hyperlink w:anchor="_Toc103538514" w:history="1">
             <w:r>
               <w:rPr>
                 <w:rStyle w:val="aa"/>
@@ -2005,8 +1892,12 @@
             </w:r>
             <w:r>
               <w:rPr>
-                <w:rFonts w:ascii="Times New Roman" w:hAnsi="Times New Roman" w:cs="Times New Roman"/>
-                <w:noProof/>
+                <w:rFonts w:asciiTheme="minorHAnsi" w:eastAsiaTheme="minorEastAsia" w:hAnsiTheme="minorHAnsi" w:cstheme="minorBidi"/>
+                <w:noProof/>
+                <w:kern w:val="0"/>
+                <w:sz w:val="22"/>
+                <w:szCs w:val="22"/>
+                <w:lang w:val="ru-RU" w:eastAsia="ru-RU" w:bidi="ar-SA"/>
               </w:rPr>
               <w:tab/>
             </w:r>
@@ -2022,7 +1913,6 @@
             </w:r>
             <w:r>
               <w:rPr>
-                <w:rFonts w:ascii="Times New Roman" w:hAnsi="Times New Roman" w:cs="Times New Roman"/>
                 <w:noProof/>
                 <w:webHidden/>
               </w:rPr>
@@ -2030,7 +1920,6 @@
             </w:r>
             <w:r>
               <w:rPr>
-                <w:rFonts w:ascii="Times New Roman" w:hAnsi="Times New Roman" w:cs="Times New Roman"/>
                 <w:noProof/>
                 <w:webHidden/>
               </w:rPr>
@@ -2038,22 +1927,19 @@
             </w:r>
             <w:r>
               <w:rPr>
-                <w:rFonts w:ascii="Times New Roman" w:hAnsi="Times New Roman" w:cs="Times New Roman"/>
-                <w:noProof/>
-                <w:webHidden/>
-              </w:rPr>
-              <w:instrText xml:space="preserve"> PAGEREF _Toc103537151 \h </w:instrText>
-            </w:r>
-            <w:r>
-              <w:rPr>
-                <w:rFonts w:ascii="Times New Roman" w:hAnsi="Times New Roman" w:cs="Times New Roman"/>
-                <w:noProof/>
-                <w:webHidden/>
-              </w:rPr>
-            </w:r>
-            <w:r>
-              <w:rPr>
-                <w:rFonts w:ascii="Times New Roman" w:hAnsi="Times New Roman" w:cs="Times New Roman"/>
+                <w:noProof/>
+                <w:webHidden/>
+              </w:rPr>
+              <w:instrText xml:space="preserve"> PAGEREF _Toc103538514 \h </w:instrText>
+            </w:r>
+            <w:r>
+              <w:rPr>
+                <w:noProof/>
+                <w:webHidden/>
+              </w:rPr>
+            </w:r>
+            <w:r>
+              <w:rPr>
                 <w:noProof/>
                 <w:webHidden/>
               </w:rPr>
@@ -2061,7 +1947,6 @@
             </w:r>
             <w:r>
               <w:rPr>
-                <w:rFonts w:ascii="Times New Roman" w:hAnsi="Times New Roman" w:cs="Times New Roman"/>
                 <w:noProof/>
                 <w:webHidden/>
               </w:rPr>
@@ -2069,7 +1954,6 @@
             </w:r>
             <w:r>
               <w:rPr>
-                <w:rFonts w:ascii="Times New Roman" w:hAnsi="Times New Roman" w:cs="Times New Roman"/>
                 <w:noProof/>
                 <w:webHidden/>
               </w:rPr>
@@ -2132,7 +2016,7 @@
           <w:caps/>
         </w:rPr>
       </w:pPr>
-      <w:bookmarkStart w:id="1" w:name="_Toc103537137"/>
+      <w:bookmarkStart w:id="0" w:name="_Toc103538500"/>
       <w:r>
         <w:rPr>
           <w:rFonts w:cs="Times New Roman"/>
@@ -2140,14 +2024,370 @@
         </w:rPr>
         <w:t>Introducere</w:t>
       </w:r>
+      <w:bookmarkEnd w:id="0"/>
+      <w:r>
+        <w:rPr>
+          <w:rFonts w:cs="Times New Roman"/>
+          <w:caps/>
+        </w:rPr>
+        <w:t xml:space="preserve"> </w:t>
+      </w:r>
+    </w:p>
+    <w:p>
+      <w:pPr>
+        <w:rPr>
+          <w:rFonts w:ascii="Times New Roman" w:hAnsi="Times New Roman" w:cs="Times New Roman"/>
+        </w:rPr>
+      </w:pPr>
+    </w:p>
+    <w:p>
+      <w:pPr>
+        <w:ind w:firstLine="708"/>
+        <w:rPr>
+          <w:rFonts w:ascii="Times New Roman" w:hAnsi="Times New Roman" w:cs="Times New Roman"/>
+        </w:rPr>
+      </w:pPr>
+      <w:r>
+        <w:rPr>
+          <w:rFonts w:ascii="Times New Roman" w:hAnsi="Times New Roman" w:cs="Times New Roman"/>
+        </w:rPr>
+        <w:t xml:space="preserve">Photoshop este un program foarte puternic de creare și editare a imaginilor. </w:t>
+      </w:r>
+    </w:p>
+    <w:p>
+      <w:pPr>
+        <w:rPr>
+          <w:rFonts w:ascii="Times New Roman" w:hAnsi="Times New Roman" w:cs="Times New Roman"/>
+        </w:rPr>
+      </w:pPr>
+      <w:r>
+        <w:rPr>
+          <w:rFonts w:ascii="Times New Roman" w:hAnsi="Times New Roman" w:cs="Times New Roman"/>
+        </w:rPr>
+        <w:t>Cu ajutorul acestui program sunt create astfel de desene incredibile.</w:t>
+      </w:r>
+    </w:p>
+    <w:p>
+      <w:pPr>
+        <w:rPr>
+          <w:rFonts w:ascii="Times New Roman" w:hAnsi="Times New Roman" w:cs="Times New Roman"/>
+        </w:rPr>
+      </w:pPr>
+      <w:r>
+        <w:rPr>
+          <w:rFonts w:ascii="Times New Roman" w:hAnsi="Times New Roman" w:cs="Times New Roman"/>
+        </w:rPr>
+        <w:t xml:space="preserve">  Acest program este lansat de Adobe și numele său complet este Adobe Photoshop. </w:t>
+      </w:r>
+    </w:p>
+    <w:p>
+      <w:pPr>
+        <w:rPr>
+          <w:rFonts w:ascii="Times New Roman" w:hAnsi="Times New Roman" w:cs="Times New Roman"/>
+        </w:rPr>
+      </w:pPr>
+      <w:r>
+        <w:rPr>
+          <w:rFonts w:ascii="Times New Roman" w:hAnsi="Times New Roman" w:cs="Times New Roman"/>
+        </w:rPr>
+        <w:t xml:space="preserve">Programul Photoshop în sine este în producție de peste 20 de ani, versiunile actuale ale acestui program au prefixul CS. </w:t>
+      </w:r>
+    </w:p>
+    <w:p>
+      <w:pPr>
+        <w:rPr>
+          <w:rFonts w:ascii="Times New Roman" w:hAnsi="Times New Roman" w:cs="Times New Roman"/>
+        </w:rPr>
+      </w:pPr>
+    </w:p>
+    <w:p>
+      <w:pPr>
+        <w:ind w:firstLine="708"/>
+        <w:rPr>
+          <w:rFonts w:ascii="Times New Roman" w:hAnsi="Times New Roman" w:cs="Times New Roman"/>
+        </w:rPr>
+      </w:pPr>
+      <w:r>
+        <w:rPr>
+          <w:rFonts w:ascii="Times New Roman" w:hAnsi="Times New Roman" w:cs="Times New Roman"/>
+        </w:rPr>
+        <w:t xml:space="preserve">Photoshop (PhotoShop™) este numele unui editor de imagini puternic produs de Adobe. </w:t>
+      </w:r>
+    </w:p>
+    <w:p>
+      <w:pPr>
+        <w:rPr>
+          <w:rFonts w:ascii="Times New Roman" w:hAnsi="Times New Roman" w:cs="Times New Roman"/>
+        </w:rPr>
+      </w:pPr>
+      <w:r>
+        <w:rPr>
+          <w:rFonts w:ascii="Times New Roman" w:hAnsi="Times New Roman" w:cs="Times New Roman"/>
+        </w:rPr>
+        <w:t xml:space="preserve">Acest program a avut atât de mult succes încât numele său a devenit un nume cunoscut în multe limbi și denotă orice acțiune legată de procesarea fotografiilor. </w:t>
+      </w:r>
+    </w:p>
+    <w:p>
+      <w:pPr>
+        <w:rPr>
+          <w:rFonts w:ascii="Times New Roman" w:hAnsi="Times New Roman" w:cs="Times New Roman"/>
+        </w:rPr>
+      </w:pPr>
+      <w:r>
+        <w:rPr>
+          <w:rFonts w:ascii="Times New Roman" w:hAnsi="Times New Roman" w:cs="Times New Roman"/>
+        </w:rPr>
+        <w:t>În argoul rus, au apărut chiar și verbele „photoshop”, „photoshop” și altele asemenea, în sensul „desenați cu Photoshop”.</w:t>
+      </w:r>
+    </w:p>
+    <w:p>
+      <w:pPr>
+        <w:rPr>
+          <w:rFonts w:ascii="Times New Roman" w:hAnsi="Times New Roman" w:cs="Times New Roman"/>
+        </w:rPr>
+      </w:pPr>
+    </w:p>
+    <w:p>
+      <w:pPr>
+        <w:ind w:firstLine="360"/>
+        <w:rPr>
+          <w:rFonts w:ascii="Times New Roman" w:hAnsi="Times New Roman" w:cs="Times New Roman"/>
+        </w:rPr>
+      </w:pPr>
+      <w:r>
+        <w:rPr>
+          <w:rFonts w:ascii="Times New Roman" w:hAnsi="Times New Roman" w:cs="Times New Roman"/>
+        </w:rPr>
+        <w:t>PhotoShop este un program cu plată și costă mulți bani, totuși, majoritatea instalărilor programului sunt „cracate”, adică piratate. Ca răspuns la pirateria rampantă, Adobe a lansat chiar și o versiune redusă și rentabilă a programului numită PhotoShop Elements.</w:t>
+      </w:r>
+    </w:p>
+    <w:p>
+      <w:pPr>
+        <w:ind w:firstLine="360"/>
+        <w:rPr>
+          <w:rFonts w:ascii="Times New Roman" w:hAnsi="Times New Roman" w:cs="Times New Roman"/>
+        </w:rPr>
+      </w:pPr>
+    </w:p>
+    <w:p>
+      <w:pPr>
+        <w:ind w:firstLine="360"/>
+        <w:rPr>
+          <w:rFonts w:ascii="Times New Roman" w:hAnsi="Times New Roman" w:cs="Times New Roman"/>
+        </w:rPr>
+      </w:pPr>
+      <w:r>
+        <w:rPr>
+          <w:rFonts w:ascii="Times New Roman" w:hAnsi="Times New Roman" w:cs="Times New Roman"/>
+        </w:rPr>
+        <w:t xml:space="preserve">Chiar și cei care nu au legătură cu design și fotografie știu despre asta. </w:t>
+      </w:r>
+    </w:p>
+    <w:p>
+      <w:pPr>
+        <w:rPr>
+          <w:rFonts w:ascii="Times New Roman" w:hAnsi="Times New Roman" w:cs="Times New Roman"/>
+        </w:rPr>
+      </w:pPr>
+      <w:r>
+        <w:rPr>
+          <w:rFonts w:ascii="Times New Roman" w:hAnsi="Times New Roman" w:cs="Times New Roman"/>
+        </w:rPr>
+        <w:t>Adobe Photoshop este poate cel mai popular editor grafic, al cărui nume a devenit un nume cunoscut.</w:t>
+      </w:r>
+    </w:p>
+    <w:p>
+      <w:pPr>
+        <w:rPr>
+          <w:rFonts w:ascii="Times New Roman" w:hAnsi="Times New Roman" w:cs="Times New Roman"/>
+        </w:rPr>
+      </w:pPr>
+      <w:r>
+        <w:rPr>
+          <w:rFonts w:ascii="Times New Roman" w:hAnsi="Times New Roman" w:cs="Times New Roman"/>
+        </w:rPr>
+        <w:t>În vorbirea colocvială, a photoshop înseamnă a îmbunătăți imaginea, nu numai în programul de la Adobe, ci și în orice altă aplicație</w:t>
+      </w:r>
+      <w:r>
+        <w:rPr>
+          <w:rFonts w:ascii="Times New Roman" w:hAnsi="Times New Roman" w:cs="Times New Roman"/>
+        </w:rPr>
+        <w:t>.</w:t>
+      </w:r>
+    </w:p>
+    <w:p>
+      <w:pPr>
+        <w:rPr>
+          <w:rFonts w:ascii="Times New Roman" w:hAnsi="Times New Roman" w:cs="Times New Roman"/>
+        </w:rPr>
+      </w:pPr>
+    </w:p>
+    <w:p>
+      <w:pPr>
+        <w:rPr>
+          <w:rFonts w:ascii="Times New Roman" w:hAnsi="Times New Roman" w:cs="Times New Roman"/>
+        </w:rPr>
+      </w:pPr>
+      <w:r>
+        <w:rPr>
+          <w:rFonts w:ascii="Times New Roman" w:hAnsi="Times New Roman" w:cs="Times New Roman"/>
+        </w:rPr>
+        <w:tab/>
+      </w:r>
+      <w:r>
+        <w:rPr>
+          <w:rFonts w:ascii="Times New Roman" w:hAnsi="Times New Roman" w:cs="Times New Roman"/>
+        </w:rPr>
+        <w:t xml:space="preserve">Crearea și editarea imaginilor raster, așa cum am scris mai sus, sunt principalele sarcini pe care specialiștii și amatorii le rezolvă cu ajutorul programului. </w:t>
+      </w:r>
+    </w:p>
+    <w:p>
+      <w:pPr>
+        <w:rPr>
+          <w:rFonts w:ascii="Times New Roman" w:hAnsi="Times New Roman" w:cs="Times New Roman"/>
+        </w:rPr>
+      </w:pPr>
+      <w:r>
+        <w:rPr>
+          <w:rFonts w:ascii="Times New Roman" w:hAnsi="Times New Roman" w:cs="Times New Roman"/>
+        </w:rPr>
+        <w:t xml:space="preserve">Există multe instrumente în Photoshop pentru aceste sarcini. Diversitatea lor distinge programul de analogii mai simpli. </w:t>
+      </w:r>
+    </w:p>
+    <w:p>
+      <w:pPr>
+        <w:rPr>
+          <w:rFonts w:ascii="Times New Roman" w:hAnsi="Times New Roman" w:cs="Times New Roman"/>
+        </w:rPr>
+      </w:pPr>
+      <w:r>
+        <w:rPr>
+          <w:rFonts w:ascii="Times New Roman" w:hAnsi="Times New Roman" w:cs="Times New Roman"/>
+        </w:rPr>
+        <w:t xml:space="preserve">Vom menționa instrumente importante pentru fiecare direcție. </w:t>
+      </w:r>
+    </w:p>
+    <w:p>
+      <w:pPr>
+        <w:rPr>
+          <w:rFonts w:ascii="Times New Roman" w:hAnsi="Times New Roman" w:cs="Times New Roman"/>
+        </w:rPr>
+      </w:pPr>
+      <w:r>
+        <w:rPr>
+          <w:rFonts w:ascii="Times New Roman" w:hAnsi="Times New Roman" w:cs="Times New Roman"/>
+        </w:rPr>
+        <w:t>De asemenea, observăm că aproape întotdeauna, atunci când lucrați în editor, vă veți ocupa de straturi: ajustarea, desenarea și compunerea unei imagini din fragmente de alte imagini.</w:t>
+      </w:r>
+    </w:p>
+    <w:p>
+      <w:pPr>
+        <w:rPr>
+          <w:rFonts w:ascii="Times New Roman" w:hAnsi="Times New Roman" w:cs="Times New Roman"/>
+        </w:rPr>
+      </w:pPr>
+    </w:p>
+    <w:p>
+      <w:pPr>
+        <w:ind w:firstLine="360"/>
+        <w:rPr>
+          <w:rFonts w:ascii="Times New Roman" w:hAnsi="Times New Roman" w:cs="Times New Roman"/>
+        </w:rPr>
+      </w:pPr>
+      <w:r>
+        <w:rPr>
+          <w:rFonts w:ascii="Times New Roman" w:hAnsi="Times New Roman" w:cs="Times New Roman"/>
+        </w:rPr>
+        <w:t xml:space="preserve">Photoshop poate deveni un instrument al ilustratorului sau al artistului. În editor, puteți crea o imagine bitmap de orice complexitate de la zero - de la desene minimaliste la picturi care imită picturile. </w:t>
+      </w:r>
+    </w:p>
+    <w:p>
+      <w:pPr>
+        <w:ind w:firstLine="360"/>
+        <w:rPr>
+          <w:rFonts w:ascii="Times New Roman" w:hAnsi="Times New Roman" w:cs="Times New Roman"/>
+        </w:rPr>
+      </w:pPr>
+      <w:r>
+        <w:rPr>
+          <w:rFonts w:ascii="Times New Roman" w:hAnsi="Times New Roman" w:cs="Times New Roman"/>
+        </w:rPr>
+        <w:t>Completând fotografia cu oligoelemente, autorii creează conținut, de exemplu, pentru dezvoltarea de jocuri video sau pentru publicitate.</w:t>
+      </w:r>
+    </w:p>
+    <w:p>
+      <w:pPr>
+        <w:ind w:firstLine="360"/>
+        <w:rPr>
+          <w:rFonts w:ascii="Times New Roman" w:hAnsi="Times New Roman" w:cs="Times New Roman"/>
+        </w:rPr>
+      </w:pPr>
+    </w:p>
+    <w:p>
+      <w:pPr>
+        <w:ind w:firstLine="360"/>
+        <w:rPr>
+          <w:rFonts w:ascii="Times New Roman" w:hAnsi="Times New Roman" w:cs="Times New Roman"/>
+        </w:rPr>
+      </w:pPr>
+      <w:r>
+        <w:rPr>
+          <w:rFonts w:ascii="Times New Roman" w:hAnsi="Times New Roman" w:cs="Times New Roman"/>
+        </w:rPr>
+        <w:t xml:space="preserve">Combinând elemente din diferite imagini, puteți crea un banner, un poster sau un poster pentru rețelele sociale în Photoshop. </w:t>
+      </w:r>
+    </w:p>
+    <w:p>
+      <w:pPr>
+        <w:ind w:firstLine="360"/>
+        <w:rPr>
+          <w:rFonts w:ascii="Times New Roman" w:hAnsi="Times New Roman" w:cs="Times New Roman"/>
+        </w:rPr>
+      </w:pPr>
+      <w:r>
+        <w:rPr>
+          <w:rFonts w:ascii="Times New Roman" w:hAnsi="Times New Roman" w:cs="Times New Roman"/>
+        </w:rPr>
+        <w:t xml:space="preserve">În aceste scopuri (dacă „colajul” nu este foarte detaliat), Adobe Illustrator este de asemenea potrivit, atunci imaginea se va dovedi a fi vectorială, va „greui” mai puțin, va fi mai ușor de scalat. Dar, dacă intenționați să utilizați fragmente de fotografii, este mai convenabil să lucrați în Photoshop. </w:t>
+      </w:r>
+    </w:p>
+    <w:p>
+      <w:pPr>
+        <w:ind w:firstLine="360"/>
+        <w:rPr>
+          <w:rFonts w:ascii="Times New Roman" w:hAnsi="Times New Roman" w:cs="Times New Roman"/>
+        </w:rPr>
+      </w:pPr>
+      <w:bookmarkStart w:id="1" w:name="_GoBack"/>
       <w:bookmarkEnd w:id="1"/>
       <w:r>
         <w:rPr>
-          <w:rFonts w:cs="Times New Roman"/>
-          <w:caps/>
-        </w:rPr>
-        <w:t xml:space="preserve"> </w:t>
-      </w:r>
+          <w:rFonts w:ascii="Times New Roman" w:hAnsi="Times New Roman" w:cs="Times New Roman"/>
+        </w:rPr>
+        <w:t>Merită să acordați preferință dacă aveți de gând să faceți fotomontaj - combinați cadre pentru a crea o imagine realistă (cea despre care vor scrie în comentarii: „Acesta este Photoshop!”).</w:t>
+      </w:r>
+    </w:p>
+    <w:p>
+      <w:pPr>
+        <w:pStyle w:val="TextTitlu"/>
+        <w:jc w:val="left"/>
+        <w:outlineLvl w:val="0"/>
+        <w:rPr>
+          <w:rFonts w:cs="Times New Roman"/>
+          <w:caps/>
+        </w:rPr>
+      </w:pPr>
+    </w:p>
+    <w:p>
+      <w:pPr>
+        <w:pStyle w:val="TextTitlu"/>
+        <w:jc w:val="left"/>
+        <w:outlineLvl w:val="0"/>
+        <w:rPr>
+          <w:rFonts w:cs="Times New Roman"/>
+          <w:caps/>
+        </w:rPr>
+      </w:pPr>
       <w:r>
         <w:rPr>
           <w:rFonts w:cs="Times New Roman"/>
@@ -2171,7 +2411,7 @@
           <w:caps/>
         </w:rPr>
       </w:pPr>
-      <w:bookmarkStart w:id="2" w:name="_Toc103537138"/>
+      <w:bookmarkStart w:id="2" w:name="_Toc103538501"/>
       <w:r>
         <w:rPr>
           <w:rFonts w:ascii="Times New Roman" w:hAnsi="Times New Roman" w:cs="Times New Roman"/>
@@ -2221,7 +2461,7 @@
           <w:caps/>
         </w:rPr>
       </w:pPr>
-      <w:bookmarkStart w:id="3" w:name="_Toc103537139"/>
+      <w:bookmarkStart w:id="3" w:name="_Toc103538502"/>
       <w:r>
         <w:rPr>
           <w:rFonts w:ascii="Times New Roman" w:hAnsi="Times New Roman" w:cs="Times New Roman"/>
@@ -2296,7 +2536,7 @@
           <w:caps/>
         </w:rPr>
       </w:pPr>
-      <w:bookmarkStart w:id="4" w:name="_Toc103537140"/>
+      <w:bookmarkStart w:id="4" w:name="_Toc103538503"/>
       <w:r>
         <w:rPr>
           <w:rFonts w:ascii="Times New Roman" w:hAnsi="Times New Roman" w:cs="Times New Roman"/>
@@ -2346,7 +2586,7 @@
           <w:caps/>
         </w:rPr>
       </w:pPr>
-      <w:bookmarkStart w:id="5" w:name="_Toc103537141"/>
+      <w:bookmarkStart w:id="5" w:name="_Toc103538504"/>
       <w:r>
         <w:rPr>
           <w:rFonts w:ascii="Times New Roman" w:hAnsi="Times New Roman" w:cs="Times New Roman"/>
@@ -2389,7 +2629,7 @@
           <w:caps/>
         </w:rPr>
       </w:pPr>
-      <w:bookmarkStart w:id="6" w:name="_Toc103537142"/>
+      <w:bookmarkStart w:id="6" w:name="_Toc103538505"/>
       <w:r>
         <w:rPr>
           <w:rFonts w:ascii="Times New Roman" w:hAnsi="Times New Roman" w:cs="Times New Roman"/>
@@ -2439,7 +2679,7 @@
           <w:caps/>
         </w:rPr>
       </w:pPr>
-      <w:bookmarkStart w:id="7" w:name="_Toc103537143"/>
+      <w:bookmarkStart w:id="7" w:name="_Toc103538506"/>
       <w:r>
         <w:rPr>
           <w:rFonts w:ascii="Times New Roman" w:hAnsi="Times New Roman" w:cs="Times New Roman"/>
@@ -2489,7 +2729,7 @@
           <w:caps/>
         </w:rPr>
       </w:pPr>
-      <w:bookmarkStart w:id="8" w:name="_Toc103537144"/>
+      <w:bookmarkStart w:id="8" w:name="_Toc103538507"/>
       <w:r>
         <w:rPr>
           <w:rFonts w:ascii="Times New Roman" w:hAnsi="Times New Roman" w:cs="Times New Roman"/>
@@ -2539,7 +2779,7 @@
           <w:caps/>
         </w:rPr>
       </w:pPr>
-      <w:bookmarkStart w:id="9" w:name="_Toc103537145"/>
+      <w:bookmarkStart w:id="9" w:name="_Toc103538508"/>
       <w:r>
         <w:rPr>
           <w:rFonts w:ascii="Times New Roman" w:hAnsi="Times New Roman" w:cs="Times New Roman"/>
@@ -2589,7 +2829,7 @@
           <w:caps/>
         </w:rPr>
       </w:pPr>
-      <w:bookmarkStart w:id="10" w:name="_Toc103537146"/>
+      <w:bookmarkStart w:id="10" w:name="_Toc103538509"/>
       <w:r>
         <w:rPr>
           <w:rFonts w:ascii="Times New Roman" w:hAnsi="Times New Roman" w:cs="Times New Roman"/>
@@ -2624,7 +2864,7 @@
           <w:caps/>
         </w:rPr>
       </w:pPr>
-      <w:bookmarkStart w:id="11" w:name="_Toc103537147"/>
+      <w:bookmarkStart w:id="11" w:name="_Toc103538510"/>
       <w:r>
         <w:rPr>
           <w:rFonts w:ascii="Times New Roman" w:hAnsi="Times New Roman" w:cs="Times New Roman"/>
@@ -2659,7 +2899,7 @@
           <w:caps/>
         </w:rPr>
       </w:pPr>
-      <w:bookmarkStart w:id="12" w:name="_Toc103537148"/>
+      <w:bookmarkStart w:id="12" w:name="_Toc103538511"/>
       <w:r>
         <w:rPr>
           <w:rFonts w:ascii="Times New Roman" w:hAnsi="Times New Roman" w:cs="Times New Roman"/>
@@ -2694,7 +2934,7 @@
           <w:caps/>
         </w:rPr>
       </w:pPr>
-      <w:bookmarkStart w:id="13" w:name="_Toc103537149"/>
+      <w:bookmarkStart w:id="13" w:name="_Toc103538512"/>
       <w:r>
         <w:rPr>
           <w:rFonts w:ascii="Times New Roman" w:hAnsi="Times New Roman" w:cs="Times New Roman"/>
@@ -2729,7 +2969,7 @@
           <w:caps/>
         </w:rPr>
       </w:pPr>
-      <w:bookmarkStart w:id="14" w:name="_Toc103537150"/>
+      <w:bookmarkStart w:id="14" w:name="_Toc103538513"/>
       <w:r>
         <w:rPr>
           <w:rFonts w:ascii="Times New Roman" w:hAnsi="Times New Roman" w:cs="Times New Roman"/>
@@ -2764,7 +3004,7 @@
           <w:caps/>
         </w:rPr>
       </w:pPr>
-      <w:bookmarkStart w:id="15" w:name="_Toc103537151"/>
+      <w:bookmarkStart w:id="15" w:name="_Toc103538514"/>
       <w:r>
         <w:rPr>
           <w:rFonts w:ascii="Times New Roman" w:hAnsi="Times New Roman" w:cs="Times New Roman"/>
@@ -2846,7 +3086,7 @@
             <w:noProof/>
             <w:lang w:val="ru-RU"/>
           </w:rPr>
-          <w:t>2</w:t>
+          <w:t>4</w:t>
         </w:r>
         <w:r>
           <w:fldChar w:fldCharType="end"/>
@@ -3804,6 +4044,63 @@
       <w:szCs w:val="21"/>
     </w:rPr>
   </w:style>
+  <w:style w:type="paragraph" w:styleId="HTML">
+    <w:name w:val="HTML Preformatted"/>
+    <w:basedOn w:val="a"/>
+    <w:link w:val="HTML0"/>
+    <w:uiPriority w:val="99"/>
+    <w:semiHidden/>
+    <w:unhideWhenUsed/>
+    <w:rsid w:val="0000049E"/>
+    <w:pPr>
+      <w:widowControl/>
+      <w:tabs>
+        <w:tab w:val="left" w:pos="916"/>
+        <w:tab w:val="left" w:pos="1832"/>
+        <w:tab w:val="left" w:pos="2748"/>
+        <w:tab w:val="left" w:pos="3664"/>
+        <w:tab w:val="left" w:pos="4580"/>
+        <w:tab w:val="left" w:pos="5496"/>
+        <w:tab w:val="left" w:pos="6412"/>
+        <w:tab w:val="left" w:pos="7328"/>
+        <w:tab w:val="left" w:pos="8244"/>
+        <w:tab w:val="left" w:pos="9160"/>
+        <w:tab w:val="left" w:pos="10076"/>
+        <w:tab w:val="left" w:pos="10992"/>
+        <w:tab w:val="left" w:pos="11908"/>
+        <w:tab w:val="left" w:pos="12824"/>
+        <w:tab w:val="left" w:pos="13740"/>
+        <w:tab w:val="left" w:pos="14656"/>
+      </w:tabs>
+      <w:suppressAutoHyphens w:val="0"/>
+    </w:pPr>
+    <w:rPr>
+      <w:rFonts w:ascii="Courier New" w:eastAsia="Times New Roman" w:hAnsi="Courier New" w:cs="Courier New"/>
+      <w:kern w:val="0"/>
+      <w:sz w:val="20"/>
+      <w:szCs w:val="20"/>
+      <w:lang w:val="ru-RU" w:eastAsia="ru-RU" w:bidi="ar-SA"/>
+    </w:rPr>
+  </w:style>
+  <w:style w:type="character" w:customStyle="1" w:styleId="HTML0">
+    <w:name w:val="Стандартный HTML Знак"/>
+    <w:basedOn w:val="a0"/>
+    <w:link w:val="HTML"/>
+    <w:uiPriority w:val="99"/>
+    <w:semiHidden/>
+    <w:rsid w:val="0000049E"/>
+    <w:rPr>
+      <w:rFonts w:ascii="Courier New" w:eastAsia="Times New Roman" w:hAnsi="Courier New" w:cs="Courier New"/>
+      <w:sz w:val="20"/>
+      <w:szCs w:val="20"/>
+      <w:lang w:eastAsia="ru-RU"/>
+    </w:rPr>
+  </w:style>
+  <w:style w:type="character" w:customStyle="1" w:styleId="y2iqfc">
+    <w:name w:val="y2iqfc"/>
+    <w:basedOn w:val="a0"/>
+    <w:rsid w:val="0000049E"/>
+  </w:style>
 </w:styles>
 </file>
 
@@ -4073,7 +4370,7 @@
 </file>
 
 <file path=customXml/itemProps1.xml><?xml version="1.0" encoding="utf-8"?>
-<ds:datastoreItem xmlns:ds="http://schemas.openxmlformats.org/officeDocument/2006/customXml" ds:itemID="{F4317029-8A64-46B5-AFB7-A77411D44FAE}">
+<ds:datastoreItem xmlns:ds="http://schemas.openxmlformats.org/officeDocument/2006/customXml" ds:itemID="{36F31F38-7608-4249-9A3C-93696CC0D470}">
   <ds:schemaRefs>
     <ds:schemaRef ds:uri="http://schemas.openxmlformats.org/officeDocument/2006/bibliography"/>
   </ds:schemaRefs>

--- a/Referat Git.docx
+++ b/Referat Git.docx
@@ -529,7 +529,7 @@
             </w:rPr>
             <w:fldChar w:fldCharType="separate"/>
           </w:r>
-          <w:hyperlink w:anchor="_Toc103538500" w:history="1">
+          <w:hyperlink w:anchor="_Toc103539357" w:history="1">
             <w:r>
               <w:rPr>
                 <w:rStyle w:val="aa"/>
@@ -558,7 +558,7 @@
                 <w:noProof/>
                 <w:webHidden/>
               </w:rPr>
-              <w:instrText xml:space="preserve"> PAGEREF _Toc103538500 \h </w:instrText>
+              <w:instrText xml:space="preserve"> PAGEREF _Toc103539357 \h </w:instrText>
             </w:r>
             <w:r>
               <w:rPr>
@@ -605,7 +605,7 @@
               <w:lang w:val="ru-RU" w:eastAsia="ru-RU" w:bidi="ar-SA"/>
             </w:rPr>
           </w:pPr>
-          <w:hyperlink w:anchor="_Toc103538501" w:history="1">
+          <w:hyperlink w:anchor="_Toc103539358" w:history="1">
             <w:r>
               <w:rPr>
                 <w:rStyle w:val="aa"/>
@@ -656,7 +656,7 @@
                 <w:noProof/>
                 <w:webHidden/>
               </w:rPr>
-              <w:instrText xml:space="preserve"> PAGEREF _Toc103538501 \h </w:instrText>
+              <w:instrText xml:space="preserve"> PAGEREF _Toc103539358 \h </w:instrText>
             </w:r>
             <w:r>
               <w:rPr>
@@ -703,7 +703,7 @@
               <w:lang w:val="ru-RU" w:eastAsia="ru-RU" w:bidi="ar-SA"/>
             </w:rPr>
           </w:pPr>
-          <w:hyperlink w:anchor="_Toc103538502" w:history="1">
+          <w:hyperlink w:anchor="_Toc103539359" w:history="1">
             <w:r>
               <w:rPr>
                 <w:rStyle w:val="aa"/>
@@ -754,7 +754,7 @@
                 <w:noProof/>
                 <w:webHidden/>
               </w:rPr>
-              <w:instrText xml:space="preserve"> PAGEREF _Toc103538502 \h </w:instrText>
+              <w:instrText xml:space="preserve"> PAGEREF _Toc103539359 \h </w:instrText>
             </w:r>
             <w:r>
               <w:rPr>
@@ -801,7 +801,7 @@
               <w:lang w:val="ru-RU" w:eastAsia="ru-RU" w:bidi="ar-SA"/>
             </w:rPr>
           </w:pPr>
-          <w:hyperlink w:anchor="_Toc103538503" w:history="1">
+          <w:hyperlink w:anchor="_Toc103539360" w:history="1">
             <w:r>
               <w:rPr>
                 <w:rStyle w:val="aa"/>
@@ -852,7 +852,7 @@
                 <w:noProof/>
                 <w:webHidden/>
               </w:rPr>
-              <w:instrText xml:space="preserve"> PAGEREF _Toc103538503 \h </w:instrText>
+              <w:instrText xml:space="preserve"> PAGEREF _Toc103539360 \h </w:instrText>
             </w:r>
             <w:r>
               <w:rPr>
@@ -899,7 +899,7 @@
               <w:lang w:val="ru-RU" w:eastAsia="ru-RU" w:bidi="ar-SA"/>
             </w:rPr>
           </w:pPr>
-          <w:hyperlink w:anchor="_Toc103538504" w:history="1">
+          <w:hyperlink w:anchor="_Toc103539361" w:history="1">
             <w:r>
               <w:rPr>
                 <w:rStyle w:val="aa"/>
@@ -950,7 +950,7 @@
                 <w:noProof/>
                 <w:webHidden/>
               </w:rPr>
-              <w:instrText xml:space="preserve"> PAGEREF _Toc103538504 \h </w:instrText>
+              <w:instrText xml:space="preserve"> PAGEREF _Toc103539361 \h </w:instrText>
             </w:r>
             <w:r>
               <w:rPr>
@@ -997,7 +997,7 @@
               <w:lang w:val="ru-RU" w:eastAsia="ru-RU" w:bidi="ar-SA"/>
             </w:rPr>
           </w:pPr>
-          <w:hyperlink w:anchor="_Toc103538505" w:history="1">
+          <w:hyperlink w:anchor="_Toc103539362" w:history="1">
             <w:r>
               <w:rPr>
                 <w:rStyle w:val="aa"/>
@@ -1048,7 +1048,7 @@
                 <w:noProof/>
                 <w:webHidden/>
               </w:rPr>
-              <w:instrText xml:space="preserve"> PAGEREF _Toc103538505 \h </w:instrText>
+              <w:instrText xml:space="preserve"> PAGEREF _Toc103539362 \h </w:instrText>
             </w:r>
             <w:r>
               <w:rPr>
@@ -1095,7 +1095,7 @@
               <w:lang w:val="ru-RU" w:eastAsia="ru-RU" w:bidi="ar-SA"/>
             </w:rPr>
           </w:pPr>
-          <w:hyperlink w:anchor="_Toc103538506" w:history="1">
+          <w:hyperlink w:anchor="_Toc103539363" w:history="1">
             <w:r>
               <w:rPr>
                 <w:rStyle w:val="aa"/>
@@ -1146,7 +1146,7 @@
                 <w:noProof/>
                 <w:webHidden/>
               </w:rPr>
-              <w:instrText xml:space="preserve"> PAGEREF _Toc103538506 \h </w:instrText>
+              <w:instrText xml:space="preserve"> PAGEREF _Toc103539363 \h </w:instrText>
             </w:r>
             <w:r>
               <w:rPr>
@@ -1193,7 +1193,7 @@
               <w:lang w:val="ru-RU" w:eastAsia="ru-RU" w:bidi="ar-SA"/>
             </w:rPr>
           </w:pPr>
-          <w:hyperlink w:anchor="_Toc103538507" w:history="1">
+          <w:hyperlink w:anchor="_Toc103539364" w:history="1">
             <w:r>
               <w:rPr>
                 <w:rStyle w:val="aa"/>
@@ -1244,7 +1244,7 @@
                 <w:noProof/>
                 <w:webHidden/>
               </w:rPr>
-              <w:instrText xml:space="preserve"> PAGEREF _Toc103538507 \h </w:instrText>
+              <w:instrText xml:space="preserve"> PAGEREF _Toc103539364 \h </w:instrText>
             </w:r>
             <w:r>
               <w:rPr>
@@ -1291,7 +1291,7 @@
               <w:lang w:val="ru-RU" w:eastAsia="ru-RU" w:bidi="ar-SA"/>
             </w:rPr>
           </w:pPr>
-          <w:hyperlink w:anchor="_Toc103538508" w:history="1">
+          <w:hyperlink w:anchor="_Toc103539365" w:history="1">
             <w:r>
               <w:rPr>
                 <w:rStyle w:val="aa"/>
@@ -1342,7 +1342,7 @@
                 <w:noProof/>
                 <w:webHidden/>
               </w:rPr>
-              <w:instrText xml:space="preserve"> PAGEREF _Toc103538508 \h </w:instrText>
+              <w:instrText xml:space="preserve"> PAGEREF _Toc103539365 \h </w:instrText>
             </w:r>
             <w:r>
               <w:rPr>
@@ -1389,7 +1389,7 @@
               <w:lang w:val="ru-RU" w:eastAsia="ru-RU" w:bidi="ar-SA"/>
             </w:rPr>
           </w:pPr>
-          <w:hyperlink w:anchor="_Toc103538509" w:history="1">
+          <w:hyperlink w:anchor="_Toc103539366" w:history="1">
             <w:r>
               <w:rPr>
                 <w:rStyle w:val="aa"/>
@@ -1440,7 +1440,7 @@
                 <w:noProof/>
                 <w:webHidden/>
               </w:rPr>
-              <w:instrText xml:space="preserve"> PAGEREF _Toc103538509 \h </w:instrText>
+              <w:instrText xml:space="preserve"> PAGEREF _Toc103539366 \h </w:instrText>
             </w:r>
             <w:r>
               <w:rPr>
@@ -1487,7 +1487,7 @@
               <w:lang w:val="ru-RU" w:eastAsia="ru-RU" w:bidi="ar-SA"/>
             </w:rPr>
           </w:pPr>
-          <w:hyperlink w:anchor="_Toc103538510" w:history="1">
+          <w:hyperlink w:anchor="_Toc103539367" w:history="1">
             <w:r>
               <w:rPr>
                 <w:rStyle w:val="aa"/>
@@ -1538,7 +1538,7 @@
                 <w:noProof/>
                 <w:webHidden/>
               </w:rPr>
-              <w:instrText xml:space="preserve"> PAGEREF _Toc103538510 \h </w:instrText>
+              <w:instrText xml:space="preserve"> PAGEREF _Toc103539367 \h </w:instrText>
             </w:r>
             <w:r>
               <w:rPr>
@@ -1585,7 +1585,7 @@
               <w:lang w:val="ru-RU" w:eastAsia="ru-RU" w:bidi="ar-SA"/>
             </w:rPr>
           </w:pPr>
-          <w:hyperlink w:anchor="_Toc103538511" w:history="1">
+          <w:hyperlink w:anchor="_Toc103539368" w:history="1">
             <w:r>
               <w:rPr>
                 <w:rStyle w:val="aa"/>
@@ -1636,7 +1636,7 @@
                 <w:noProof/>
                 <w:webHidden/>
               </w:rPr>
-              <w:instrText xml:space="preserve"> PAGEREF _Toc103538511 \h </w:instrText>
+              <w:instrText xml:space="preserve"> PAGEREF _Toc103539368 \h </w:instrText>
             </w:r>
             <w:r>
               <w:rPr>
@@ -1683,7 +1683,7 @@
               <w:lang w:val="ru-RU" w:eastAsia="ru-RU" w:bidi="ar-SA"/>
             </w:rPr>
           </w:pPr>
-          <w:hyperlink w:anchor="_Toc103538512" w:history="1">
+          <w:hyperlink w:anchor="_Toc103539369" w:history="1">
             <w:r>
               <w:rPr>
                 <w:rStyle w:val="aa"/>
@@ -1734,7 +1734,7 @@
                 <w:noProof/>
                 <w:webHidden/>
               </w:rPr>
-              <w:instrText xml:space="preserve"> PAGEREF _Toc103538512 \h </w:instrText>
+              <w:instrText xml:space="preserve"> PAGEREF _Toc103539369 \h </w:instrText>
             </w:r>
             <w:r>
               <w:rPr>
@@ -1781,7 +1781,7 @@
               <w:lang w:val="ru-RU" w:eastAsia="ru-RU" w:bidi="ar-SA"/>
             </w:rPr>
           </w:pPr>
-          <w:hyperlink w:anchor="_Toc103538513" w:history="1">
+          <w:hyperlink w:anchor="_Toc103539370" w:history="1">
             <w:r>
               <w:rPr>
                 <w:rStyle w:val="aa"/>
@@ -1832,7 +1832,7 @@
                 <w:noProof/>
                 <w:webHidden/>
               </w:rPr>
-              <w:instrText xml:space="preserve"> PAGEREF _Toc103538513 \h </w:instrText>
+              <w:instrText xml:space="preserve"> PAGEREF _Toc103539370 \h </w:instrText>
             </w:r>
             <w:r>
               <w:rPr>
@@ -1879,7 +1879,7 @@
               <w:lang w:val="ru-RU" w:eastAsia="ru-RU" w:bidi="ar-SA"/>
             </w:rPr>
           </w:pPr>
-          <w:hyperlink w:anchor="_Toc103538514" w:history="1">
+          <w:hyperlink w:anchor="_Toc103539371" w:history="1">
             <w:r>
               <w:rPr>
                 <w:rStyle w:val="aa"/>
@@ -1930,7 +1930,7 @@
                 <w:noProof/>
                 <w:webHidden/>
               </w:rPr>
-              <w:instrText xml:space="preserve"> PAGEREF _Toc103538514 \h </w:instrText>
+              <w:instrText xml:space="preserve"> PAGEREF _Toc103539371 \h </w:instrText>
             </w:r>
             <w:r>
               <w:rPr>
@@ -2016,7 +2016,7 @@
           <w:caps/>
         </w:rPr>
       </w:pPr>
-      <w:bookmarkStart w:id="0" w:name="_Toc103538500"/>
+      <w:bookmarkStart w:id="0" w:name="_Toc103539357"/>
       <w:r>
         <w:rPr>
           <w:rFonts w:cs="Times New Roman"/>
@@ -2358,8 +2358,6 @@
           <w:rFonts w:ascii="Times New Roman" w:hAnsi="Times New Roman" w:cs="Times New Roman"/>
         </w:rPr>
       </w:pPr>
-      <w:bookmarkStart w:id="1" w:name="_GoBack"/>
-      <w:bookmarkEnd w:id="1"/>
       <w:r>
         <w:rPr>
           <w:rFonts w:ascii="Times New Roman" w:hAnsi="Times New Roman" w:cs="Times New Roman"/>
@@ -2411,7 +2409,7 @@
           <w:caps/>
         </w:rPr>
       </w:pPr>
-      <w:bookmarkStart w:id="2" w:name="_Toc103538501"/>
+      <w:bookmarkStart w:id="1" w:name="_Toc103539358"/>
       <w:r>
         <w:rPr>
           <w:rFonts w:ascii="Times New Roman" w:hAnsi="Times New Roman" w:cs="Times New Roman"/>
@@ -2421,30 +2419,204 @@
         <w:lastRenderedPageBreak/>
         <w:t>Corectia Fotografiilor</w:t>
       </w:r>
+      <w:bookmarkEnd w:id="1"/>
+    </w:p>
+    <w:p>
+      <w:pPr>
+        <w:rPr>
+          <w:rFonts w:ascii="Times New Roman" w:hAnsi="Times New Roman" w:cs="Times New Roman"/>
+          <w:b/>
+          <w:caps/>
+        </w:rPr>
+      </w:pPr>
+    </w:p>
+    <w:p>
+      <w:pPr>
+        <w:ind w:firstLine="360"/>
+        <w:rPr>
+          <w:rFonts w:ascii="Times New Roman" w:hAnsi="Times New Roman" w:cs="Times New Roman"/>
+        </w:rPr>
+      </w:pPr>
+      <w:r>
+        <w:rPr>
+          <w:rFonts w:ascii="Times New Roman" w:hAnsi="Times New Roman" w:cs="Times New Roman"/>
+        </w:rPr>
+        <w:t>Photoshop ușurează viața fotografilor profesioniști și amatorilor deopotrivă – chiar dacă fotografiază cu mâinile tremurate pe un smartphone.</w:t>
+      </w:r>
+    </w:p>
+    <w:p>
+      <w:pPr>
+        <w:rPr>
+          <w:rFonts w:ascii="Times New Roman" w:hAnsi="Times New Roman" w:cs="Times New Roman"/>
+        </w:rPr>
+      </w:pPr>
+      <w:r>
+        <w:rPr>
+          <w:rFonts w:ascii="Times New Roman" w:hAnsi="Times New Roman" w:cs="Times New Roman"/>
+        </w:rPr>
+        <w:t xml:space="preserve"> La urma urmei, literalmente toți parametrii fotografiei pot fi editați în program: un orizont plin, distorsiune de perspectivă, iluminare slabă, contrast scăzut sau turnare de culoare nedorită.</w:t>
+      </w:r>
+    </w:p>
+    <w:p>
+      <w:pPr>
+        <w:ind w:firstLine="360"/>
+        <w:rPr>
+          <w:rFonts w:ascii="Times New Roman" w:hAnsi="Times New Roman" w:cs="Times New Roman"/>
+        </w:rPr>
+      </w:pPr>
+      <w:r>
+        <w:rPr>
+          <w:rFonts w:ascii="Times New Roman" w:hAnsi="Times New Roman" w:cs="Times New Roman"/>
+        </w:rPr>
+        <w:t xml:space="preserve"> </w:t>
+      </w:r>
+    </w:p>
+    <w:p>
+      <w:pPr>
+        <w:rPr>
+          <w:rFonts w:ascii="Times New Roman" w:hAnsi="Times New Roman" w:cs="Times New Roman"/>
+        </w:rPr>
+      </w:pPr>
+      <w:r>
+        <w:rPr>
+          <w:rFonts w:ascii="Times New Roman" w:hAnsi="Times New Roman" w:cs="Times New Roman"/>
+        </w:rPr>
+        <w:drawing>
+          <wp:inline distT="0" distB="0" distL="0" distR="0" wp14:anchorId="58E4DFDF" wp14:editId="48C24F48">
+            <wp:extent cx="5940425" cy="3336290"/>
+            <wp:effectExtent l="0" t="0" r="3175" b="0"/>
+            <wp:docPr id="1" name="Рисунок 1"/>
+            <wp:cNvGraphicFramePr>
+              <a:graphicFrameLocks xmlns:a="http://schemas.openxmlformats.org/drawingml/2006/main" noChangeAspect="1"/>
+            </wp:cNvGraphicFramePr>
+            <a:graphic xmlns:a="http://schemas.openxmlformats.org/drawingml/2006/main">
+              <a:graphicData uri="http://schemas.openxmlformats.org/drawingml/2006/picture">
+                <pic:pic xmlns:pic="http://schemas.openxmlformats.org/drawingml/2006/picture">
+                  <pic:nvPicPr>
+                    <pic:cNvPr id="1" name=""/>
+                    <pic:cNvPicPr/>
+                  </pic:nvPicPr>
+                  <pic:blipFill>
+                    <a:blip r:embed="rId8"/>
+                    <a:stretch>
+                      <a:fillRect/>
+                    </a:stretch>
+                  </pic:blipFill>
+                  <pic:spPr>
+                    <a:xfrm>
+                      <a:off x="0" y="0"/>
+                      <a:ext cx="5940425" cy="3336290"/>
+                    </a:xfrm>
+                    <a:prstGeom prst="rect">
+                      <a:avLst/>
+                    </a:prstGeom>
+                  </pic:spPr>
+                </pic:pic>
+              </a:graphicData>
+            </a:graphic>
+          </wp:inline>
+        </w:drawing>
+      </w:r>
+      <w:r>
+        <w:rPr>
+          <w:rFonts w:ascii="Times New Roman" w:hAnsi="Times New Roman" w:cs="Times New Roman"/>
+        </w:rPr>
+        <w:t xml:space="preserve"> </w:t>
+      </w:r>
+    </w:p>
+    <w:p>
+      <w:pPr>
+        <w:rPr>
+          <w:rFonts w:ascii="Times New Roman" w:hAnsi="Times New Roman" w:cs="Times New Roman"/>
+        </w:rPr>
+      </w:pPr>
+    </w:p>
+    <w:p>
+      <w:pPr>
+        <w:ind w:firstLine="708"/>
+        <w:rPr>
+          <w:rFonts w:ascii="Times New Roman" w:hAnsi="Times New Roman" w:cs="Times New Roman"/>
+        </w:rPr>
+      </w:pPr>
+      <w:r>
+        <w:rPr>
+          <w:rFonts w:ascii="Times New Roman" w:hAnsi="Times New Roman" w:cs="Times New Roman"/>
+        </w:rPr>
+        <w:t xml:space="preserve">Există mai multe instrumente de lucru cu culori și raporturi tonale în acest software, cu funcții similare, dar cu principii de funcționare diferite. </w:t>
+      </w:r>
+    </w:p>
+    <w:p>
+      <w:pPr>
+        <w:rPr>
+          <w:rFonts w:ascii="Times New Roman" w:hAnsi="Times New Roman" w:cs="Times New Roman"/>
+        </w:rPr>
+      </w:pPr>
+      <w:r>
+        <w:rPr>
+          <w:rFonts w:ascii="Times New Roman" w:hAnsi="Times New Roman" w:cs="Times New Roman"/>
+        </w:rPr>
+        <w:t>Profesioniștii le vor folosi pentru a restaura chiar și fotografiile corupte aparent fără speranță.</w:t>
+      </w:r>
+    </w:p>
+    <w:p>
+      <w:pPr>
+        <w:rPr>
+          <w:rFonts w:ascii="Times New Roman" w:hAnsi="Times New Roman" w:cs="Times New Roman"/>
+        </w:rPr>
+      </w:pPr>
+    </w:p>
+    <w:p>
+      <w:pPr>
+        <w:ind w:firstLine="360"/>
+        <w:rPr>
+          <w:rFonts w:ascii="Times New Roman" w:hAnsi="Times New Roman" w:cs="Times New Roman"/>
+        </w:rPr>
+      </w:pPr>
+      <w:r>
+        <w:rPr>
+          <w:rFonts w:ascii="Times New Roman" w:hAnsi="Times New Roman" w:cs="Times New Roman"/>
+        </w:rPr>
+        <w:t>În ciuda capacităților pe care le are Photoshop, nu este cel mai popular software în rândul fotografilor. Este utilizat și de Adobe Lightroom, care este potrivit pentru sarcini mai simple. Este preferat atunci când aveți nevoie de o modalitate rapidă de a procesa o mulțime de imagini. Există și alte programe profesionale de editare a fotografiilor: DxO PhotoLab, Perfectly Clear, Capture One. În diferite aspecte, aceste pachete pot concura cu Photoshop.</w:t>
+      </w:r>
+    </w:p>
+    <w:p>
+      <w:pPr>
+        <w:ind w:firstLine="360"/>
+        <w:rPr>
+          <w:rFonts w:ascii="Times New Roman" w:hAnsi="Times New Roman" w:cs="Times New Roman"/>
+        </w:rPr>
+      </w:pPr>
+    </w:p>
+    <w:p>
+      <w:pPr>
+        <w:ind w:firstLine="360"/>
+        <w:rPr>
+          <w:rFonts w:ascii="Times New Roman" w:hAnsi="Times New Roman" w:cs="Times New Roman"/>
+          <w:b/>
+        </w:rPr>
+      </w:pPr>
+      <w:r>
+        <w:rPr>
+          <w:rFonts w:ascii="Times New Roman" w:hAnsi="Times New Roman" w:cs="Times New Roman"/>
+          <w:b/>
+        </w:rPr>
+        <w:t>Lucrul special la Photoshop este că este conceput pentru a lucra cu fotografii pe rând, iar sursele trebuie să fie salvate manual pe un strat separat. Dar are o mulțime de posibilități de corecție sofisticată.</w:t>
+      </w:r>
+    </w:p>
+    <w:p>
+      <w:pPr>
+        <w:rPr>
+          <w:rFonts w:ascii="Times New Roman" w:hAnsi="Times New Roman" w:cs="Times New Roman"/>
+        </w:rPr>
+      </w:pPr>
+      <w:r>
+        <w:rPr>
+          <w:rFonts w:ascii="Times New Roman" w:hAnsi="Times New Roman" w:cs="Times New Roman"/>
+        </w:rPr>
+        <w:br w:type="page"/>
+      </w:r>
+      <w:bookmarkStart w:id="2" w:name="_GoBack"/>
       <w:bookmarkEnd w:id="2"/>
-    </w:p>
-    <w:p>
-      <w:pPr>
-        <w:pStyle w:val="a9"/>
-        <w:numPr>
-          <w:ilvl w:val="0"/>
-          <w:numId w:val="2"/>
-        </w:numPr>
-        <w:jc w:val="center"/>
-        <w:rPr>
-          <w:rFonts w:ascii="Times New Roman" w:hAnsi="Times New Roman" w:cs="Times New Roman"/>
-          <w:b/>
-          <w:caps/>
-        </w:rPr>
-      </w:pPr>
-      <w:r>
-        <w:rPr>
-          <w:rFonts w:ascii="Times New Roman" w:hAnsi="Times New Roman" w:cs="Times New Roman"/>
-          <w:b/>
-          <w:caps/>
-        </w:rPr>
-        <w:br w:type="page"/>
-      </w:r>
     </w:p>
     <w:p>
       <w:pPr>
@@ -2461,7 +2633,7 @@
           <w:caps/>
         </w:rPr>
       </w:pPr>
-      <w:bookmarkStart w:id="3" w:name="_Toc103538502"/>
+      <w:bookmarkStart w:id="3" w:name="_Toc103539359"/>
       <w:r>
         <w:rPr>
           <w:rFonts w:ascii="Times New Roman" w:hAnsi="Times New Roman" w:cs="Times New Roman"/>
@@ -2536,7 +2708,7 @@
           <w:caps/>
         </w:rPr>
       </w:pPr>
-      <w:bookmarkStart w:id="4" w:name="_Toc103538503"/>
+      <w:bookmarkStart w:id="4" w:name="_Toc103539360"/>
       <w:r>
         <w:rPr>
           <w:rFonts w:ascii="Times New Roman" w:hAnsi="Times New Roman" w:cs="Times New Roman"/>
@@ -2586,7 +2758,7 @@
           <w:caps/>
         </w:rPr>
       </w:pPr>
-      <w:bookmarkStart w:id="5" w:name="_Toc103538504"/>
+      <w:bookmarkStart w:id="5" w:name="_Toc103539361"/>
       <w:r>
         <w:rPr>
           <w:rFonts w:ascii="Times New Roman" w:hAnsi="Times New Roman" w:cs="Times New Roman"/>
@@ -2629,7 +2801,7 @@
           <w:caps/>
         </w:rPr>
       </w:pPr>
-      <w:bookmarkStart w:id="6" w:name="_Toc103538505"/>
+      <w:bookmarkStart w:id="6" w:name="_Toc103539362"/>
       <w:r>
         <w:rPr>
           <w:rFonts w:ascii="Times New Roman" w:hAnsi="Times New Roman" w:cs="Times New Roman"/>
@@ -2679,7 +2851,7 @@
           <w:caps/>
         </w:rPr>
       </w:pPr>
-      <w:bookmarkStart w:id="7" w:name="_Toc103538506"/>
+      <w:bookmarkStart w:id="7" w:name="_Toc103539363"/>
       <w:r>
         <w:rPr>
           <w:rFonts w:ascii="Times New Roman" w:hAnsi="Times New Roman" w:cs="Times New Roman"/>
@@ -2729,7 +2901,7 @@
           <w:caps/>
         </w:rPr>
       </w:pPr>
-      <w:bookmarkStart w:id="8" w:name="_Toc103538507"/>
+      <w:bookmarkStart w:id="8" w:name="_Toc103539364"/>
       <w:r>
         <w:rPr>
           <w:rFonts w:ascii="Times New Roman" w:hAnsi="Times New Roman" w:cs="Times New Roman"/>
@@ -2779,7 +2951,7 @@
           <w:caps/>
         </w:rPr>
       </w:pPr>
-      <w:bookmarkStart w:id="9" w:name="_Toc103538508"/>
+      <w:bookmarkStart w:id="9" w:name="_Toc103539365"/>
       <w:r>
         <w:rPr>
           <w:rFonts w:ascii="Times New Roman" w:hAnsi="Times New Roman" w:cs="Times New Roman"/>
@@ -2829,7 +3001,7 @@
           <w:caps/>
         </w:rPr>
       </w:pPr>
-      <w:bookmarkStart w:id="10" w:name="_Toc103538509"/>
+      <w:bookmarkStart w:id="10" w:name="_Toc103539366"/>
       <w:r>
         <w:rPr>
           <w:rFonts w:ascii="Times New Roman" w:hAnsi="Times New Roman" w:cs="Times New Roman"/>
@@ -2864,7 +3036,7 @@
           <w:caps/>
         </w:rPr>
       </w:pPr>
-      <w:bookmarkStart w:id="11" w:name="_Toc103538510"/>
+      <w:bookmarkStart w:id="11" w:name="_Toc103539367"/>
       <w:r>
         <w:rPr>
           <w:rFonts w:ascii="Times New Roman" w:hAnsi="Times New Roman" w:cs="Times New Roman"/>
@@ -2899,7 +3071,7 @@
           <w:caps/>
         </w:rPr>
       </w:pPr>
-      <w:bookmarkStart w:id="12" w:name="_Toc103538511"/>
+      <w:bookmarkStart w:id="12" w:name="_Toc103539368"/>
       <w:r>
         <w:rPr>
           <w:rFonts w:ascii="Times New Roman" w:hAnsi="Times New Roman" w:cs="Times New Roman"/>
@@ -2934,7 +3106,7 @@
           <w:caps/>
         </w:rPr>
       </w:pPr>
-      <w:bookmarkStart w:id="13" w:name="_Toc103538512"/>
+      <w:bookmarkStart w:id="13" w:name="_Toc103539369"/>
       <w:r>
         <w:rPr>
           <w:rFonts w:ascii="Times New Roman" w:hAnsi="Times New Roman" w:cs="Times New Roman"/>
@@ -2969,7 +3141,7 @@
           <w:caps/>
         </w:rPr>
       </w:pPr>
-      <w:bookmarkStart w:id="14" w:name="_Toc103538513"/>
+      <w:bookmarkStart w:id="14" w:name="_Toc103539370"/>
       <w:r>
         <w:rPr>
           <w:rFonts w:ascii="Times New Roman" w:hAnsi="Times New Roman" w:cs="Times New Roman"/>
@@ -3004,7 +3176,7 @@
           <w:caps/>
         </w:rPr>
       </w:pPr>
-      <w:bookmarkStart w:id="15" w:name="_Toc103538514"/>
+      <w:bookmarkStart w:id="15" w:name="_Toc103539371"/>
       <w:r>
         <w:rPr>
           <w:rFonts w:ascii="Times New Roman" w:hAnsi="Times New Roman" w:cs="Times New Roman"/>
@@ -3017,7 +3189,7 @@
       <w:bookmarkEnd w:id="15"/>
     </w:p>
     <w:sectPr>
-      <w:footerReference w:type="default" r:id="rId8"/>
+      <w:footerReference w:type="default" r:id="rId9"/>
       <w:pgSz w:w="11906" w:h="16838"/>
       <w:pgMar w:top="1134" w:right="850" w:bottom="1134" w:left="1701" w:header="708" w:footer="708" w:gutter="0"/>
       <w:cols w:space="708"/>
@@ -3086,7 +3258,7 @@
             <w:noProof/>
             <w:lang w:val="ru-RU"/>
           </w:rPr>
-          <w:t>4</w:t>
+          <w:t>5</w:t>
         </w:r>
         <w:r>
           <w:fldChar w:fldCharType="end"/>
@@ -4370,7 +4542,7 @@
 </file>
 
 <file path=customXml/itemProps1.xml><?xml version="1.0" encoding="utf-8"?>
-<ds:datastoreItem xmlns:ds="http://schemas.openxmlformats.org/officeDocument/2006/customXml" ds:itemID="{36F31F38-7608-4249-9A3C-93696CC0D470}">
+<ds:datastoreItem xmlns:ds="http://schemas.openxmlformats.org/officeDocument/2006/customXml" ds:itemID="{9CC46E1C-26EB-4A65-86C7-B991A2031F4E}">
   <ds:schemaRefs>
     <ds:schemaRef ds:uri="http://schemas.openxmlformats.org/officeDocument/2006/bibliography"/>
   </ds:schemaRefs>
